--- a/基于模型的组网雷达下欺骗干扰识别方法.docx
+++ b/基于模型的组网雷达下欺骗干扰识别方法.docx
@@ -1,6 +1,6 @@
 
 <file path=word/document.xml><?xml version="1.0" encoding="utf-8"?>
-<w:document xmlns:wpc="http://schemas.microsoft.com/office/word/2010/wordprocessingCanvas" xmlns:mc="http://schemas.openxmlformats.org/markup-compatibility/2006" xmlns:o="urn:schemas-microsoft-com:office:office" xmlns:r="http://schemas.openxmlformats.org/officeDocument/2006/relationships" xmlns:m="http://schemas.openxmlformats.org/officeDocument/2006/math" xmlns:v="urn:schemas-microsoft-com:vml" xmlns:wp14="http://schemas.microsoft.com/office/word/2010/wordprocessingDrawing" xmlns:wp="http://schemas.openxmlformats.org/drawingml/2006/wordprocessingDrawing" xmlns:w10="urn:schemas-microsoft-com:office:word" xmlns:w="http://schemas.openxmlformats.org/wordprocessingml/2006/main" xmlns:w14="http://schemas.microsoft.com/office/word/2010/wordml" xmlns:wpg="http://schemas.microsoft.com/office/word/2010/wordprocessingGroup" xmlns:wpi="http://schemas.microsoft.com/office/word/2010/wordprocessingInk" xmlns:wne="http://schemas.microsoft.com/office/word/2006/wordml" xmlns:wps="http://schemas.microsoft.com/office/word/2010/wordprocessingShape" mc:Ignorable="w14 wp14">
+<w:document xmlns:wpc="http://schemas.microsoft.com/office/word/2010/wordprocessingCanvas" xmlns:cx="http://schemas.microsoft.com/office/drawing/2014/chartex" xmlns:cx1="http://schemas.microsoft.com/office/drawing/2015/9/8/chartex" xmlns:cx2="http://schemas.microsoft.com/office/drawing/2015/10/21/chartex" xmlns:cx3="http://schemas.microsoft.com/office/drawing/2016/5/9/chartex" xmlns:cx4="http://schemas.microsoft.com/office/drawing/2016/5/10/chartex" xmlns:cx5="http://schemas.microsoft.com/office/drawing/2016/5/11/chartex" xmlns:cx6="http://schemas.microsoft.com/office/drawing/2016/5/12/chartex" xmlns:cx7="http://schemas.microsoft.com/office/drawing/2016/5/13/chartex" xmlns:cx8="http://schemas.microsoft.com/office/drawing/2016/5/14/chartex" xmlns:mc="http://schemas.openxmlformats.org/markup-compatibility/2006" xmlns:aink="http://schemas.microsoft.com/office/drawing/2016/ink" xmlns:am3d="http://schemas.microsoft.com/office/drawing/2017/model3d" xmlns:o="urn:schemas-microsoft-com:office:office" xmlns:r="http://schemas.openxmlformats.org/officeDocument/2006/relationships" xmlns:m="http://schemas.openxmlformats.org/officeDocument/2006/math" xmlns:v="urn:schemas-microsoft-com:vml" xmlns:wp14="http://schemas.microsoft.com/office/word/2010/wordprocessingDrawing" xmlns:wp="http://schemas.openxmlformats.org/drawingml/2006/wordprocessingDrawing" xmlns:w10="urn:schemas-microsoft-com:office:word" xmlns:w="http://schemas.openxmlformats.org/wordprocessingml/2006/main" xmlns:w14="http://schemas.microsoft.com/office/word/2010/wordml" xmlns:w15="http://schemas.microsoft.com/office/word/2012/wordml" xmlns:w16cid="http://schemas.microsoft.com/office/word/2016/wordml/cid" xmlns:w16se="http://schemas.microsoft.com/office/word/2015/wordml/symex" xmlns:wpg="http://schemas.microsoft.com/office/word/2010/wordprocessingGroup" xmlns:wpi="http://schemas.microsoft.com/office/word/2010/wordprocessingInk" xmlns:wne="http://schemas.microsoft.com/office/word/2006/wordml" xmlns:wps="http://schemas.microsoft.com/office/word/2010/wordprocessingShape" mc:Ignorable="w14 w15 w16se w16cid wp14">
   <w:body>
     <w:p>
       <w:pPr>
@@ -829,7 +829,67 @@
           <w:sz w:val="24"/>
           <w:szCs w:val="24"/>
         </w:rPr>
-        <w:t>利用     、     和       实现对组网雷达欺骗干扰的识别</w:t>
+        <w:t>利用</w:t>
+      </w:r>
+      <w:r>
+        <w:rPr>
+          <w:rFonts w:ascii="宋体" w:hAnsi="宋体" w:hint="eastAsia"/>
+          <w:bCs/>
+          <w:color w:val="000000"/>
+          <w:sz w:val="24"/>
+          <w:szCs w:val="24"/>
+        </w:rPr>
+        <w:t>空间散射特性</w:t>
+      </w:r>
+      <w:r>
+        <w:rPr>
+          <w:rFonts w:ascii="宋体" w:hAnsi="宋体" w:hint="eastAsia"/>
+          <w:bCs/>
+          <w:color w:val="000000"/>
+          <w:sz w:val="24"/>
+          <w:szCs w:val="24"/>
+        </w:rPr>
+        <w:t xml:space="preserve">、     </w:t>
+      </w:r>
+      <w:r>
+        <w:rPr>
+          <w:rFonts w:ascii="宋体" w:hAnsi="宋体" w:hint="eastAsia"/>
+          <w:bCs/>
+          <w:color w:val="000000"/>
+          <w:sz w:val="24"/>
+          <w:szCs w:val="24"/>
+        </w:rPr>
+        <w:t>距离-角相关检测</w:t>
+      </w:r>
+      <w:r>
+        <w:rPr>
+          <w:rFonts w:ascii="宋体" w:hAnsi="宋体" w:hint="eastAsia"/>
+          <w:bCs/>
+          <w:color w:val="000000"/>
+          <w:sz w:val="24"/>
+          <w:szCs w:val="24"/>
+        </w:rPr>
+        <w:t>和</w:t>
+      </w:r>
+      <w:r>
+        <w:rPr>
+          <w:rFonts w:ascii="宋体" w:hAnsi="宋体" w:hint="eastAsia"/>
+          <w:bCs/>
+          <w:color w:val="000000"/>
+          <w:sz w:val="24"/>
+          <w:szCs w:val="24"/>
+        </w:rPr>
+        <w:t>回波相关性</w:t>
+      </w:r>
+      <w:r>
+        <w:rPr>
+          <w:rFonts w:ascii="宋体" w:hAnsi="宋体" w:hint="eastAsia"/>
+          <w:bCs/>
+          <w:color w:val="000000"/>
+          <w:sz w:val="24"/>
+          <w:szCs w:val="24"/>
+        </w:rPr>
+        <w:t>实现对组网雷达欺骗干扰的识别</w:t>
       </w:r>
       <w:r>
         <w:rPr>
@@ -908,12 +968,13 @@
         <w:rPr>
           <w:rFonts w:ascii="宋体" w:hAnsi="宋体"/>
           <w:bCs/>
-          <w:color w:val="000000"/>
-          <w:position w:val="-10"/>
-          <w:sz w:val="24"/>
-          <w:szCs w:val="24"/>
-        </w:rPr>
-        <w:object w:dxaOrig="900" w:dyaOrig="300">
+          <w:noProof/>
+          <w:color w:val="000000"/>
+          <w:position w:val="-6"/>
+          <w:sz w:val="24"/>
+          <w:szCs w:val="24"/>
+        </w:rPr>
+        <w:object w:dxaOrig="860" w:dyaOrig="260" w14:anchorId="0CEFBFBC">
           <v:shapetype id="_x0000_t75" coordsize="21600,21600" o:spt="75" o:preferrelative="t" path="m@4@5l@4@11@9@11@9@5xe" filled="f" stroked="f">
             <v:stroke joinstyle="miter"/>
             <v:formulas>
@@ -933,10 +994,10 @@
             <v:path o:extrusionok="f" gradientshapeok="t" o:connecttype="rect"/>
             <o:lock v:ext="edit" aspectratio="t"/>
           </v:shapetype>
-          <v:shape id="_x0000_i1025" type="#_x0000_t75" style="width:49pt;height:16.35pt" o:ole="">
-            <v:imagedata r:id="rId9" o:title=""/>
+          <v:shape id="_x0000_i1028" type="#_x0000_t75" alt="" style="width:43.1pt;height:13pt;mso-width-percent:0;mso-height-percent:0;mso-width-percent:0;mso-height-percent:0" o:ole="">
+            <v:imagedata r:id="rId8" o:title=""/>
           </v:shape>
-          <o:OLEObject Type="Embed" ProgID="Equation.DSMT4" ShapeID="_x0000_i1025" DrawAspect="Content" ObjectID="_1592918175" r:id="rId10"/>
+          <o:OLEObject Type="Embed" ProgID="Equation.DSMT4" ShapeID="_x0000_i1028" DrawAspect="Content" ObjectID="_1593110125" r:id="rId9"/>
         </w:object>
       </w:r>
       <w:bookmarkEnd w:id="4"/>
@@ -970,22 +1031,53 @@
           <w:sz w:val="24"/>
           <w:szCs w:val="24"/>
         </w:rPr>
-        <w:t>是真实目标到接收雷达的距离，</w:t>
+        <w:t>是真实目标到接收雷达的</w:t>
+      </w:r>
+      <w:r>
+        <w:rPr>
+          <w:rFonts w:ascii="宋体" w:hAnsi="宋体" w:hint="eastAsia"/>
+          <w:bCs/>
+          <w:color w:val="000000"/>
+          <w:sz w:val="24"/>
+          <w:szCs w:val="24"/>
+        </w:rPr>
+        <w:t>径向</w:t>
+      </w:r>
+      <w:r>
+        <w:rPr>
+          <w:rFonts w:ascii="宋体" w:hAnsi="宋体" w:hint="eastAsia"/>
+          <w:bCs/>
+          <w:color w:val="000000"/>
+          <w:sz w:val="24"/>
+          <w:szCs w:val="24"/>
+        </w:rPr>
+        <w:t>距离</w:t>
+      </w:r>
+      <w:r>
+        <w:rPr>
+          <w:rFonts w:ascii="宋体" w:hAnsi="宋体" w:hint="eastAsia"/>
+          <w:bCs/>
+          <w:color w:val="000000"/>
+          <w:sz w:val="24"/>
+          <w:szCs w:val="24"/>
+        </w:rPr>
+        <w:t>，</w:t>
       </w:r>
       <w:r>
         <w:rPr>
           <w:rFonts w:ascii="宋体" w:hAnsi="宋体"/>
           <w:bCs/>
+          <w:noProof/>
           <w:color w:val="000000"/>
           <w:position w:val="-6"/>
           <w:sz w:val="24"/>
           <w:szCs w:val="24"/>
         </w:rPr>
         <w:object w:dxaOrig="200" w:dyaOrig="240">
-          <v:shape id="_x0000_i1026" type="#_x0000_t75" style="width:12.1pt;height:14.5pt" o:ole="">
-            <v:imagedata r:id="rId11" o:title=""/>
+          <v:shape id="_x0000_i1027" type="#_x0000_t75" alt="" style="width:12.4pt;height:14.75pt;mso-width-percent:0;mso-height-percent:0;mso-width-percent:0;mso-height-percent:0" o:ole="">
+            <v:imagedata r:id="rId10" o:title=""/>
           </v:shape>
-          <o:OLEObject Type="Embed" ProgID="Equation.DSMT4" ShapeID="_x0000_i1026" DrawAspect="Content" ObjectID="_1592918176" r:id="rId12"/>
+          <o:OLEObject Type="Embed" ProgID="Equation.DSMT4" ShapeID="_x0000_i1027" DrawAspect="Content" ObjectID="_1593110126" r:id="rId11"/>
         </w:object>
       </w:r>
       <w:r>
@@ -1027,7 +1119,27 @@
           <w:sz w:val="24"/>
           <w:szCs w:val="24"/>
         </w:rPr>
-        <w:t>是     ，</w:t>
+        <w:t>是</w:t>
+      </w:r>
+      <w:r>
+        <w:rPr>
+          <w:rFonts w:ascii="宋体" w:hAnsi="宋体" w:hint="eastAsia"/>
+          <w:bCs/>
+          <w:color w:val="000000"/>
+          <w:sz w:val="24"/>
+          <w:szCs w:val="24"/>
+        </w:rPr>
+        <w:t>目标尺寸</w:t>
+      </w:r>
+      <w:r>
+        <w:rPr>
+          <w:rFonts w:ascii="宋体" w:hAnsi="宋体" w:hint="eastAsia"/>
+          <w:bCs/>
+          <w:color w:val="000000"/>
+          <w:sz w:val="24"/>
+          <w:szCs w:val="24"/>
+        </w:rPr>
+        <w:t>，</w:t>
       </w:r>
       <w:r>
         <w:rPr>
@@ -1222,27 +1334,15 @@
         </w:rPr>
         <w:t>研究人员提出应用非线性建模的方法对同厂家同型号无线发射机进行识别[]，用到的模型包括</w:t>
       </w:r>
-      <w:proofErr w:type="spellStart"/>
-      <w:r>
-        <w:rPr>
-          <w:rFonts w:ascii="宋体" w:hAnsi="宋体" w:hint="eastAsia"/>
-          <w:bCs/>
-          <w:color w:val="000000"/>
-          <w:sz w:val="24"/>
-          <w:szCs w:val="24"/>
-        </w:rPr>
-        <w:t>Volterra</w:t>
-      </w:r>
-      <w:proofErr w:type="spellEnd"/>
-      <w:r>
-        <w:rPr>
-          <w:rFonts w:ascii="宋体" w:hAnsi="宋体" w:hint="eastAsia"/>
-          <w:bCs/>
-          <w:color w:val="000000"/>
-          <w:sz w:val="24"/>
-          <w:szCs w:val="24"/>
-        </w:rPr>
-        <w:t>级数</w:t>
+      <w:r>
+        <w:rPr>
+          <w:rFonts w:ascii="宋体" w:hAnsi="宋体" w:hint="eastAsia"/>
+          <w:bCs/>
+          <w:color w:val="000000"/>
+          <w:sz w:val="24"/>
+          <w:szCs w:val="24"/>
+        </w:rPr>
+        <w:t>Volterra级数</w:t>
       </w:r>
       <w:r>
         <w:rPr>
@@ -1322,6 +1422,7 @@
           <w:sz w:val="24"/>
           <w:szCs w:val="24"/>
         </w:rPr>
+        <w:lastRenderedPageBreak/>
         <w:t>对模型参数的估计方法包括      ，</w:t>
       </w:r>
       <w:r>
@@ -1332,38 +1433,7 @@
           <w:sz w:val="24"/>
           <w:szCs w:val="24"/>
         </w:rPr>
-        <w:t>取得了较好的识别效果。受这些方法的启发，</w:t>
-      </w:r>
-      <w:r>
-        <w:rPr>
-          <w:rFonts w:ascii="宋体" w:hAnsi="宋体" w:hint="eastAsia"/>
-          <w:bCs/>
-          <w:color w:val="000000"/>
-          <w:sz w:val="24"/>
-          <w:szCs w:val="24"/>
-        </w:rPr>
-        <w:lastRenderedPageBreak/>
-        <w:t>同时考虑到雷达真实目标回波信号与假目标欺骗干扰信号具有很强的相似性，与</w:t>
-      </w:r>
-      <w:r>
-        <w:rPr>
-          <w:rFonts w:ascii="宋体" w:hAnsi="宋体" w:hint="eastAsia"/>
-          <w:bCs/>
-          <w:color w:val="000000"/>
-          <w:sz w:val="24"/>
-          <w:szCs w:val="24"/>
-        </w:rPr>
-        <w:t>同厂家同型号无线发射机</w:t>
-      </w:r>
-      <w:r>
-        <w:rPr>
-          <w:rFonts w:ascii="宋体" w:hAnsi="宋体" w:hint="eastAsia"/>
-          <w:bCs/>
-          <w:color w:val="000000"/>
-          <w:sz w:val="24"/>
-          <w:szCs w:val="24"/>
-        </w:rPr>
-        <w:t>发射高度相似信号</w:t>
+        <w:t>取得了较好的识别效果。受这些方法的启发，同时考虑到雷达真实目标回波信号与假目标欺骗干扰信号具有很强的相似性，与同厂家同型号无线发射机发射高度相似信号</w:t>
       </w:r>
       <w:r>
         <w:rPr>
@@ -1433,47 +1503,7 @@
           <w:sz w:val="24"/>
           <w:szCs w:val="24"/>
         </w:rPr>
-        <w:t>将</w:t>
-      </w:r>
-      <w:r>
-        <w:rPr>
-          <w:rFonts w:ascii="宋体" w:hAnsi="宋体" w:hint="eastAsia"/>
-          <w:bCs/>
-          <w:color w:val="000000"/>
-          <w:sz w:val="24"/>
-          <w:szCs w:val="24"/>
-        </w:rPr>
-        <w:t>雷达从发射到接收这</w:t>
-      </w:r>
-      <w:r>
-        <w:rPr>
-          <w:rFonts w:ascii="宋体" w:hAnsi="宋体" w:hint="eastAsia"/>
-          <w:bCs/>
-          <w:color w:val="000000"/>
-          <w:sz w:val="24"/>
-          <w:szCs w:val="24"/>
-        </w:rPr>
-        <w:t>一</w:t>
-      </w:r>
-      <w:r>
-        <w:rPr>
-          <w:rFonts w:ascii="宋体" w:hAnsi="宋体" w:hint="eastAsia"/>
-          <w:bCs/>
-          <w:color w:val="000000"/>
-          <w:sz w:val="24"/>
-          <w:szCs w:val="24"/>
-        </w:rPr>
-        <w:t>过程</w:t>
-      </w:r>
-      <w:r>
-        <w:rPr>
-          <w:rFonts w:ascii="宋体" w:hAnsi="宋体" w:hint="eastAsia"/>
-          <w:bCs/>
-          <w:color w:val="000000"/>
-          <w:sz w:val="24"/>
-          <w:szCs w:val="24"/>
-        </w:rPr>
-        <w:t>看作一个“黑匣子”非线性系统，利</w:t>
+        <w:t>将雷达从发射到接收这一过程看作一个“黑匣子”非线性系统，利</w:t>
       </w:r>
       <w:r>
         <w:rPr>
@@ -1493,73 +1523,308 @@
           <w:sz w:val="24"/>
           <w:szCs w:val="24"/>
         </w:rPr>
-        <w:t>其建模，由于雷达已知自身发射的信号和接收的信号，因而可以通过系统辩</w:t>
-      </w:r>
-      <w:proofErr w:type="gramStart"/>
-      <w:r>
-        <w:rPr>
-          <w:rFonts w:ascii="宋体" w:hAnsi="宋体" w:hint="eastAsia"/>
-          <w:bCs/>
-          <w:color w:val="000000"/>
-          <w:sz w:val="24"/>
-          <w:szCs w:val="24"/>
-        </w:rPr>
-        <w:t>识理论</w:t>
-      </w:r>
-      <w:proofErr w:type="gramEnd"/>
-      <w:r>
-        <w:rPr>
-          <w:rFonts w:ascii="宋体" w:hAnsi="宋体" w:hint="eastAsia"/>
-          <w:bCs/>
-          <w:color w:val="000000"/>
-          <w:sz w:val="24"/>
-          <w:szCs w:val="24"/>
-        </w:rPr>
-        <w:t>对模型进行辩识。</w:t>
-      </w:r>
-      <w:r>
-        <w:rPr>
-          <w:rFonts w:ascii="宋体" w:hAnsi="宋体" w:hint="eastAsia"/>
-          <w:bCs/>
-          <w:color w:val="000000"/>
-          <w:sz w:val="24"/>
-          <w:szCs w:val="24"/>
-        </w:rPr>
-        <w:t>图2给出了这一建模思想的示意图[]。</w:t>
-      </w:r>
-    </w:p>
-    <w:p>
-      <w:pPr>
-        <w:spacing w:line="400" w:lineRule="exact"/>
-        <w:jc w:val="center"/>
-        <w:rPr>
-          <w:rFonts w:ascii="宋体" w:hAnsi="宋体" w:hint="eastAsia"/>
-          <w:bCs/>
-          <w:color w:val="000000"/>
-          <w:sz w:val="24"/>
-          <w:szCs w:val="24"/>
-        </w:rPr>
-      </w:pPr>
+        <w:t>其建模，由于雷达已知自身发射的信号和接收的信号，因而可以通过系统辩识理论对模型进行辩识。</w:t>
+      </w:r>
+      <w:r>
+        <w:rPr>
+          <w:rFonts w:ascii="宋体" w:hAnsi="宋体" w:hint="eastAsia"/>
+          <w:bCs/>
+          <w:color w:val="000000"/>
+          <w:sz w:val="24"/>
+          <w:szCs w:val="24"/>
+        </w:rPr>
+        <w:t>图2给出</w:t>
+      </w:r>
+      <w:r>
+        <w:rPr>
+          <w:noProof/>
+        </w:rPr>
+        <mc:AlternateContent>
+          <mc:Choice Requires="wps">
+            <w:drawing>
+              <wp:anchor distT="0" distB="0" distL="114300" distR="114300" simplePos="0" relativeHeight="251668480" behindDoc="0" locked="0" layoutInCell="1" allowOverlap="1" wp14:anchorId="50AB2C2C" wp14:editId="51CA7B76">
+                <wp:simplePos x="0" y="0"/>
+                <wp:positionH relativeFrom="column">
+                  <wp:posOffset>3175</wp:posOffset>
+                </wp:positionH>
+                <wp:positionV relativeFrom="paragraph">
+                  <wp:posOffset>4569460</wp:posOffset>
+                </wp:positionV>
+                <wp:extent cx="5274310" cy="635"/>
+                <wp:effectExtent l="0" t="0" r="0" b="12065"/>
+                <wp:wrapTopAndBottom/>
+                <wp:docPr id="32" name="文本框 32"/>
+                <wp:cNvGraphicFramePr/>
+                <a:graphic xmlns:a="http://schemas.openxmlformats.org/drawingml/2006/main">
+                  <a:graphicData uri="http://schemas.microsoft.com/office/word/2010/wordprocessingShape">
+                    <wps:wsp>
+                      <wps:cNvSpPr txBox="1"/>
+                      <wps:spPr>
+                        <a:xfrm>
+                          <a:off x="0" y="0"/>
+                          <a:ext cx="5274310" cy="635"/>
+                        </a:xfrm>
+                        <a:prstGeom prst="rect">
+                          <a:avLst/>
+                        </a:prstGeom>
+                        <a:solidFill>
+                          <a:prstClr val="white"/>
+                        </a:solidFill>
+                        <a:ln>
+                          <a:noFill/>
+                        </a:ln>
+                      </wps:spPr>
+                      <wps:txbx>
+                        <w:txbxContent>
+                          <w:p>
+                            <w:pPr>
+                              <w:pStyle w:val="a3"/>
+                              <w:jc w:val="center"/>
+                              <w:rPr>
+                                <w:rFonts w:ascii="宋体" w:hAnsi="宋体"/>
+                                <w:bCs/>
+                                <w:color w:val="000000"/>
+                                <w:sz w:val="24"/>
+                              </w:rPr>
+                            </w:pPr>
+                            <w:r>
+                              <w:rPr>
+                                <w:rFonts w:hint="eastAsia"/>
+                              </w:rPr>
+                              <w:t>图</w:t>
+                            </w:r>
+                            <w:r>
+                              <w:rPr>
+                                <w:rFonts w:hint="eastAsia"/>
+                              </w:rPr>
+                              <w:t xml:space="preserve"> </w:t>
+                            </w:r>
+                            <w:r>
+                              <w:t xml:space="preserve">2 </w:t>
+                            </w:r>
+                            <w:r>
+                              <w:rPr>
+                                <w:rFonts w:hint="eastAsia"/>
+                              </w:rPr>
+                              <w:t>欺骗干扰中“黑匣子”非线性系统示意图</w:t>
+                            </w:r>
+                          </w:p>
+                        </w:txbxContent>
+                      </wps:txbx>
+                      <wps:bodyPr rot="0" spcFirstLastPara="0" vertOverflow="overflow" horzOverflow="overflow" vert="horz" wrap="square" lIns="0" tIns="0" rIns="0" bIns="0" numCol="1" spcCol="0" rtlCol="0" fromWordArt="0" anchor="t" anchorCtr="0" forceAA="0" compatLnSpc="1">
+                        <a:prstTxWarp prst="textNoShape">
+                          <a:avLst/>
+                        </a:prstTxWarp>
+                        <a:spAutoFit/>
+                      </wps:bodyPr>
+                    </wps:wsp>
+                  </a:graphicData>
+                </a:graphic>
+              </wp:anchor>
+            </w:drawing>
+          </mc:Choice>
+          <mc:Fallback>
+            <w:pict>
+              <v:shapetype w14:anchorId="50AB2C2C" id="_x0000_t202" coordsize="21600,21600" o:spt="202" path="m,l,21600r21600,l21600,xe">
+                <v:stroke joinstyle="miter"/>
+                <v:path gradientshapeok="t" o:connecttype="rect"/>
+              </v:shapetype>
+              <v:shape id="文本框 32" o:spid="_x0000_s1026" type="#_x0000_t202" style="position:absolute;left:0;text-align:left;margin-left:.25pt;margin-top:359.8pt;width:415.3pt;height:.05pt;z-index:251668480;visibility:visible;mso-wrap-style:square;mso-wrap-distance-left:9pt;mso-wrap-distance-top:0;mso-wrap-distance-right:9pt;mso-wrap-distance-bottom:0;mso-position-horizontal:absolute;mso-position-horizontal-relative:text;mso-position-vertical:absolute;mso-position-vertical-relative:text;v-text-anchor:top" o:gfxdata="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" stroked="f">
+                <v:textbox style="mso-fit-shape-to-text:t" inset="0,0,0,0">
+                  <w:txbxContent>
+                    <w:p>
+                      <w:pPr>
+                        <w:pStyle w:val="a3"/>
+                        <w:jc w:val="center"/>
+                        <w:rPr>
+                          <w:rFonts w:ascii="宋体" w:hAnsi="宋体"/>
+                          <w:bCs/>
+                          <w:color w:val="000000"/>
+                          <w:sz w:val="24"/>
+                        </w:rPr>
+                      </w:pPr>
+                      <w:r>
+                        <w:rPr>
+                          <w:rFonts w:hint="eastAsia"/>
+                        </w:rPr>
+                        <w:t>图</w:t>
+                      </w:r>
+                      <w:r>
+                        <w:rPr>
+                          <w:rFonts w:hint="eastAsia"/>
+                        </w:rPr>
+                        <w:t xml:space="preserve"> </w:t>
+                      </w:r>
+                      <w:r>
+                        <w:t xml:space="preserve">2 </w:t>
+                      </w:r>
+                      <w:r>
+                        <w:rPr>
+                          <w:rFonts w:hint="eastAsia"/>
+                        </w:rPr>
+                        <w:t>欺骗干扰中“黑匣子”非线性系统示意图</w:t>
+                      </w:r>
+                    </w:p>
+                  </w:txbxContent>
+                </v:textbox>
+                <w10:wrap type="topAndBottom"/>
+              </v:shape>
+            </w:pict>
+          </mc:Fallback>
+        </mc:AlternateContent>
+      </w:r>
+      <w:r>
+        <w:rPr>
+          <w:rFonts w:ascii="宋体" w:hAnsi="宋体"/>
+          <w:bCs/>
+          <w:noProof/>
+          <w:color w:val="000000"/>
+          <w:sz w:val="24"/>
+          <w:szCs w:val="24"/>
+        </w:rPr>
+        <w:drawing>
+          <wp:anchor distT="0" distB="0" distL="114300" distR="114300" simplePos="0" relativeHeight="251666432" behindDoc="0" locked="0" layoutInCell="1" allowOverlap="1">
+            <wp:simplePos x="0" y="0"/>
+            <wp:positionH relativeFrom="column">
+              <wp:posOffset>3175</wp:posOffset>
+            </wp:positionH>
+            <wp:positionV relativeFrom="paragraph">
+              <wp:posOffset>1878330</wp:posOffset>
+            </wp:positionV>
+            <wp:extent cx="5274310" cy="2633980"/>
+            <wp:effectExtent l="0" t="0" r="0" b="0"/>
+            <wp:wrapTopAndBottom/>
+            <wp:docPr id="31" name="图片 31"/>
+            <wp:cNvGraphicFramePr>
+              <a:graphicFrameLocks xmlns:a="http://schemas.openxmlformats.org/drawingml/2006/main" noChangeAspect="1"/>
+            </wp:cNvGraphicFramePr>
+            <a:graphic xmlns:a="http://schemas.openxmlformats.org/drawingml/2006/main">
+              <a:graphicData uri="http://schemas.openxmlformats.org/drawingml/2006/picture">
+                <pic:pic xmlns:pic="http://schemas.openxmlformats.org/drawingml/2006/picture">
+                  <pic:nvPicPr>
+                    <pic:cNvPr id="31" name="未命名文件.png"/>
+                    <pic:cNvPicPr/>
+                  </pic:nvPicPr>
+                  <pic:blipFill>
+                    <a:blip r:embed="rId12">
+                      <a:extLst>
+                        <a:ext uri="{28A0092B-C50C-407E-A947-70E740481C1C}">
+                          <a14:useLocalDpi xmlns:a14="http://schemas.microsoft.com/office/drawing/2010/main" val="0"/>
+                        </a:ext>
+                      </a:extLst>
+                    </a:blip>
+                    <a:stretch>
+                      <a:fillRect/>
+                    </a:stretch>
+                  </pic:blipFill>
+                  <pic:spPr>
+                    <a:xfrm>
+                      <a:off x="0" y="0"/>
+                      <a:ext cx="5274310" cy="2633980"/>
+                    </a:xfrm>
+                    <a:prstGeom prst="rect">
+                      <a:avLst/>
+                    </a:prstGeom>
+                  </pic:spPr>
+                </pic:pic>
+              </a:graphicData>
+            </a:graphic>
+            <wp14:sizeRelH relativeFrom="page">
+              <wp14:pctWidth>0</wp14:pctWidth>
+            </wp14:sizeRelH>
+            <wp14:sizeRelV relativeFrom="page">
+              <wp14:pctHeight>0</wp14:pctHeight>
+            </wp14:sizeRelV>
+          </wp:anchor>
+        </w:drawing>
+      </w:r>
+      <w:r>
+        <w:rPr>
+          <w:rFonts w:ascii="宋体" w:hAnsi="宋体" w:hint="eastAsia"/>
+          <w:bCs/>
+          <w:color w:val="000000"/>
+          <w:sz w:val="24"/>
+          <w:szCs w:val="24"/>
+        </w:rPr>
+        <w:t>了这一建模思想的示意图[]。</w:t>
+      </w:r>
     </w:p>
     <w:p>
       <w:pPr>
         <w:spacing w:line="400" w:lineRule="exact"/>
         <w:ind w:firstLineChars="200" w:firstLine="480"/>
         <w:rPr>
-          <w:rFonts w:ascii="宋体" w:hAnsi="宋体" w:hint="eastAsia"/>
+          <w:rFonts w:ascii="宋体" w:hAnsi="宋体"/>
           <w:bCs/>
           <w:color w:val="000000"/>
           <w:sz w:val="24"/>
           <w:szCs w:val="24"/>
         </w:rPr>
       </w:pPr>
+      <w:r>
+        <w:rPr>
+          <w:rFonts w:ascii="宋体" w:hAnsi="宋体" w:hint="eastAsia"/>
+          <w:bCs/>
+          <w:color w:val="000000"/>
+          <w:sz w:val="24"/>
+          <w:szCs w:val="24"/>
+        </w:rPr>
+        <w:t>显然，其实目标与欺骗干扰机是两个完全不同的“黑匣子”系统，因而辩识得到的模型参数之间必然存在差异。这一方法不需要考虑</w:t>
+      </w:r>
+      <w:r>
+        <w:rPr>
+          <w:rFonts w:ascii="宋体" w:hAnsi="宋体"/>
+          <w:bCs/>
+          <w:noProof/>
+          <w:color w:val="000000"/>
+          <w:position w:val="-6"/>
+          <w:sz w:val="24"/>
+          <w:szCs w:val="24"/>
+        </w:rPr>
+        <w:object w:dxaOrig="860" w:dyaOrig="260">
+          <v:shape id="_x0000_i1026" type="#_x0000_t75" alt="" style="width:43.1pt;height:13pt;mso-width-percent:0;mso-height-percent:0;mso-width-percent:0;mso-height-percent:0" o:ole="">
+            <v:imagedata r:id="rId13" o:title=""/>
+          </v:shape>
+          <o:OLEObject Type="Embed" ProgID="Equation.DSMT4" ShapeID="_x0000_i1026" DrawAspect="Content" ObjectID="_1593110127" r:id="rId14"/>
+        </w:object>
+      </w:r>
+      <w:r>
+        <w:rPr>
+          <w:rFonts w:ascii="宋体" w:hAnsi="宋体"/>
+          <w:bCs/>
+          <w:color w:val="000000"/>
+          <w:sz w:val="24"/>
+          <w:szCs w:val="24"/>
+        </w:rPr>
+        <w:t>这一限制条件，具有更广泛的应用范围。</w:t>
+      </w:r>
+      <w:r>
+        <w:rPr>
+          <w:rFonts w:ascii="宋体" w:hAnsi="宋体"/>
+          <w:bCs/>
+          <w:color w:val="000000"/>
+          <w:sz w:val="24"/>
+          <w:szCs w:val="24"/>
+        </w:rPr>
+        <w:t>另外，现有的模型辩识方法</w:t>
+      </w:r>
+      <w:r>
+        <w:rPr>
+          <w:rFonts w:ascii="宋体" w:hAnsi="宋体"/>
+          <w:bCs/>
+          <w:color w:val="000000"/>
+          <w:sz w:val="24"/>
+          <w:szCs w:val="24"/>
+        </w:rPr>
+        <w:t>存在辩识精度不高的不足，本文针对这一问题提出了基于卷积神经网络的模型辩识方法，力求得到更高精度的模型参数估计。</w:t>
+      </w:r>
     </w:p>
     <w:p>
       <w:pPr>
         <w:spacing w:line="400" w:lineRule="exact"/>
         <w:ind w:firstLineChars="200" w:firstLine="480"/>
         <w:rPr>
-          <w:rFonts w:ascii="宋体" w:hAnsi="宋体" w:hint="eastAsia"/>
+          <w:rFonts w:ascii="宋体" w:hAnsi="宋体"/>
           <w:bCs/>
           <w:color w:val="000000"/>
           <w:sz w:val="24"/>
@@ -1574,130 +1839,7 @@
           <w:sz w:val="24"/>
           <w:szCs w:val="24"/>
         </w:rPr>
-        <w:t>显然，其实目标与欺骗干扰机是两个完全不同的</w:t>
-      </w:r>
-      <w:r>
-        <w:rPr>
-          <w:rFonts w:ascii="宋体" w:hAnsi="宋体" w:hint="eastAsia"/>
-          <w:bCs/>
-          <w:color w:val="000000"/>
-          <w:sz w:val="24"/>
-          <w:szCs w:val="24"/>
-        </w:rPr>
-        <w:t>“黑匣子”</w:t>
-      </w:r>
-      <w:r>
-        <w:rPr>
-          <w:rFonts w:ascii="宋体" w:hAnsi="宋体" w:hint="eastAsia"/>
-          <w:bCs/>
-          <w:color w:val="000000"/>
-          <w:sz w:val="24"/>
-          <w:szCs w:val="24"/>
-        </w:rPr>
-        <w:t>系统，因而辩</w:t>
-      </w:r>
-      <w:proofErr w:type="gramStart"/>
-      <w:r>
-        <w:rPr>
-          <w:rFonts w:ascii="宋体" w:hAnsi="宋体" w:hint="eastAsia"/>
-          <w:bCs/>
-          <w:color w:val="000000"/>
-          <w:sz w:val="24"/>
-          <w:szCs w:val="24"/>
-        </w:rPr>
-        <w:t>识得到</w:t>
-      </w:r>
-      <w:proofErr w:type="gramEnd"/>
-      <w:r>
-        <w:rPr>
-          <w:rFonts w:ascii="宋体" w:hAnsi="宋体" w:hint="eastAsia"/>
-          <w:bCs/>
-          <w:color w:val="000000"/>
-          <w:sz w:val="24"/>
-          <w:szCs w:val="24"/>
-        </w:rPr>
-        <w:t>的模型参数之间必然存在差异。这一方法不需要考虑</w:t>
-      </w:r>
-      <w:r>
-        <w:rPr>
-          <w:rFonts w:ascii="宋体" w:hAnsi="宋体"/>
-          <w:bCs/>
-          <w:color w:val="000000"/>
-          <w:position w:val="-10"/>
-          <w:sz w:val="24"/>
-          <w:szCs w:val="24"/>
-        </w:rPr>
-        <w:object w:dxaOrig="900" w:dyaOrig="300">
-          <v:shape id="_x0000_i1027" type="#_x0000_t75" style="width:49pt;height:16.35pt" o:ole="">
-            <v:imagedata r:id="rId9" o:title=""/>
-          </v:shape>
-          <o:OLEObject Type="Embed" ProgID="Equation.DSMT4" ShapeID="_x0000_i1027" DrawAspect="Content" ObjectID="_1592918177" r:id="rId13"/>
-        </w:object>
-      </w:r>
-      <w:r>
-        <w:rPr>
-          <w:rFonts w:ascii="宋体" w:hAnsi="宋体"/>
-          <w:bCs/>
-          <w:color w:val="000000"/>
-          <w:sz w:val="24"/>
-          <w:szCs w:val="24"/>
-        </w:rPr>
-        <w:t>这一限制条件，具有更广泛的应用范围。</w:t>
-      </w:r>
-      <w:r>
-        <w:rPr>
-          <w:rFonts w:ascii="宋体" w:hAnsi="宋体"/>
-          <w:bCs/>
-          <w:color w:val="000000"/>
-          <w:sz w:val="24"/>
-          <w:szCs w:val="24"/>
-        </w:rPr>
-        <w:t>另外，现有的模型辩识方法</w:t>
-      </w:r>
-      <w:r>
-        <w:rPr>
-          <w:rFonts w:ascii="宋体" w:hAnsi="宋体"/>
-          <w:bCs/>
-          <w:color w:val="000000"/>
-          <w:sz w:val="24"/>
-          <w:szCs w:val="24"/>
-        </w:rPr>
-        <w:t>存在辩识精度不高的不足，本文针对这一问题提出了基于卷积神经网络的模型辩识方法，力求得到更高精度的模型参数估计。</w:t>
-      </w:r>
-    </w:p>
-    <w:p>
-      <w:pPr>
-        <w:spacing w:line="400" w:lineRule="exact"/>
-        <w:ind w:firstLineChars="200" w:firstLine="480"/>
-        <w:rPr>
-          <w:rFonts w:ascii="宋体" w:hAnsi="宋体" w:hint="eastAsia"/>
-          <w:bCs/>
-          <w:color w:val="000000"/>
-          <w:sz w:val="24"/>
-          <w:szCs w:val="24"/>
-        </w:rPr>
-      </w:pPr>
-      <w:proofErr w:type="gramStart"/>
-      <w:r>
-        <w:rPr>
-          <w:rFonts w:ascii="宋体" w:hAnsi="宋体" w:hint="eastAsia"/>
-          <w:bCs/>
-          <w:color w:val="000000"/>
-          <w:sz w:val="24"/>
-          <w:szCs w:val="24"/>
-        </w:rPr>
-        <w:t>假设组</w:t>
-      </w:r>
-      <w:proofErr w:type="gramEnd"/>
-      <w:r>
-        <w:rPr>
-          <w:rFonts w:ascii="宋体" w:hAnsi="宋体" w:hint="eastAsia"/>
-          <w:bCs/>
-          <w:color w:val="000000"/>
-          <w:sz w:val="24"/>
-          <w:szCs w:val="24"/>
-        </w:rPr>
-        <w:t>网雷达融合中心已经实现了目标的空间与时间同步，</w:t>
+        <w:t>假设组网雷达融合中心已经实现了目标的空间与时间同步，</w:t>
       </w:r>
       <w:r>
         <w:rPr>
@@ -1767,29 +1909,7 @@
           <w:sz w:val="24"/>
           <w:szCs w:val="24"/>
         </w:rPr>
-        <w:t>未经</w:t>
-      </w:r>
-      <w:proofErr w:type="gramStart"/>
-      <w:r>
-        <w:rPr>
-          <w:rFonts w:ascii="宋体" w:hAnsi="宋体" w:hint="eastAsia"/>
-          <w:bCs/>
-          <w:color w:val="000000"/>
-          <w:sz w:val="24"/>
-          <w:szCs w:val="24"/>
-        </w:rPr>
-        <w:t>过目标</w:t>
-      </w:r>
-      <w:proofErr w:type="gramEnd"/>
-      <w:r>
-        <w:rPr>
-          <w:rFonts w:ascii="宋体" w:hAnsi="宋体" w:hint="eastAsia"/>
-          <w:bCs/>
-          <w:color w:val="000000"/>
-          <w:sz w:val="24"/>
-          <w:szCs w:val="24"/>
-        </w:rPr>
-        <w:t>散射</w:t>
+        <w:t>未经过目标散射</w:t>
       </w:r>
       <w:r>
         <w:rPr>
@@ -1966,23 +2086,13 @@
         </w:rPr>
         <w:t>不失一般性，</w:t>
       </w:r>
-      <w:proofErr w:type="gramStart"/>
-      <w:r>
-        <w:rPr>
-          <w:rFonts w:ascii="Times New Roman" w:hAnsi="Times New Roman" w:cs="Times New Roman"/>
-          <w:sz w:val="24"/>
-          <w:szCs w:val="24"/>
-        </w:rPr>
-        <w:t>假设组</w:t>
-      </w:r>
-      <w:proofErr w:type="gramEnd"/>
-      <w:r>
-        <w:rPr>
-          <w:rFonts w:ascii="Times New Roman" w:hAnsi="Times New Roman" w:cs="Times New Roman"/>
-          <w:sz w:val="24"/>
-          <w:szCs w:val="24"/>
-        </w:rPr>
-        <w:t>网雷达中共有</w:t>
+      <w:r>
+        <w:rPr>
+          <w:rFonts w:ascii="Times New Roman" w:hAnsi="Times New Roman" w:cs="Times New Roman"/>
+          <w:sz w:val="24"/>
+          <w:szCs w:val="24"/>
+        </w:rPr>
+        <w:t>假设组网雷达中共有</w:t>
       </w:r>
       <w:r>
         <w:rPr>
@@ -2072,23 +2182,13 @@
         </w:rPr>
         <w:t>K</w:t>
       </w:r>
-      <w:proofErr w:type="gramStart"/>
-      <w:r>
-        <w:rPr>
-          <w:rFonts w:ascii="Times New Roman" w:hAnsi="Times New Roman" w:cs="Times New Roman"/>
-          <w:sz w:val="24"/>
-          <w:szCs w:val="24"/>
-        </w:rPr>
-        <w:t>个</w:t>
-      </w:r>
-      <w:proofErr w:type="gramEnd"/>
-      <w:r>
-        <w:rPr>
-          <w:rFonts w:ascii="Times New Roman" w:hAnsi="Times New Roman" w:cs="Times New Roman"/>
-          <w:sz w:val="24"/>
-          <w:szCs w:val="24"/>
-        </w:rPr>
-        <w:t>真实目标，有</w:t>
+      <w:r>
+        <w:rPr>
+          <w:rFonts w:ascii="Times New Roman" w:hAnsi="Times New Roman" w:cs="Times New Roman"/>
+          <w:sz w:val="24"/>
+          <w:szCs w:val="24"/>
+        </w:rPr>
+        <w:t>个真实目标，有</w:t>
       </w:r>
       <w:r>
         <w:rPr>
@@ -2098,27 +2198,15 @@
         </w:rPr>
         <w:t>M</w:t>
       </w:r>
-      <w:proofErr w:type="gramStart"/>
-      <w:r>
-        <w:rPr>
-          <w:rFonts w:ascii="Times New Roman" w:hAnsi="Times New Roman" w:cs="Times New Roman"/>
-          <w:bCs/>
-          <w:color w:val="000000"/>
-          <w:sz w:val="24"/>
-          <w:szCs w:val="24"/>
-        </w:rPr>
-        <w:t>个</w:t>
-      </w:r>
-      <w:proofErr w:type="gramEnd"/>
-      <w:r>
-        <w:rPr>
-          <w:rFonts w:ascii="Times New Roman" w:hAnsi="Times New Roman" w:cs="Times New Roman"/>
-          <w:bCs/>
-          <w:color w:val="000000"/>
-          <w:sz w:val="24"/>
-          <w:szCs w:val="24"/>
-        </w:rPr>
-        <w:t>欺骗干扰产生的有源假目标</w:t>
+      <w:r>
+        <w:rPr>
+          <w:rFonts w:ascii="Times New Roman" w:hAnsi="Times New Roman" w:cs="Times New Roman"/>
+          <w:bCs/>
+          <w:color w:val="000000"/>
+          <w:sz w:val="24"/>
+          <w:szCs w:val="24"/>
+        </w:rPr>
+        <w:t>个欺骗干扰产生的有源假目标</w:t>
       </w:r>
       <w:r>
         <w:rPr>
@@ -2136,23 +2224,22 @@
         </w:rPr>
         <w:t>n</w:t>
       </w:r>
-      <w:proofErr w:type="gramStart"/>
-      <w:r>
-        <w:rPr>
-          <w:rFonts w:ascii="Times New Roman" w:hAnsi="Times New Roman" w:cs="Times New Roman"/>
-          <w:sz w:val="24"/>
-          <w:szCs w:val="24"/>
-        </w:rPr>
-        <w:t>个</w:t>
-      </w:r>
-      <w:proofErr w:type="gramEnd"/>
-      <w:r>
-        <w:rPr>
-          <w:rFonts w:ascii="Times New Roman" w:hAnsi="Times New Roman" w:cs="Times New Roman"/>
-          <w:sz w:val="24"/>
-          <w:szCs w:val="24"/>
-        </w:rPr>
-        <w:t>节点雷达的基带接收信号为</w:t>
+      <w:r>
+        <w:rPr>
+          <w:rFonts w:ascii="Times New Roman" w:hAnsi="Times New Roman" w:cs="Times New Roman"/>
+          <w:sz w:val="24"/>
+          <w:szCs w:val="24"/>
+        </w:rPr>
+        <w:t>个节点雷达的基带接收信号</w:t>
+      </w:r>
+      <w:r>
+        <w:rPr>
+          <w:rFonts w:ascii="Times New Roman" w:hAnsi="Times New Roman" w:cs="Times New Roman"/>
+          <w:sz w:val="24"/>
+          <w:szCs w:val="24"/>
+        </w:rPr>
+        <w:lastRenderedPageBreak/>
+        <w:t>为</w:t>
       </w:r>
     </w:p>
     <w:p>
@@ -3046,23 +3133,13 @@
         </w:rPr>
         <w:t>n</w:t>
       </w:r>
-      <w:proofErr w:type="gramStart"/>
-      <w:r>
-        <w:rPr>
-          <w:rFonts w:ascii="Times New Roman" w:hAnsi="Times New Roman" w:cs="Times New Roman"/>
-          <w:sz w:val="24"/>
-          <w:szCs w:val="24"/>
-        </w:rPr>
-        <w:t>个</w:t>
-      </w:r>
-      <w:proofErr w:type="gramEnd"/>
-      <w:r>
-        <w:rPr>
-          <w:rFonts w:ascii="Times New Roman" w:hAnsi="Times New Roman" w:cs="Times New Roman"/>
-          <w:sz w:val="24"/>
-          <w:szCs w:val="24"/>
-        </w:rPr>
-        <w:t>接收雷达接收到的第</w:t>
+      <w:r>
+        <w:rPr>
+          <w:rFonts w:ascii="Times New Roman" w:hAnsi="Times New Roman" w:cs="Times New Roman"/>
+          <w:sz w:val="24"/>
+          <w:szCs w:val="24"/>
+        </w:rPr>
+        <w:t>个接收雷达接收到的第</w:t>
       </w:r>
       <w:r>
         <w:rPr>
@@ -3072,23 +3149,13 @@
         </w:rPr>
         <w:t>k</w:t>
       </w:r>
-      <w:proofErr w:type="gramStart"/>
-      <w:r>
-        <w:rPr>
-          <w:rFonts w:ascii="Times New Roman" w:hAnsi="Times New Roman" w:cs="Times New Roman"/>
-          <w:sz w:val="24"/>
-          <w:szCs w:val="24"/>
-        </w:rPr>
-        <w:t>个</w:t>
-      </w:r>
-      <w:proofErr w:type="gramEnd"/>
-      <w:r>
-        <w:rPr>
-          <w:rFonts w:ascii="Times New Roman" w:hAnsi="Times New Roman" w:cs="Times New Roman"/>
-          <w:sz w:val="24"/>
-          <w:szCs w:val="24"/>
-        </w:rPr>
-        <w:t>真实目标回波的幅度，</w:t>
+      <w:r>
+        <w:rPr>
+          <w:rFonts w:ascii="Times New Roman" w:hAnsi="Times New Roman" w:cs="Times New Roman"/>
+          <w:sz w:val="24"/>
+          <w:szCs w:val="24"/>
+        </w:rPr>
+        <w:t>个真实目标回波的幅度，</w:t>
       </w:r>
       <m:oMath>
         <m:sSub>
@@ -3139,23 +3206,13 @@
         </w:rPr>
         <w:t>n</w:t>
       </w:r>
-      <w:proofErr w:type="gramStart"/>
-      <w:r>
-        <w:rPr>
-          <w:rFonts w:ascii="Times New Roman" w:hAnsi="Times New Roman" w:cs="Times New Roman"/>
-          <w:sz w:val="24"/>
-          <w:szCs w:val="24"/>
-        </w:rPr>
-        <w:t>个</w:t>
-      </w:r>
-      <w:proofErr w:type="gramEnd"/>
-      <w:r>
-        <w:rPr>
-          <w:rFonts w:ascii="Times New Roman" w:hAnsi="Times New Roman" w:cs="Times New Roman"/>
-          <w:sz w:val="24"/>
-          <w:szCs w:val="24"/>
-        </w:rPr>
-        <w:t>接收雷达接收到的第</w:t>
+      <w:r>
+        <w:rPr>
+          <w:rFonts w:ascii="Times New Roman" w:hAnsi="Times New Roman" w:cs="Times New Roman"/>
+          <w:sz w:val="24"/>
+          <w:szCs w:val="24"/>
+        </w:rPr>
+        <w:t>个接收雷达接收到的第</w:t>
       </w:r>
       <w:r>
         <w:rPr>
@@ -3165,23 +3222,13 @@
         </w:rPr>
         <w:t>m</w:t>
       </w:r>
-      <w:proofErr w:type="gramStart"/>
-      <w:r>
-        <w:rPr>
-          <w:rFonts w:ascii="Times New Roman" w:hAnsi="Times New Roman" w:cs="Times New Roman"/>
-          <w:sz w:val="24"/>
-          <w:szCs w:val="24"/>
-        </w:rPr>
-        <w:t>个</w:t>
-      </w:r>
-      <w:proofErr w:type="gramEnd"/>
-      <w:r>
-        <w:rPr>
-          <w:rFonts w:ascii="Times New Roman" w:hAnsi="Times New Roman" w:cs="Times New Roman"/>
-          <w:sz w:val="24"/>
-          <w:szCs w:val="24"/>
-        </w:rPr>
-        <w:t>干扰信号的幅度，</w:t>
+      <w:r>
+        <w:rPr>
+          <w:rFonts w:ascii="Times New Roman" w:hAnsi="Times New Roman" w:cs="Times New Roman"/>
+          <w:sz w:val="24"/>
+          <w:szCs w:val="24"/>
+        </w:rPr>
+        <w:t>个干扰信号的幅度，</w:t>
       </w:r>
       <w:r>
         <w:rPr>
@@ -3258,23 +3305,13 @@
         </w:rPr>
         <w:t>n</w:t>
       </w:r>
-      <w:proofErr w:type="gramStart"/>
-      <w:r>
-        <w:rPr>
-          <w:rFonts w:ascii="Times New Roman" w:hAnsi="Times New Roman" w:cs="Times New Roman"/>
-          <w:sz w:val="24"/>
-          <w:szCs w:val="24"/>
-        </w:rPr>
-        <w:t>个</w:t>
-      </w:r>
-      <w:proofErr w:type="gramEnd"/>
-      <w:r>
-        <w:rPr>
-          <w:rFonts w:ascii="Times New Roman" w:hAnsi="Times New Roman" w:cs="Times New Roman"/>
-          <w:sz w:val="24"/>
-          <w:szCs w:val="24"/>
-        </w:rPr>
-        <w:t>雷达接收到的第</w:t>
+      <w:r>
+        <w:rPr>
+          <w:rFonts w:ascii="Times New Roman" w:hAnsi="Times New Roman" w:cs="Times New Roman"/>
+          <w:sz w:val="24"/>
+          <w:szCs w:val="24"/>
+        </w:rPr>
+        <w:t>个雷达接收到的第</w:t>
       </w:r>
       <w:r>
         <w:rPr>
@@ -3284,23 +3321,13 @@
         </w:rPr>
         <w:t>k</w:t>
       </w:r>
-      <w:proofErr w:type="gramStart"/>
-      <w:r>
-        <w:rPr>
-          <w:rFonts w:ascii="Times New Roman" w:hAnsi="Times New Roman" w:cs="Times New Roman"/>
-          <w:sz w:val="24"/>
-          <w:szCs w:val="24"/>
-        </w:rPr>
-        <w:t>个</w:t>
-      </w:r>
-      <w:proofErr w:type="gramEnd"/>
-      <w:r>
-        <w:rPr>
-          <w:rFonts w:ascii="Times New Roman" w:hAnsi="Times New Roman" w:cs="Times New Roman"/>
-          <w:sz w:val="24"/>
-          <w:szCs w:val="24"/>
-        </w:rPr>
-        <w:t>真实目标回波从发射到接收的总距离，</w:t>
+      <w:r>
+        <w:rPr>
+          <w:rFonts w:ascii="Times New Roman" w:hAnsi="Times New Roman" w:cs="Times New Roman"/>
+          <w:sz w:val="24"/>
+          <w:szCs w:val="24"/>
+        </w:rPr>
+        <w:t>个真实目标回波从发射到接收的总距离，</w:t>
       </w:r>
       <m:oMath>
         <m:sSubSup>
@@ -3359,26 +3386,15 @@
           <w:sz w:val="24"/>
           <w:szCs w:val="24"/>
         </w:rPr>
-        <w:lastRenderedPageBreak/>
         <w:t>m</w:t>
       </w:r>
-      <w:proofErr w:type="gramStart"/>
-      <w:r>
-        <w:rPr>
-          <w:rFonts w:ascii="Times New Roman" w:hAnsi="Times New Roman" w:cs="Times New Roman"/>
-          <w:sz w:val="24"/>
-          <w:szCs w:val="24"/>
-        </w:rPr>
-        <w:t>个</w:t>
-      </w:r>
-      <w:proofErr w:type="gramEnd"/>
-      <w:r>
-        <w:rPr>
-          <w:rFonts w:ascii="Times New Roman" w:hAnsi="Times New Roman" w:cs="Times New Roman"/>
-          <w:sz w:val="24"/>
-          <w:szCs w:val="24"/>
-        </w:rPr>
-        <w:t>假目标干扰机到第</w:t>
+      <w:r>
+        <w:rPr>
+          <w:rFonts w:ascii="Times New Roman" w:hAnsi="Times New Roman" w:cs="Times New Roman"/>
+          <w:sz w:val="24"/>
+          <w:szCs w:val="24"/>
+        </w:rPr>
+        <w:t>个假目标干扰机到第</w:t>
       </w:r>
       <w:r>
         <w:rPr>
@@ -3388,23 +3404,13 @@
         </w:rPr>
         <w:t>n</w:t>
       </w:r>
-      <w:proofErr w:type="gramStart"/>
-      <w:r>
-        <w:rPr>
-          <w:rFonts w:ascii="Times New Roman" w:hAnsi="Times New Roman" w:cs="Times New Roman"/>
-          <w:sz w:val="24"/>
-          <w:szCs w:val="24"/>
-        </w:rPr>
-        <w:t>个</w:t>
-      </w:r>
-      <w:proofErr w:type="gramEnd"/>
-      <w:r>
-        <w:rPr>
-          <w:rFonts w:ascii="Times New Roman" w:hAnsi="Times New Roman" w:cs="Times New Roman"/>
-          <w:sz w:val="24"/>
-          <w:szCs w:val="24"/>
-        </w:rPr>
-        <w:t>雷达的距离，</w:t>
+      <w:r>
+        <w:rPr>
+          <w:rFonts w:ascii="Times New Roman" w:hAnsi="Times New Roman" w:cs="Times New Roman"/>
+          <w:sz w:val="24"/>
+          <w:szCs w:val="24"/>
+        </w:rPr>
+        <w:t>个雷达的距离，</w:t>
       </w:r>
       <w:r>
         <w:rPr>
@@ -3493,7 +3499,7 @@
         <w:spacing w:line="360" w:lineRule="auto"/>
         <w:ind w:firstLine="420"/>
         <w:rPr>
-          <w:rFonts w:ascii="Times New Roman" w:hAnsi="Times New Roman" w:cs="Times New Roman" w:hint="eastAsia"/>
+          <w:rFonts w:ascii="Times New Roman" w:hAnsi="Times New Roman" w:cs="Times New Roman"/>
           <w:sz w:val="24"/>
           <w:szCs w:val="24"/>
         </w:rPr>
@@ -3528,21 +3534,22 @@
       <w:r>
         <w:rPr>
           <w:rFonts w:ascii="Times New Roman" w:hAnsi="Times New Roman" w:cs="Times New Roman"/>
+          <w:noProof/>
           <w:position w:val="-10"/>
           <w:sz w:val="24"/>
           <w:szCs w:val="24"/>
         </w:rPr>
         <w:object w:dxaOrig="600" w:dyaOrig="300">
-          <v:shape id="_x0000_i1028" type="#_x0000_t75" style="width:30pt;height:15pt" o:ole="">
-            <v:imagedata r:id="rId14" o:title=""/>
+          <v:shape id="_x0000_i1025" type="#_x0000_t75" alt="" style="width:30.1pt;height:14.75pt;mso-width-percent:0;mso-height-percent:0;mso-width-percent:0;mso-height-percent:0" o:ole="">
+            <v:imagedata r:id="rId15" o:title=""/>
           </v:shape>
-          <o:OLEObject Type="Embed" ProgID="Equation.DSMT4" ShapeID="_x0000_i1028" DrawAspect="Content" ObjectID="_1592918178" r:id="rId15"/>
+          <o:OLEObject Type="Embed" ProgID="Equation.DSMT4" ShapeID="_x0000_i1025" DrawAspect="Content" ObjectID="_1593110128" r:id="rId16"/>
         </w:object>
       </w:r>
     </w:p>
     <w:tbl>
       <w:tblPr>
-        <w:tblStyle w:val="a5"/>
+        <w:tblStyle w:val="a6"/>
         <w:tblW w:w="0" w:type="auto"/>
         <w:tblBorders>
           <w:top w:val="none" w:sz="0" w:space="0" w:color="auto"/>
@@ -3608,7 +3615,7 @@
                           <pic:cNvPicPr/>
                         </pic:nvPicPr>
                         <pic:blipFill>
-                          <a:blip r:embed="rId16"/>
+                          <a:blip r:embed="rId17"/>
                           <a:stretch>
                             <a:fillRect/>
                           </a:stretch>
@@ -3913,23 +3920,13 @@
         </w:rPr>
         <w:t>m</w:t>
       </w:r>
-      <w:proofErr w:type="gramStart"/>
-      <w:r>
-        <w:rPr>
-          <w:rFonts w:ascii="Times New Roman" w:hAnsi="Times New Roman" w:cs="Times New Roman"/>
-          <w:sz w:val="24"/>
-          <w:szCs w:val="24"/>
-        </w:rPr>
-        <w:t>个</w:t>
-      </w:r>
-      <w:proofErr w:type="gramEnd"/>
-      <w:r>
-        <w:rPr>
-          <w:rFonts w:ascii="Times New Roman" w:hAnsi="Times New Roman" w:cs="Times New Roman"/>
-          <w:sz w:val="24"/>
-          <w:szCs w:val="24"/>
-        </w:rPr>
-        <w:t>假目标的干扰机的</w:t>
+      <w:r>
+        <w:rPr>
+          <w:rFonts w:ascii="Times New Roman" w:hAnsi="Times New Roman" w:cs="Times New Roman"/>
+          <w:sz w:val="24"/>
+          <w:szCs w:val="24"/>
+        </w:rPr>
+        <w:t>个假目标的干扰机的</w:t>
       </w:r>
       <w:r>
         <w:rPr>
@@ -3955,28 +3952,18 @@
         </w:rPr>
         <w:t>k</w:t>
       </w:r>
-      <w:proofErr w:type="gramStart"/>
-      <w:r>
-        <w:rPr>
-          <w:rFonts w:ascii="Times New Roman" w:hAnsi="Times New Roman" w:cs="Times New Roman"/>
-          <w:sz w:val="24"/>
-          <w:szCs w:val="24"/>
-        </w:rPr>
-        <w:t>个</w:t>
-      </w:r>
-      <w:proofErr w:type="gramEnd"/>
-      <w:r>
-        <w:rPr>
-          <w:rFonts w:ascii="Times New Roman" w:hAnsi="Times New Roman" w:cs="Times New Roman"/>
-          <w:sz w:val="24"/>
-          <w:szCs w:val="24"/>
-        </w:rPr>
-        <w:t>真实目标回波，则</w:t>
+      <w:r>
+        <w:rPr>
+          <w:rFonts w:ascii="Times New Roman" w:hAnsi="Times New Roman" w:cs="Times New Roman"/>
+          <w:sz w:val="24"/>
+          <w:szCs w:val="24"/>
+        </w:rPr>
+        <w:t>个真实目标回波，则</w:t>
       </w:r>
     </w:p>
     <w:tbl>
       <w:tblPr>
-        <w:tblStyle w:val="a5"/>
+        <w:tblStyle w:val="a6"/>
         <w:tblW w:w="0" w:type="auto"/>
         <w:tblBorders>
           <w:top w:val="none" w:sz="0" w:space="0" w:color="auto"/>
@@ -4042,7 +4029,7 @@
                           <pic:cNvPicPr/>
                         </pic:nvPicPr>
                         <pic:blipFill>
-                          <a:blip r:embed="rId17"/>
+                          <a:blip r:embed="rId18"/>
                           <a:stretch>
                             <a:fillRect/>
                           </a:stretch>
@@ -4127,7 +4114,7 @@
         <w:spacing w:line="360" w:lineRule="auto"/>
         <w:ind w:firstLine="420"/>
         <w:rPr>
-          <w:rFonts w:ascii="Times New Roman" w:hAnsi="Times New Roman" w:cs="Times New Roman" w:hint="eastAsia"/>
+          <w:rFonts w:ascii="Times New Roman" w:hAnsi="Times New Roman" w:cs="Times New Roman"/>
           <w:sz w:val="24"/>
           <w:szCs w:val="24"/>
         </w:rPr>
@@ -4138,43 +4125,7 @@
           <w:sz w:val="24"/>
           <w:szCs w:val="24"/>
         </w:rPr>
-        <w:t>每个接收雷达对接收到的信号进行匹配滤波、相干积累和</w:t>
-      </w:r>
-      <w:proofErr w:type="gramStart"/>
-      <w:r>
-        <w:rPr>
-          <w:rFonts w:ascii="Times New Roman" w:hAnsi="Times New Roman" w:cs="Times New Roman"/>
-          <w:sz w:val="24"/>
-          <w:szCs w:val="24"/>
-        </w:rPr>
-        <w:t>恒虚</w:t>
-      </w:r>
-      <w:proofErr w:type="gramEnd"/>
-      <w:r>
-        <w:rPr>
-          <w:rFonts w:ascii="Times New Roman" w:hAnsi="Times New Roman" w:cs="Times New Roman"/>
-          <w:sz w:val="24"/>
-          <w:szCs w:val="24"/>
-        </w:rPr>
-        <w:t>警检测后，可以得到一个相干处理周期中所有脉冲重复周期在该距离单元的复幅度构成的目标的</w:t>
-      </w:r>
-      <w:proofErr w:type="gramStart"/>
-      <w:r>
-        <w:rPr>
-          <w:rFonts w:ascii="Times New Roman" w:hAnsi="Times New Roman" w:cs="Times New Roman"/>
-          <w:sz w:val="24"/>
-          <w:szCs w:val="24"/>
-        </w:rPr>
-        <w:t>慢时间复</w:t>
-      </w:r>
-      <w:proofErr w:type="gramEnd"/>
-      <w:r>
-        <w:rPr>
-          <w:rFonts w:ascii="Times New Roman" w:hAnsi="Times New Roman" w:cs="Times New Roman"/>
-          <w:sz w:val="24"/>
-          <w:szCs w:val="24"/>
-        </w:rPr>
-        <w:t>包络序列，即</w:t>
+        <w:t>每个接收雷达对接收到的信号进行匹配滤波、相干积累和恒虚警检测后，可以得到一个相干处理周期中所有脉冲重复周期在该距离单元的复幅度构成的目标的慢时间复包络序列，即</w:t>
       </w:r>
       <m:oMath>
         <m:sSub>
@@ -4282,7 +4233,7 @@
       <w:pPr>
         <w:spacing w:line="360" w:lineRule="auto"/>
         <w:rPr>
-          <w:rFonts w:ascii="宋体" w:hAnsi="宋体" w:hint="eastAsia"/>
+          <w:rFonts w:ascii="宋体" w:hAnsi="宋体"/>
           <w:b/>
           <w:bCs/>
           <w:color w:val="000000"/>
@@ -4340,7 +4291,7 @@
         <w:spacing w:line="400" w:lineRule="exact"/>
         <w:ind w:firstLineChars="200" w:firstLine="480"/>
         <w:rPr>
-          <w:rFonts w:ascii="宋体" w:hAnsi="宋体" w:hint="eastAsia"/>
+          <w:rFonts w:ascii="宋体" w:hAnsi="宋体"/>
           <w:bCs/>
           <w:color w:val="000000"/>
           <w:sz w:val="24"/>
@@ -4405,28 +4356,16 @@
           <w:sz w:val="24"/>
           <w:szCs w:val="24"/>
         </w:rPr>
-        <w:t>所示。</w:t>
+        <w:t>所示</w:t>
       </w:r>
     </w:p>
     <w:p>
       <w:pPr>
         <w:spacing w:line="400" w:lineRule="exact"/>
         <w:ind w:firstLineChars="200" w:firstLine="480"/>
-        <w:rPr>
-          <w:rFonts w:ascii="宋体" w:hAnsi="宋体" w:hint="eastAsia"/>
-          <w:bCs/>
-          <w:color w:val="000000"/>
-          <w:sz w:val="24"/>
-          <w:szCs w:val="24"/>
-        </w:rPr>
-      </w:pPr>
-    </w:p>
-    <w:p>
-      <w:pPr>
-        <w:spacing w:line="400" w:lineRule="exact"/>
-        <w:ind w:firstLineChars="200" w:firstLine="480"/>
-        <w:rPr>
-          <w:rFonts w:ascii="宋体" w:hAnsi="宋体"/>
+        <w:jc w:val="center"/>
+        <w:rPr>
+          <w:rFonts w:ascii="宋体" w:hAnsi="宋体" w:hint="eastAsia"/>
           <w:bCs/>
           <w:color w:val="000000"/>
           <w:sz w:val="24"/>
@@ -4438,7 +4377,7 @@
       <w:pPr>
         <w:spacing w:line="360" w:lineRule="auto"/>
         <w:rPr>
-          <w:rFonts w:ascii="宋体" w:hAnsi="宋体" w:hint="eastAsia"/>
+          <w:rFonts w:ascii="宋体" w:hAnsi="宋体"/>
           <w:b/>
           <w:bCs/>
           <w:color w:val="000000"/>
@@ -4451,7 +4390,232 @@
       <w:pPr>
         <w:spacing w:line="360" w:lineRule="auto"/>
         <w:rPr>
-          <w:rFonts w:ascii="宋体" w:hAnsi="宋体" w:hint="eastAsia"/>
+          <w:rFonts w:ascii="宋体" w:hAnsi="宋体"/>
+          <w:b/>
+          <w:bCs/>
+          <w:color w:val="000000"/>
+          <w:sz w:val="28"/>
+          <w:szCs w:val="28"/>
+        </w:rPr>
+      </w:pPr>
+      <w:r>
+        <w:rPr>
+          <w:rFonts w:ascii="宋体" w:hAnsi="宋体" w:hint="eastAsia"/>
+          <w:bCs/>
+          <w:noProof/>
+          <w:color w:val="4F81BD" w:themeColor="accent1"/>
+          <w:szCs w:val="21"/>
+        </w:rPr>
+        <w:drawing>
+          <wp:anchor distT="0" distB="0" distL="114300" distR="114300" simplePos="0" relativeHeight="251670528" behindDoc="0" locked="0" layoutInCell="1" allowOverlap="1" wp14:anchorId="35063482" wp14:editId="4A19329F">
+            <wp:simplePos x="0" y="0"/>
+            <wp:positionH relativeFrom="column">
+              <wp:posOffset>32385</wp:posOffset>
+            </wp:positionH>
+            <wp:positionV relativeFrom="paragraph">
+              <wp:posOffset>167005</wp:posOffset>
+            </wp:positionV>
+            <wp:extent cx="4759325" cy="5171440"/>
+            <wp:effectExtent l="0" t="0" r="3175" b="0"/>
+            <wp:wrapTopAndBottom/>
+            <wp:docPr id="37" name="图片 37"/>
+            <wp:cNvGraphicFramePr>
+              <a:graphicFrameLocks xmlns:a="http://schemas.openxmlformats.org/drawingml/2006/main" noChangeAspect="1"/>
+            </wp:cNvGraphicFramePr>
+            <a:graphic xmlns:a="http://schemas.openxmlformats.org/drawingml/2006/main">
+              <a:graphicData uri="http://schemas.openxmlformats.org/drawingml/2006/picture">
+                <pic:pic xmlns:pic="http://schemas.openxmlformats.org/drawingml/2006/picture">
+                  <pic:nvPicPr>
+                    <pic:cNvPr id="2" name="图1.1论文技术路线.png"/>
+                    <pic:cNvPicPr/>
+                  </pic:nvPicPr>
+                  <pic:blipFill>
+                    <a:blip r:embed="rId19">
+                      <a:extLst>
+                        <a:ext uri="{28A0092B-C50C-407E-A947-70E740481C1C}">
+                          <a14:useLocalDpi xmlns:a14="http://schemas.microsoft.com/office/drawing/2010/main" val="0"/>
+                        </a:ext>
+                      </a:extLst>
+                    </a:blip>
+                    <a:stretch>
+                      <a:fillRect/>
+                    </a:stretch>
+                  </pic:blipFill>
+                  <pic:spPr>
+                    <a:xfrm>
+                      <a:off x="0" y="0"/>
+                      <a:ext cx="4759325" cy="5171440"/>
+                    </a:xfrm>
+                    <a:prstGeom prst="rect">
+                      <a:avLst/>
+                    </a:prstGeom>
+                  </pic:spPr>
+                </pic:pic>
+              </a:graphicData>
+            </a:graphic>
+            <wp14:sizeRelH relativeFrom="page">
+              <wp14:pctWidth>0</wp14:pctWidth>
+            </wp14:sizeRelH>
+            <wp14:sizeRelV relativeFrom="page">
+              <wp14:pctHeight>0</wp14:pctHeight>
+            </wp14:sizeRelV>
+          </wp:anchor>
+        </w:drawing>
+      </w:r>
+      <w:r>
+        <w:rPr>
+          <w:noProof/>
+        </w:rPr>
+        <mc:AlternateContent>
+          <mc:Choice Requires="wps">
+            <w:drawing>
+              <wp:anchor distT="0" distB="0" distL="114300" distR="114300" simplePos="0" relativeHeight="251672576" behindDoc="0" locked="0" layoutInCell="1" allowOverlap="1" wp14:anchorId="77FB9154" wp14:editId="0903376F">
+                <wp:simplePos x="0" y="0"/>
+                <wp:positionH relativeFrom="column">
+                  <wp:posOffset>70485</wp:posOffset>
+                </wp:positionH>
+                <wp:positionV relativeFrom="paragraph">
+                  <wp:posOffset>5395595</wp:posOffset>
+                </wp:positionV>
+                <wp:extent cx="4759325" cy="635"/>
+                <wp:effectExtent l="0" t="0" r="3175" b="12065"/>
+                <wp:wrapTopAndBottom/>
+                <wp:docPr id="38" name="文本框 38"/>
+                <wp:cNvGraphicFramePr/>
+                <a:graphic xmlns:a="http://schemas.openxmlformats.org/drawingml/2006/main">
+                  <a:graphicData uri="http://schemas.microsoft.com/office/word/2010/wordprocessingShape">
+                    <wps:wsp>
+                      <wps:cNvSpPr txBox="1"/>
+                      <wps:spPr>
+                        <a:xfrm>
+                          <a:off x="0" y="0"/>
+                          <a:ext cx="4759325" cy="635"/>
+                        </a:xfrm>
+                        <a:prstGeom prst="rect">
+                          <a:avLst/>
+                        </a:prstGeom>
+                        <a:solidFill>
+                          <a:prstClr val="white"/>
+                        </a:solidFill>
+                        <a:ln>
+                          <a:noFill/>
+                        </a:ln>
+                      </wps:spPr>
+                      <wps:txbx>
+                        <w:txbxContent>
+                          <w:p>
+                            <w:pPr>
+                              <w:pStyle w:val="a3"/>
+                              <w:jc w:val="center"/>
+                              <w:rPr>
+                                <w:rFonts w:ascii="宋体" w:hAnsi="宋体"/>
+                                <w:bCs/>
+                                <w:noProof/>
+                                <w:color w:val="4F81BD" w:themeColor="accent1"/>
+                                <w:szCs w:val="21"/>
+                              </w:rPr>
+                            </w:pPr>
+                            <w:r>
+                              <w:rPr>
+                                <w:rFonts w:hint="eastAsia"/>
+                              </w:rPr>
+                              <w:t>图</w:t>
+                            </w:r>
+                            <w:r>
+                              <w:rPr>
+                                <w:rFonts w:hint="eastAsia"/>
+                              </w:rPr>
+                              <w:t xml:space="preserve"> </w:t>
+                            </w:r>
+                            <w:r>
+                              <w:t xml:space="preserve">3 </w:t>
+                            </w:r>
+                            <w:r>
+                              <w:rPr>
+                                <w:rFonts w:hint="eastAsia"/>
+                              </w:rPr>
+                              <w:t>假目标欺骗干扰识别方法</w:t>
+                            </w:r>
+                            <w:r>
+                              <w:rPr>
+                                <w:rFonts w:hint="eastAsia"/>
+                              </w:rPr>
+                              <w:t>流程图</w:t>
+                            </w:r>
+                          </w:p>
+                        </w:txbxContent>
+                      </wps:txbx>
+                      <wps:bodyPr rot="0" spcFirstLastPara="0" vertOverflow="overflow" horzOverflow="overflow" vert="horz" wrap="square" lIns="0" tIns="0" rIns="0" bIns="0" numCol="1" spcCol="0" rtlCol="0" fromWordArt="0" anchor="t" anchorCtr="0" forceAA="0" compatLnSpc="1">
+                        <a:prstTxWarp prst="textNoShape">
+                          <a:avLst/>
+                        </a:prstTxWarp>
+                        <a:spAutoFit/>
+                      </wps:bodyPr>
+                    </wps:wsp>
+                  </a:graphicData>
+                </a:graphic>
+              </wp:anchor>
+            </w:drawing>
+          </mc:Choice>
+          <mc:Fallback>
+            <w:pict>
+              <v:shape w14:anchorId="77FB9154" id="文本框 38" o:spid="_x0000_s1027" type="#_x0000_t202" style="position:absolute;left:0;text-align:left;margin-left:5.55pt;margin-top:424.85pt;width:374.75pt;height:.05pt;z-index:251672576;visibility:visible;mso-wrap-style:square;mso-wrap-distance-left:9pt;mso-wrap-distance-top:0;mso-wrap-distance-right:9pt;mso-wrap-distance-bottom:0;mso-position-horizontal:absolute;mso-position-horizontal-relative:text;mso-position-vertical:absolute;mso-position-vertical-relative:text;v-text-anchor:top" o:gfxdata="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" stroked="f">
+                <v:textbox style="mso-fit-shape-to-text:t" inset="0,0,0,0">
+                  <w:txbxContent>
+                    <w:p>
+                      <w:pPr>
+                        <w:pStyle w:val="a3"/>
+                        <w:jc w:val="center"/>
+                        <w:rPr>
+                          <w:rFonts w:ascii="宋体" w:hAnsi="宋体"/>
+                          <w:bCs/>
+                          <w:noProof/>
+                          <w:color w:val="4F81BD" w:themeColor="accent1"/>
+                          <w:szCs w:val="21"/>
+                        </w:rPr>
+                      </w:pPr>
+                      <w:r>
+                        <w:rPr>
+                          <w:rFonts w:hint="eastAsia"/>
+                        </w:rPr>
+                        <w:t>图</w:t>
+                      </w:r>
+                      <w:r>
+                        <w:rPr>
+                          <w:rFonts w:hint="eastAsia"/>
+                        </w:rPr>
+                        <w:t xml:space="preserve"> </w:t>
+                      </w:r>
+                      <w:r>
+                        <w:t xml:space="preserve">3 </w:t>
+                      </w:r>
+                      <w:r>
+                        <w:rPr>
+                          <w:rFonts w:hint="eastAsia"/>
+                        </w:rPr>
+                        <w:t>假目标欺骗干扰识别方法</w:t>
+                      </w:r>
+                      <w:r>
+                        <w:rPr>
+                          <w:rFonts w:hint="eastAsia"/>
+                        </w:rPr>
+                        <w:t>流程图</w:t>
+                      </w:r>
+                    </w:p>
+                  </w:txbxContent>
+                </v:textbox>
+                <w10:wrap type="topAndBottom"/>
+              </v:shape>
+            </w:pict>
+          </mc:Fallback>
+        </mc:AlternateContent>
+      </w:r>
+    </w:p>
+    <w:p>
+      <w:pPr>
+        <w:spacing w:line="360" w:lineRule="auto"/>
+        <w:rPr>
+          <w:rFonts w:ascii="宋体" w:hAnsi="宋体"/>
           <w:b/>
           <w:bCs/>
           <w:color w:val="000000"/>
@@ -4464,7 +4628,7 @@
       <w:pPr>
         <w:spacing w:line="360" w:lineRule="auto"/>
         <w:rPr>
-          <w:rFonts w:ascii="宋体" w:hAnsi="宋体" w:hint="eastAsia"/>
+          <w:rFonts w:ascii="宋体" w:hAnsi="宋体"/>
           <w:b/>
           <w:bCs/>
           <w:color w:val="000000"/>
@@ -4472,19 +4636,17 @@
           <w:szCs w:val="28"/>
         </w:rPr>
       </w:pPr>
-    </w:p>
-    <w:p>
-      <w:pPr>
-        <w:spacing w:line="360" w:lineRule="auto"/>
-        <w:rPr>
-          <w:rFonts w:ascii="宋体" w:hAnsi="宋体"/>
+      <w:r>
+        <w:rPr>
+          <w:rFonts w:ascii="宋体" w:hAnsi="宋体" w:hint="eastAsia"/>
           <w:b/>
           <w:bCs/>
           <w:color w:val="000000"/>
           <w:sz w:val="28"/>
           <w:szCs w:val="28"/>
         </w:rPr>
-      </w:pPr>
+        <w:t xml:space="preserve">4 </w:t>
+      </w:r>
       <w:r>
         <w:rPr>
           <w:rFonts w:ascii="宋体" w:hAnsi="宋体" w:hint="eastAsia"/>
@@ -4494,7 +4656,7 @@
           <w:sz w:val="28"/>
           <w:szCs w:val="28"/>
         </w:rPr>
-        <w:t xml:space="preserve">4 </w:t>
+        <w:t>基于深度学习的模型辩识</w:t>
       </w:r>
       <w:r>
         <w:rPr>
@@ -4505,40 +4667,7 @@
           <w:sz w:val="28"/>
           <w:szCs w:val="28"/>
         </w:rPr>
-        <w:t>基于深度学习的模型辩识</w:t>
-      </w:r>
-      <w:r>
-        <w:rPr>
-          <w:rFonts w:ascii="宋体" w:hAnsi="宋体" w:hint="eastAsia"/>
-          <w:b/>
-          <w:bCs/>
-          <w:color w:val="000000"/>
-          <w:sz w:val="28"/>
-          <w:szCs w:val="28"/>
-        </w:rPr>
-        <w:t>与</w:t>
-      </w:r>
-      <w:r>
-        <w:rPr>
-          <w:rFonts w:ascii="宋体" w:hAnsi="宋体" w:hint="eastAsia"/>
-          <w:b/>
-          <w:bCs/>
-          <w:color w:val="000000"/>
-          <w:sz w:val="28"/>
-          <w:szCs w:val="28"/>
-        </w:rPr>
-        <w:t>无监督</w:t>
-      </w:r>
-      <w:r>
-        <w:rPr>
-          <w:rFonts w:ascii="宋体" w:hAnsi="宋体" w:hint="eastAsia"/>
-          <w:b/>
-          <w:bCs/>
-          <w:color w:val="000000"/>
-          <w:sz w:val="28"/>
-          <w:szCs w:val="28"/>
-        </w:rPr>
-        <w:t>聚类</w:t>
+        <w:t>与无监督聚类</w:t>
       </w:r>
     </w:p>
     <w:p>
@@ -4546,7 +4675,6 @@
         <w:spacing w:line="360" w:lineRule="auto"/>
         <w:ind w:firstLine="420"/>
         <w:rPr>
-          <w:rFonts w:hint="eastAsia"/>
           <w:color w:val="4F81BD" w:themeColor="accent1"/>
         </w:rPr>
       </w:pPr>
@@ -4563,7 +4691,6 @@
         <w:spacing w:line="360" w:lineRule="auto"/>
         <w:ind w:firstLine="420"/>
         <w:rPr>
-          <w:rFonts w:hint="eastAsia"/>
           <w:color w:val="4F81BD" w:themeColor="accent1"/>
         </w:rPr>
       </w:pPr>
@@ -4576,215 +4703,8 @@
           <w:sz w:val="28"/>
           <w:szCs w:val="28"/>
         </w:rPr>
-        <w:lastRenderedPageBreak/>
-        <w:t>无监督聚类</w:t>
-      </w:r>
-      <w:r>
-        <w:rPr>
-          <w:rFonts w:ascii="宋体" w:hAnsi="宋体" w:hint="eastAsia"/>
-          <w:b/>
-          <w:bCs/>
-          <w:color w:val="000000"/>
-          <w:sz w:val="28"/>
-          <w:szCs w:val="28"/>
-        </w:rPr>
-        <w:t>的算法是：</w:t>
-      </w:r>
-    </w:p>
-    <w:p>
-      <w:pPr>
-        <w:spacing w:line="360" w:lineRule="auto"/>
-        <w:ind w:firstLine="420"/>
-        <w:rPr>
-          <w:rFonts w:hint="eastAsia"/>
-          <w:color w:val="4F81BD" w:themeColor="accent1"/>
-        </w:rPr>
-      </w:pPr>
-    </w:p>
-    <w:p>
-      <w:pPr>
-        <w:spacing w:line="360" w:lineRule="auto"/>
-        <w:rPr>
-          <w:rFonts w:ascii="宋体" w:hAnsi="宋体"/>
-          <w:b/>
-          <w:bCs/>
-          <w:color w:val="000000"/>
-          <w:sz w:val="28"/>
-          <w:szCs w:val="28"/>
-        </w:rPr>
-      </w:pPr>
-      <w:r>
-        <w:rPr>
-          <w:rFonts w:ascii="宋体" w:hAnsi="宋体" w:hint="eastAsia"/>
-          <w:b/>
-          <w:bCs/>
-          <w:color w:val="000000"/>
-          <w:sz w:val="28"/>
-          <w:szCs w:val="28"/>
-        </w:rPr>
-        <w:t>5</w:t>
-      </w:r>
-      <w:r>
-        <w:rPr>
-          <w:rFonts w:ascii="宋体" w:hAnsi="宋体" w:hint="eastAsia"/>
-          <w:b/>
-          <w:bCs/>
-          <w:color w:val="000000"/>
-          <w:sz w:val="28"/>
-          <w:szCs w:val="28"/>
-        </w:rPr>
-        <w:t xml:space="preserve"> 仿真实验</w:t>
-      </w:r>
-    </w:p>
-    <w:p>
-      <w:pPr>
-        <w:spacing w:line="360" w:lineRule="auto"/>
-        <w:ind w:firstLine="420"/>
-        <w:rPr>
-          <w:rFonts w:hint="eastAsia"/>
-          <w:color w:val="4F81BD" w:themeColor="accent1"/>
-        </w:rPr>
-      </w:pPr>
-    </w:p>
-    <w:p>
-      <w:pPr>
-        <w:spacing w:line="360" w:lineRule="auto"/>
-        <w:ind w:firstLine="420"/>
-        <w:rPr>
-          <w:rFonts w:hint="eastAsia"/>
-          <w:color w:val="4F81BD" w:themeColor="accent1"/>
-        </w:rPr>
-      </w:pPr>
-    </w:p>
-    <w:p>
-      <w:pPr>
-        <w:spacing w:line="360" w:lineRule="auto"/>
-        <w:ind w:firstLine="420"/>
-        <w:rPr>
-          <w:rFonts w:hint="eastAsia"/>
-          <w:color w:val="4F81BD" w:themeColor="accent1"/>
-        </w:rPr>
-      </w:pPr>
-    </w:p>
-    <w:p>
-      <w:pPr>
-        <w:spacing w:line="360" w:lineRule="auto"/>
-        <w:ind w:firstLine="420"/>
-        <w:rPr>
-          <w:rFonts w:hint="eastAsia"/>
-          <w:color w:val="4F81BD" w:themeColor="accent1"/>
-        </w:rPr>
-      </w:pPr>
-    </w:p>
-    <w:p>
-      <w:pPr>
-        <w:spacing w:line="360" w:lineRule="auto"/>
-        <w:rPr>
-          <w:rFonts w:ascii="宋体" w:hAnsi="宋体"/>
-          <w:b/>
-          <w:bCs/>
-          <w:color w:val="000000"/>
-          <w:sz w:val="28"/>
-          <w:szCs w:val="28"/>
-        </w:rPr>
-      </w:pPr>
-      <w:r>
-        <w:rPr>
-          <w:rFonts w:ascii="宋体" w:hAnsi="宋体" w:hint="eastAsia"/>
-          <w:b/>
-          <w:bCs/>
-          <w:color w:val="000000"/>
-          <w:sz w:val="28"/>
-          <w:szCs w:val="28"/>
-        </w:rPr>
-        <w:t>6</w:t>
-      </w:r>
-      <w:r>
-        <w:rPr>
-          <w:rFonts w:ascii="宋体" w:hAnsi="宋体" w:hint="eastAsia"/>
-          <w:b/>
-          <w:bCs/>
-          <w:color w:val="000000"/>
-          <w:sz w:val="28"/>
-          <w:szCs w:val="28"/>
-        </w:rPr>
-        <w:t xml:space="preserve"> </w:t>
-      </w:r>
-      <w:r>
-        <w:rPr>
-          <w:rFonts w:ascii="宋体" w:hAnsi="宋体" w:hint="eastAsia"/>
-          <w:b/>
-          <w:bCs/>
-          <w:color w:val="000000"/>
-          <w:sz w:val="28"/>
-          <w:szCs w:val="28"/>
-        </w:rPr>
-        <w:t>结论</w:t>
-      </w:r>
-    </w:p>
-    <w:p>
-      <w:pPr>
-        <w:spacing w:line="360" w:lineRule="auto"/>
-        <w:ind w:firstLine="420"/>
-        <w:rPr>
-          <w:rFonts w:hint="eastAsia"/>
-          <w:color w:val="4F81BD" w:themeColor="accent1"/>
-        </w:rPr>
-      </w:pPr>
-    </w:p>
-    <w:p>
-      <w:pPr>
-        <w:spacing w:line="360" w:lineRule="auto"/>
-        <w:ind w:firstLine="420"/>
-        <w:rPr>
-          <w:rFonts w:hint="eastAsia"/>
-          <w:color w:val="4F81BD" w:themeColor="accent1"/>
-        </w:rPr>
-      </w:pPr>
-    </w:p>
-    <w:p>
-      <w:pPr>
-        <w:spacing w:line="360" w:lineRule="auto"/>
-        <w:rPr>
-          <w:rFonts w:ascii="宋体" w:hAnsi="宋体" w:hint="eastAsia"/>
-          <w:b/>
-          <w:bCs/>
-          <w:color w:val="000000"/>
-          <w:sz w:val="28"/>
-          <w:szCs w:val="28"/>
-        </w:rPr>
-      </w:pPr>
-      <w:r>
-        <w:rPr>
-          <w:rFonts w:ascii="宋体" w:hAnsi="宋体" w:hint="eastAsia"/>
-          <w:b/>
-          <w:bCs/>
-          <w:color w:val="000000"/>
-          <w:sz w:val="28"/>
-          <w:szCs w:val="28"/>
-        </w:rPr>
-        <w:t>参考文献</w:t>
-      </w:r>
-    </w:p>
-    <w:p>
-      <w:pPr>
-        <w:spacing w:line="360" w:lineRule="auto"/>
-        <w:ind w:firstLine="420"/>
-        <w:rPr>
-          <w:rFonts w:hint="eastAsia"/>
-          <w:color w:val="4F81BD" w:themeColor="accent1"/>
-        </w:rPr>
-      </w:pPr>
-    </w:p>
-    <w:p>
-      <w:pPr>
-        <w:spacing w:line="360" w:lineRule="auto"/>
-        <w:ind w:firstLine="420"/>
-        <w:rPr>
-          <w:rFonts w:hint="eastAsia"/>
-          <w:color w:val="4F81BD" w:themeColor="accent1"/>
-        </w:rPr>
-      </w:pPr>
+        <w:t>无监督聚类的算法是：</w:t>
+      </w:r>
       <w:bookmarkStart w:id="6" w:name="_GoBack"/>
       <w:bookmarkEnd w:id="6"/>
     </w:p>
@@ -4793,7 +4713,890 @@
         <w:spacing w:line="360" w:lineRule="auto"/>
         <w:ind w:firstLine="420"/>
         <w:rPr>
-          <w:rFonts w:hint="eastAsia"/>
+          <w:color w:val="4F81BD" w:themeColor="accent1"/>
+        </w:rPr>
+      </w:pPr>
+    </w:p>
+    <w:p>
+      <w:pPr>
+        <w:spacing w:line="360" w:lineRule="auto"/>
+        <w:rPr>
+          <w:rFonts w:ascii="宋体" w:hAnsi="宋体"/>
+          <w:b/>
+          <w:bCs/>
+          <w:color w:val="000000"/>
+          <w:sz w:val="28"/>
+          <w:szCs w:val="28"/>
+        </w:rPr>
+      </w:pPr>
+      <w:r>
+        <w:rPr>
+          <w:rFonts w:ascii="宋体" w:hAnsi="宋体" w:hint="eastAsia"/>
+          <w:b/>
+          <w:bCs/>
+          <w:color w:val="000000"/>
+          <w:sz w:val="28"/>
+          <w:szCs w:val="28"/>
+        </w:rPr>
+        <w:t>5</w:t>
+      </w:r>
+      <w:r>
+        <w:rPr>
+          <w:rFonts w:ascii="宋体" w:hAnsi="宋体" w:hint="eastAsia"/>
+          <w:b/>
+          <w:bCs/>
+          <w:color w:val="000000"/>
+          <w:sz w:val="28"/>
+          <w:szCs w:val="28"/>
+        </w:rPr>
+        <w:t xml:space="preserve"> 仿真实验</w:t>
+      </w:r>
+    </w:p>
+    <w:p>
+      <w:pPr>
+        <w:spacing w:line="360" w:lineRule="auto"/>
+        <w:ind w:firstLine="420"/>
+        <w:rPr>
+          <w:color w:val="4F81BD" w:themeColor="accent1"/>
+        </w:rPr>
+      </w:pPr>
+    </w:p>
+    <w:p>
+      <w:pPr>
+        <w:spacing w:line="360" w:lineRule="auto"/>
+        <w:ind w:firstLine="420"/>
+        <w:rPr>
+          <w:color w:val="4F81BD" w:themeColor="accent1"/>
+        </w:rPr>
+      </w:pPr>
+    </w:p>
+    <w:p>
+      <w:pPr>
+        <w:spacing w:line="360" w:lineRule="auto"/>
+        <w:ind w:firstLine="420"/>
+        <w:rPr>
+          <w:color w:val="4F81BD" w:themeColor="accent1"/>
+        </w:rPr>
+      </w:pPr>
+    </w:p>
+    <w:p>
+      <w:pPr>
+        <w:spacing w:line="360" w:lineRule="auto"/>
+        <w:ind w:firstLine="420"/>
+        <w:rPr>
+          <w:color w:val="4F81BD" w:themeColor="accent1"/>
+        </w:rPr>
+      </w:pPr>
+    </w:p>
+    <w:p>
+      <w:pPr>
+        <w:spacing w:line="360" w:lineRule="auto"/>
+        <w:rPr>
+          <w:rFonts w:ascii="宋体" w:hAnsi="宋体"/>
+          <w:b/>
+          <w:bCs/>
+          <w:color w:val="000000"/>
+          <w:sz w:val="28"/>
+          <w:szCs w:val="28"/>
+        </w:rPr>
+      </w:pPr>
+      <w:r>
+        <w:rPr>
+          <w:rFonts w:ascii="宋体" w:hAnsi="宋体" w:hint="eastAsia"/>
+          <w:b/>
+          <w:bCs/>
+          <w:color w:val="000000"/>
+          <w:sz w:val="28"/>
+          <w:szCs w:val="28"/>
+        </w:rPr>
+        <w:t>6</w:t>
+      </w:r>
+      <w:r>
+        <w:rPr>
+          <w:rFonts w:ascii="宋体" w:hAnsi="宋体" w:hint="eastAsia"/>
+          <w:b/>
+          <w:bCs/>
+          <w:color w:val="000000"/>
+          <w:sz w:val="28"/>
+          <w:szCs w:val="28"/>
+        </w:rPr>
+        <w:t xml:space="preserve"> 结论</w:t>
+      </w:r>
+    </w:p>
+    <w:p>
+      <w:pPr>
+        <w:spacing w:line="360" w:lineRule="auto"/>
+        <w:ind w:firstLine="420"/>
+        <w:rPr>
+          <w:color w:val="4F81BD" w:themeColor="accent1"/>
+        </w:rPr>
+      </w:pPr>
+    </w:p>
+    <w:p>
+      <w:pPr>
+        <w:spacing w:line="360" w:lineRule="auto"/>
+        <w:ind w:firstLine="420"/>
+        <w:rPr>
+          <w:color w:val="4F81BD" w:themeColor="accent1"/>
+        </w:rPr>
+      </w:pPr>
+    </w:p>
+    <w:p>
+      <w:pPr>
+        <w:spacing w:line="360" w:lineRule="auto"/>
+        <w:rPr>
+          <w:rFonts w:ascii="宋体" w:hAnsi="宋体"/>
+          <w:b/>
+          <w:bCs/>
+          <w:color w:val="000000"/>
+          <w:sz w:val="28"/>
+          <w:szCs w:val="28"/>
+        </w:rPr>
+      </w:pPr>
+      <w:r>
+        <w:rPr>
+          <w:rFonts w:ascii="宋体" w:hAnsi="宋体" w:hint="eastAsia"/>
+          <w:b/>
+          <w:bCs/>
+          <w:color w:val="000000"/>
+          <w:sz w:val="28"/>
+          <w:szCs w:val="28"/>
+        </w:rPr>
+        <w:t>参考文献</w:t>
+      </w:r>
+    </w:p>
+    <w:p>
+      <w:pPr>
+        <w:spacing w:line="360" w:lineRule="auto"/>
+        <w:ind w:firstLine="420"/>
+        <w:rPr>
+          <w:color w:val="4F81BD" w:themeColor="accent1"/>
+        </w:rPr>
+      </w:pPr>
+      <w:r>
+        <w:rPr>
+          <w:color w:val="4F81BD" w:themeColor="accent1"/>
+        </w:rPr>
+        <w:t xml:space="preserve">Zhang J, Zhu D, Zhang G. New </w:t>
+      </w:r>
+      <w:proofErr w:type="spellStart"/>
+      <w:r>
+        <w:rPr>
+          <w:color w:val="4F81BD" w:themeColor="accent1"/>
+        </w:rPr>
+        <w:t>Antivelocity</w:t>
+      </w:r>
+      <w:proofErr w:type="spellEnd"/>
+      <w:r>
+        <w:rPr>
+          <w:color w:val="4F81BD" w:themeColor="accent1"/>
+        </w:rPr>
+        <w:t xml:space="preserve"> Deception Jamming Technique using Pulses with Adaptive Initial Phases[J]. Aerospace &amp; </w:t>
+      </w:r>
+      <w:proofErr w:type="spellStart"/>
+      <w:r>
+        <w:rPr>
+          <w:color w:val="4F81BD" w:themeColor="accent1"/>
+        </w:rPr>
+        <w:t>Electronic</w:t>
+      </w:r>
+      <w:proofErr w:type="spellEnd"/>
+      <w:r>
+        <w:rPr>
+          <w:color w:val="4F81BD" w:themeColor="accent1"/>
+        </w:rPr>
+        <w:t xml:space="preserve"> Systems IEEE Transactions on, 2013, 49(2):1290-1300.</w:t>
+      </w:r>
+    </w:p>
+    <w:p>
+      <w:pPr>
+        <w:spacing w:line="360" w:lineRule="auto"/>
+        <w:ind w:firstLine="420"/>
+        <w:rPr>
+          <w:color w:val="4F81BD" w:themeColor="accent1"/>
+        </w:rPr>
+      </w:pPr>
+      <w:r>
+        <w:rPr>
+          <w:color w:val="4F81BD" w:themeColor="accent1"/>
+        </w:rPr>
+        <w:t xml:space="preserve">Huang C, Chen Z, </w:t>
+      </w:r>
+      <w:proofErr w:type="spellStart"/>
+      <w:r>
+        <w:rPr>
+          <w:color w:val="4F81BD" w:themeColor="accent1"/>
+        </w:rPr>
+        <w:t>Duan</w:t>
+      </w:r>
+      <w:proofErr w:type="spellEnd"/>
+      <w:r>
+        <w:rPr>
+          <w:color w:val="4F81BD" w:themeColor="accent1"/>
+        </w:rPr>
+        <w:t xml:space="preserve"> R. Novel Discrimination Algorithm for Deceptive Jamming in Polarimetric Radar[M]// Proceedings of the 2012 International Conference on Information Technology and Software Engineering. Springer Berlin Heidelberg, 2013:359-365.</w:t>
+      </w:r>
+    </w:p>
+    <w:p>
+      <w:pPr>
+        <w:spacing w:line="360" w:lineRule="auto"/>
+        <w:ind w:firstLine="420"/>
+        <w:rPr>
+          <w:color w:val="4F81BD" w:themeColor="accent1"/>
+        </w:rPr>
+      </w:pPr>
+      <w:r>
+        <w:rPr>
+          <w:color w:val="4F81BD" w:themeColor="accent1"/>
+        </w:rPr>
+        <w:t xml:space="preserve">Rao B, Xiao S, Wang X, et al. Maximum Likelihood Approach to the Estimation and Discrimination of </w:t>
+      </w:r>
+      <w:proofErr w:type="spellStart"/>
+      <w:r>
+        <w:rPr>
+          <w:color w:val="4F81BD" w:themeColor="accent1"/>
+        </w:rPr>
+        <w:t>Exoatmospheric</w:t>
+      </w:r>
+      <w:proofErr w:type="spellEnd"/>
+      <w:r>
+        <w:rPr>
+          <w:color w:val="4F81BD" w:themeColor="accent1"/>
+        </w:rPr>
+        <w:t xml:space="preserve"> Active Phantom Tracks using Motion Features[J]. IEEE Transactions on Aerospace &amp; </w:t>
+      </w:r>
+      <w:proofErr w:type="spellStart"/>
+      <w:r>
+        <w:rPr>
+          <w:color w:val="4F81BD" w:themeColor="accent1"/>
+        </w:rPr>
+        <w:t>Electronic</w:t>
+      </w:r>
+      <w:proofErr w:type="spellEnd"/>
+      <w:r>
+        <w:rPr>
+          <w:color w:val="4F81BD" w:themeColor="accent1"/>
+        </w:rPr>
+        <w:t xml:space="preserve"> Systems, 2012, 48(1):794-819.</w:t>
+      </w:r>
+    </w:p>
+    <w:p>
+      <w:pPr>
+        <w:spacing w:line="360" w:lineRule="auto"/>
+        <w:ind w:firstLine="420"/>
+        <w:rPr>
+          <w:color w:val="4F81BD" w:themeColor="accent1"/>
+        </w:rPr>
+      </w:pPr>
+      <w:r>
+        <w:rPr>
+          <w:color w:val="4F81BD" w:themeColor="accent1"/>
+        </w:rPr>
+        <w:t>Greco M, Gini F, Farina A. Radar Detection and Classification of Jamming Signals Belonging to a Cone Class[M]. IEEE Press, 2008.</w:t>
+      </w:r>
+    </w:p>
+    <w:p>
+      <w:pPr>
+        <w:spacing w:line="360" w:lineRule="auto"/>
+        <w:ind w:firstLine="420"/>
+        <w:rPr>
+          <w:rFonts w:hint="eastAsia"/>
+          <w:color w:val="4F81BD" w:themeColor="accent1"/>
+        </w:rPr>
+      </w:pPr>
+      <w:r>
+        <w:rPr>
+          <w:rFonts w:hint="eastAsia"/>
+          <w:color w:val="4F81BD" w:themeColor="accent1"/>
+        </w:rPr>
+        <w:t>赵艳丽</w:t>
+      </w:r>
+      <w:r>
+        <w:rPr>
+          <w:rFonts w:hint="eastAsia"/>
+          <w:color w:val="4F81BD" w:themeColor="accent1"/>
+        </w:rPr>
+        <w:t xml:space="preserve">, </w:t>
+      </w:r>
+      <w:r>
+        <w:rPr>
+          <w:rFonts w:hint="eastAsia"/>
+          <w:color w:val="4F81BD" w:themeColor="accent1"/>
+        </w:rPr>
+        <w:t>王雪松</w:t>
+      </w:r>
+      <w:r>
+        <w:rPr>
+          <w:rFonts w:hint="eastAsia"/>
+          <w:color w:val="4F81BD" w:themeColor="accent1"/>
+        </w:rPr>
+        <w:t xml:space="preserve">, </w:t>
+      </w:r>
+      <w:r>
+        <w:rPr>
+          <w:rFonts w:hint="eastAsia"/>
+          <w:color w:val="4F81BD" w:themeColor="accent1"/>
+        </w:rPr>
+        <w:t>王国玉</w:t>
+      </w:r>
+      <w:r>
+        <w:rPr>
+          <w:rFonts w:hint="eastAsia"/>
+          <w:color w:val="4F81BD" w:themeColor="accent1"/>
+        </w:rPr>
+        <w:t>,</w:t>
+      </w:r>
+      <w:r>
+        <w:rPr>
+          <w:rFonts w:hint="eastAsia"/>
+          <w:color w:val="4F81BD" w:themeColor="accent1"/>
+        </w:rPr>
+        <w:t>等</w:t>
+      </w:r>
+      <w:r>
+        <w:rPr>
+          <w:rFonts w:hint="eastAsia"/>
+          <w:color w:val="4F81BD" w:themeColor="accent1"/>
+        </w:rPr>
+        <w:t xml:space="preserve">. </w:t>
+      </w:r>
+      <w:r>
+        <w:rPr>
+          <w:rFonts w:hint="eastAsia"/>
+          <w:color w:val="4F81BD" w:themeColor="accent1"/>
+        </w:rPr>
+        <w:t>多假目标欺骗干扰下组网雷达跟踪技术</w:t>
+      </w:r>
+      <w:r>
+        <w:rPr>
+          <w:rFonts w:hint="eastAsia"/>
+          <w:color w:val="4F81BD" w:themeColor="accent1"/>
+        </w:rPr>
+        <w:t xml:space="preserve">[J]. </w:t>
+      </w:r>
+      <w:r>
+        <w:rPr>
+          <w:rFonts w:hint="eastAsia"/>
+          <w:color w:val="4F81BD" w:themeColor="accent1"/>
+        </w:rPr>
+        <w:t>电子学报</w:t>
+      </w:r>
+      <w:r>
+        <w:rPr>
+          <w:rFonts w:hint="eastAsia"/>
+          <w:color w:val="4F81BD" w:themeColor="accent1"/>
+        </w:rPr>
+        <w:t>, 2007, 35(3):454-458.</w:t>
+      </w:r>
+    </w:p>
+    <w:p>
+      <w:pPr>
+        <w:spacing w:line="360" w:lineRule="auto"/>
+        <w:ind w:firstLine="420"/>
+        <w:rPr>
+          <w:rFonts w:hint="eastAsia"/>
+          <w:color w:val="4F81BD" w:themeColor="accent1"/>
+        </w:rPr>
+      </w:pPr>
+      <w:r>
+        <w:rPr>
+          <w:rFonts w:hint="eastAsia"/>
+          <w:color w:val="4F81BD" w:themeColor="accent1"/>
+        </w:rPr>
+        <w:t>赵珊珊</w:t>
+      </w:r>
+      <w:r>
+        <w:rPr>
+          <w:rFonts w:hint="eastAsia"/>
+          <w:color w:val="4F81BD" w:themeColor="accent1"/>
+        </w:rPr>
+        <w:t xml:space="preserve">, </w:t>
+      </w:r>
+      <w:r>
+        <w:rPr>
+          <w:rFonts w:hint="eastAsia"/>
+          <w:color w:val="4F81BD" w:themeColor="accent1"/>
+        </w:rPr>
+        <w:t>张林让</w:t>
+      </w:r>
+      <w:r>
+        <w:rPr>
+          <w:rFonts w:hint="eastAsia"/>
+          <w:color w:val="4F81BD" w:themeColor="accent1"/>
+        </w:rPr>
+        <w:t xml:space="preserve">, </w:t>
+      </w:r>
+      <w:r>
+        <w:rPr>
+          <w:rFonts w:hint="eastAsia"/>
+          <w:color w:val="4F81BD" w:themeColor="accent1"/>
+        </w:rPr>
+        <w:t>周宇</w:t>
+      </w:r>
+      <w:r>
+        <w:rPr>
+          <w:rFonts w:hint="eastAsia"/>
+          <w:color w:val="4F81BD" w:themeColor="accent1"/>
+        </w:rPr>
+        <w:t>,</w:t>
+      </w:r>
+      <w:r>
+        <w:rPr>
+          <w:rFonts w:hint="eastAsia"/>
+          <w:color w:val="4F81BD" w:themeColor="accent1"/>
+        </w:rPr>
+        <w:t>等</w:t>
+      </w:r>
+      <w:r>
+        <w:rPr>
+          <w:rFonts w:hint="eastAsia"/>
+          <w:color w:val="4F81BD" w:themeColor="accent1"/>
+        </w:rPr>
+        <w:t xml:space="preserve">. </w:t>
+      </w:r>
+      <w:r>
+        <w:rPr>
+          <w:rFonts w:hint="eastAsia"/>
+          <w:color w:val="4F81BD" w:themeColor="accent1"/>
+        </w:rPr>
+        <w:t>组网雷达点迹信息融合抗假目标干扰方法</w:t>
+      </w:r>
+      <w:r>
+        <w:rPr>
+          <w:rFonts w:hint="eastAsia"/>
+          <w:color w:val="4F81BD" w:themeColor="accent1"/>
+        </w:rPr>
+        <w:t xml:space="preserve">[J]. </w:t>
+      </w:r>
+      <w:r>
+        <w:rPr>
+          <w:rFonts w:hint="eastAsia"/>
+          <w:color w:val="4F81BD" w:themeColor="accent1"/>
+        </w:rPr>
+        <w:t>电子科技大学学报</w:t>
+      </w:r>
+      <w:r>
+        <w:rPr>
+          <w:rFonts w:hint="eastAsia"/>
+          <w:color w:val="4F81BD" w:themeColor="accent1"/>
+        </w:rPr>
+        <w:t>, 2014, 43(2):207-211.</w:t>
+      </w:r>
+    </w:p>
+    <w:p>
+      <w:pPr>
+        <w:spacing w:line="360" w:lineRule="auto"/>
+        <w:ind w:firstLine="420"/>
+        <w:rPr>
+          <w:rFonts w:hint="eastAsia"/>
+          <w:color w:val="4F81BD" w:themeColor="accent1"/>
+        </w:rPr>
+      </w:pPr>
+      <w:r>
+        <w:rPr>
+          <w:rFonts w:hint="eastAsia"/>
+          <w:color w:val="4F81BD" w:themeColor="accent1"/>
+        </w:rPr>
+        <w:t>张媛</w:t>
+      </w:r>
+      <w:r>
+        <w:rPr>
+          <w:rFonts w:hint="eastAsia"/>
+          <w:color w:val="4F81BD" w:themeColor="accent1"/>
+        </w:rPr>
+        <w:t xml:space="preserve">. </w:t>
+      </w:r>
+      <w:r>
+        <w:rPr>
+          <w:rFonts w:hint="eastAsia"/>
+          <w:color w:val="4F81BD" w:themeColor="accent1"/>
+        </w:rPr>
+        <w:t>雷达目标环境建模与仿真</w:t>
+      </w:r>
+      <w:r>
+        <w:rPr>
+          <w:rFonts w:hint="eastAsia"/>
+          <w:color w:val="4F81BD" w:themeColor="accent1"/>
+        </w:rPr>
+        <w:t xml:space="preserve">[D]. </w:t>
+      </w:r>
+      <w:r>
+        <w:rPr>
+          <w:rFonts w:hint="eastAsia"/>
+          <w:color w:val="4F81BD" w:themeColor="accent1"/>
+        </w:rPr>
+        <w:t>西安电子科技大学</w:t>
+      </w:r>
+      <w:r>
+        <w:rPr>
+          <w:rFonts w:hint="eastAsia"/>
+          <w:color w:val="4F81BD" w:themeColor="accent1"/>
+        </w:rPr>
+        <w:t>, 2006.</w:t>
+      </w:r>
+    </w:p>
+    <w:p>
+      <w:pPr>
+        <w:spacing w:line="360" w:lineRule="auto"/>
+        <w:ind w:firstLine="420"/>
+        <w:rPr>
+          <w:color w:val="4F81BD" w:themeColor="accent1"/>
+        </w:rPr>
+      </w:pPr>
+      <w:r>
+        <w:rPr>
+          <w:rFonts w:hint="eastAsia"/>
+          <w:color w:val="4F81BD" w:themeColor="accent1"/>
+        </w:rPr>
+        <w:t>赵珊珊</w:t>
+      </w:r>
+      <w:r>
+        <w:rPr>
+          <w:rFonts w:hint="eastAsia"/>
+          <w:color w:val="4F81BD" w:themeColor="accent1"/>
+        </w:rPr>
+        <w:t xml:space="preserve">, </w:t>
+      </w:r>
+      <w:r>
+        <w:rPr>
+          <w:rFonts w:hint="eastAsia"/>
+          <w:color w:val="4F81BD" w:themeColor="accent1"/>
+        </w:rPr>
+        <w:t>张林让</w:t>
+      </w:r>
+      <w:r>
+        <w:rPr>
+          <w:rFonts w:hint="eastAsia"/>
+          <w:color w:val="4F81BD" w:themeColor="accent1"/>
+        </w:rPr>
+        <w:t xml:space="preserve">, </w:t>
+      </w:r>
+      <w:r>
+        <w:rPr>
+          <w:rFonts w:hint="eastAsia"/>
+          <w:color w:val="4F81BD" w:themeColor="accent1"/>
+        </w:rPr>
+        <w:t>周宇</w:t>
+      </w:r>
+      <w:r>
+        <w:rPr>
+          <w:rFonts w:hint="eastAsia"/>
+          <w:color w:val="4F81BD" w:themeColor="accent1"/>
+        </w:rPr>
+        <w:t>,</w:t>
+      </w:r>
+      <w:r>
+        <w:rPr>
+          <w:rFonts w:hint="eastAsia"/>
+          <w:color w:val="4F81BD" w:themeColor="accent1"/>
+        </w:rPr>
+        <w:t>等</w:t>
+      </w:r>
+      <w:r>
+        <w:rPr>
+          <w:rFonts w:hint="eastAsia"/>
+          <w:color w:val="4F81BD" w:themeColor="accent1"/>
+        </w:rPr>
+        <w:t xml:space="preserve">. </w:t>
+      </w:r>
+      <w:r>
+        <w:rPr>
+          <w:rFonts w:hint="eastAsia"/>
+          <w:color w:val="4F81BD" w:themeColor="accent1"/>
+        </w:rPr>
+        <w:t>利用空间散射特性差异进行有源假目标鉴别</w:t>
+      </w:r>
+      <w:r>
+        <w:rPr>
+          <w:rFonts w:hint="eastAsia"/>
+          <w:color w:val="4F81BD" w:themeColor="accent1"/>
+        </w:rPr>
+        <w:t xml:space="preserve">[J]. </w:t>
+      </w:r>
+      <w:r>
+        <w:rPr>
+          <w:rFonts w:hint="eastAsia"/>
+          <w:color w:val="4F81BD" w:themeColor="accent1"/>
+        </w:rPr>
+        <w:t>西安电子科技大学学报</w:t>
+      </w:r>
+      <w:r>
+        <w:rPr>
+          <w:rFonts w:hint="eastAsia"/>
+          <w:color w:val="4F81BD" w:themeColor="accent1"/>
+        </w:rPr>
+        <w:t>(</w:t>
+      </w:r>
+      <w:r>
+        <w:rPr>
+          <w:rFonts w:hint="eastAsia"/>
+          <w:color w:val="4F81BD" w:themeColor="accent1"/>
+        </w:rPr>
+        <w:t>自然科学版</w:t>
+      </w:r>
+      <w:r>
+        <w:rPr>
+          <w:rFonts w:hint="eastAsia"/>
+          <w:color w:val="4F81BD" w:themeColor="accent1"/>
+        </w:rPr>
+        <w:t>), 2015, 42(2):20-27.</w:t>
+      </w:r>
+    </w:p>
+    <w:p>
+      <w:pPr>
+        <w:spacing w:line="360" w:lineRule="auto"/>
+        <w:ind w:firstLine="420"/>
+        <w:rPr>
+          <w:color w:val="4F81BD" w:themeColor="accent1"/>
+        </w:rPr>
+      </w:pPr>
+      <w:r>
+        <w:rPr>
+          <w:color w:val="4F81BD" w:themeColor="accent1"/>
+        </w:rPr>
+        <w:t>Liu J, Zhang L, Zhao S, et al. Correlation characteristic analysis in diversity multiple-input multiple-output radar[J]. Electronics Letters, 2017, 53(5):349-351.</w:t>
+      </w:r>
+    </w:p>
+    <w:p>
+      <w:pPr>
+        <w:spacing w:line="360" w:lineRule="auto"/>
+        <w:ind w:firstLine="420"/>
+        <w:rPr>
+          <w:color w:val="4F81BD" w:themeColor="accent1"/>
+        </w:rPr>
+      </w:pPr>
+      <w:r>
+        <w:rPr>
+          <w:color w:val="4F81BD" w:themeColor="accent1"/>
+        </w:rPr>
+        <w:t>Li S, Zhang L, Liu N, et al. Range-angle dependent detection for FDA-MIMO radar[C]// Geoscience and Remote Sensing Symposium. IEEE, 2016:6629-6632.</w:t>
+      </w:r>
+    </w:p>
+    <w:p>
+      <w:pPr>
+        <w:spacing w:line="360" w:lineRule="auto"/>
+        <w:ind w:firstLine="420"/>
+        <w:rPr>
+          <w:rFonts w:hint="eastAsia"/>
+          <w:color w:val="4F81BD" w:themeColor="accent1"/>
+        </w:rPr>
+      </w:pPr>
+      <w:r>
+        <w:rPr>
+          <w:color w:val="4F81BD" w:themeColor="accent1"/>
+        </w:rPr>
+        <w:lastRenderedPageBreak/>
+        <w:t xml:space="preserve">Zhou </w:t>
+      </w:r>
+      <w:proofErr w:type="spellStart"/>
+      <w:r>
+        <w:rPr>
+          <w:color w:val="4F81BD" w:themeColor="accent1"/>
+        </w:rPr>
+        <w:t>Shenghua</w:t>
+      </w:r>
+      <w:proofErr w:type="spellEnd"/>
+      <w:r>
+        <w:rPr>
+          <w:color w:val="4F81BD" w:themeColor="accent1"/>
+        </w:rPr>
+        <w:t>，</w:t>
+      </w:r>
+      <w:r>
+        <w:rPr>
+          <w:color w:val="4F81BD" w:themeColor="accent1"/>
+        </w:rPr>
+        <w:t xml:space="preserve">Liu </w:t>
+      </w:r>
+      <w:proofErr w:type="spellStart"/>
+      <w:r>
+        <w:rPr>
+          <w:color w:val="4F81BD" w:themeColor="accent1"/>
+        </w:rPr>
+        <w:t>Hongwei</w:t>
+      </w:r>
+      <w:proofErr w:type="spellEnd"/>
+      <w:r>
+        <w:rPr>
+          <w:color w:val="4F81BD" w:themeColor="accent1"/>
+        </w:rPr>
+        <w:t>，</w:t>
+      </w:r>
+      <w:r>
+        <w:rPr>
+          <w:color w:val="4F81BD" w:themeColor="accent1"/>
+        </w:rPr>
+        <w:t xml:space="preserve">Zhao </w:t>
+      </w:r>
+      <w:proofErr w:type="spellStart"/>
+      <w:r>
+        <w:rPr>
+          <w:color w:val="4F81BD" w:themeColor="accent1"/>
+        </w:rPr>
+        <w:t>Yongbo</w:t>
+      </w:r>
+      <w:proofErr w:type="spellEnd"/>
+      <w:r>
+        <w:rPr>
+          <w:color w:val="4F81BD" w:themeColor="accent1"/>
+        </w:rPr>
+        <w:t>，</w:t>
+      </w:r>
+      <w:r>
+        <w:rPr>
+          <w:color w:val="4F81BD" w:themeColor="accent1"/>
+        </w:rPr>
+        <w:t xml:space="preserve">et </w:t>
+      </w:r>
+      <w:proofErr w:type="spellStart"/>
+      <w:r>
+        <w:rPr>
+          <w:color w:val="4F81BD" w:themeColor="accent1"/>
+        </w:rPr>
+        <w:t>al.Target</w:t>
+      </w:r>
+      <w:proofErr w:type="spellEnd"/>
+      <w:r>
+        <w:rPr>
+          <w:color w:val="4F81BD" w:themeColor="accent1"/>
+        </w:rPr>
+        <w:t xml:space="preserve"> Spatial and Frequency </w:t>
+      </w:r>
+      <w:proofErr w:type="spellStart"/>
+      <w:r>
+        <w:rPr>
+          <w:color w:val="4F81BD" w:themeColor="accent1"/>
+        </w:rPr>
+        <w:t>Scatering</w:t>
+      </w:r>
+      <w:proofErr w:type="spellEnd"/>
+      <w:r>
+        <w:rPr>
+          <w:color w:val="4F81BD" w:themeColor="accent1"/>
+        </w:rPr>
+        <w:t xml:space="preserve"> Diversity Property for Diversity MIM O Radar [J ].Signal </w:t>
+      </w:r>
+      <w:proofErr w:type="spellStart"/>
+      <w:r>
+        <w:rPr>
+          <w:color w:val="4F81BD" w:themeColor="accent1"/>
+        </w:rPr>
+        <w:t>Proces</w:t>
+      </w:r>
+      <w:proofErr w:type="spellEnd"/>
+      <w:r>
+        <w:rPr>
+          <w:color w:val="4F81BD" w:themeColor="accent1"/>
+        </w:rPr>
+        <w:t xml:space="preserve"> sing </w:t>
+      </w:r>
+      <w:r>
+        <w:rPr>
+          <w:color w:val="4F81BD" w:themeColor="accent1"/>
+        </w:rPr>
+        <w:t>，</w:t>
+      </w:r>
+      <w:r>
+        <w:rPr>
+          <w:color w:val="4F81BD" w:themeColor="accent1"/>
+        </w:rPr>
+        <w:t xml:space="preserve">2011 </w:t>
+      </w:r>
+      <w:r>
+        <w:rPr>
+          <w:color w:val="4F81BD" w:themeColor="accent1"/>
+        </w:rPr>
+        <w:t>，</w:t>
+      </w:r>
+      <w:r>
+        <w:rPr>
+          <w:color w:val="4F81BD" w:themeColor="accent1"/>
+        </w:rPr>
+        <w:t>91 (2 ):269-276 .</w:t>
+      </w:r>
+      <w:r>
+        <w:rPr>
+          <w:rFonts w:hint="eastAsia"/>
+          <w:color w:val="4F81BD" w:themeColor="accent1"/>
+        </w:rPr>
+        <w:t>【</w:t>
+      </w:r>
+      <w:r>
+        <w:rPr>
+          <w:color w:val="4F81BD" w:themeColor="accent1"/>
+        </w:rPr>
+        <w:t>L=R/D</w:t>
+      </w:r>
+      <w:r>
+        <w:rPr>
+          <w:rFonts w:hint="eastAsia"/>
+          <w:color w:val="4F81BD" w:themeColor="accent1"/>
+        </w:rPr>
+        <w:t>】</w:t>
+      </w:r>
+    </w:p>
+    <w:p>
+      <w:pPr>
+        <w:spacing w:line="360" w:lineRule="auto"/>
+        <w:ind w:firstLine="420"/>
+        <w:rPr>
+          <w:color w:val="4F81BD" w:themeColor="accent1"/>
+        </w:rPr>
+      </w:pPr>
+      <w:proofErr w:type="spellStart"/>
+      <w:r>
+        <w:rPr>
+          <w:color w:val="4F81BD" w:themeColor="accent1"/>
+        </w:rPr>
+        <w:t>Fishler</w:t>
+      </w:r>
+      <w:proofErr w:type="spellEnd"/>
+      <w:r>
+        <w:rPr>
+          <w:color w:val="4F81BD" w:themeColor="accent1"/>
+        </w:rPr>
+        <w:t xml:space="preserve"> E, </w:t>
+      </w:r>
+      <w:proofErr w:type="spellStart"/>
+      <w:r>
+        <w:rPr>
+          <w:color w:val="4F81BD" w:themeColor="accent1"/>
+        </w:rPr>
+        <w:t>Haimovich</w:t>
+      </w:r>
+      <w:proofErr w:type="spellEnd"/>
+      <w:r>
+        <w:rPr>
+          <w:color w:val="4F81BD" w:themeColor="accent1"/>
+        </w:rPr>
+        <w:t xml:space="preserve"> A, Blum R, et al. MIMO radar: an idea whose time has come[C]// Radar Conference, 2004. Proceedings of the IEEE. IEEE Xplore, 2004:71-</w:t>
+      </w:r>
+      <w:proofErr w:type="gramStart"/>
+      <w:r>
+        <w:rPr>
+          <w:color w:val="4F81BD" w:themeColor="accent1"/>
+        </w:rPr>
+        <w:t>78.</w:t>
+      </w:r>
+      <w:r>
+        <w:rPr>
+          <w:color w:val="4F81BD" w:themeColor="accent1"/>
+        </w:rPr>
+        <w:t>[</w:t>
+      </w:r>
+      <w:proofErr w:type="gramEnd"/>
+      <w:r>
+        <w:rPr>
+          <w:color w:val="4F81BD" w:themeColor="accent1"/>
+        </w:rPr>
+        <w:t>L=R/D]</w:t>
+      </w:r>
+    </w:p>
+    <w:p>
+      <w:pPr>
+        <w:spacing w:line="360" w:lineRule="auto"/>
+        <w:ind w:firstLine="420"/>
+        <w:rPr>
           <w:color w:val="4F81BD" w:themeColor="accent1"/>
         </w:rPr>
       </w:pPr>
@@ -4908,7 +5711,7 @@
                               <w:rPr>
                                 <w:noProof/>
                               </w:rPr>
-                              <w:t>3</w:t>
+                              <w:t>2</w:t>
                             </w:r>
                             <w:r>
                               <w:fldChar w:fldCharType="end"/>
@@ -4939,11 +5742,7 @@
           </mc:Choice>
           <mc:Fallback>
             <w:pict>
-              <v:shapetype id="_x0000_t202" coordsize="21600,21600" o:spt="202" path="m,l,21600r21600,l21600,xe">
-                <v:stroke joinstyle="miter"/>
-                <v:path gradientshapeok="t" o:connecttype="rect"/>
-              </v:shapetype>
-              <v:shape id="文本框 21" o:spid="_x0000_s1026" type="#_x0000_t202" style="position:absolute;left:0;text-align:left;margin-left:93.4pt;margin-top:137.4pt;width:277.35pt;height:.05pt;z-index:251660288;visibility:visible;mso-wrap-style:square;mso-wrap-distance-left:9pt;mso-wrap-distance-top:0;mso-wrap-distance-right:9pt;mso-wrap-distance-bottom:0;mso-position-horizontal:absolute;mso-position-horizontal-relative:text;mso-position-vertical:absolute;mso-position-vertical-relative:text;v-text-anchor:top" o:gfxdata="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" stroked="f">
+              <v:shape w14:anchorId="46F859C3" id="文本框 21" o:spid="_x0000_s1028" type="#_x0000_t202" style="position:absolute;left:0;text-align:left;margin-left:93.4pt;margin-top:137.4pt;width:277.35pt;height:.05pt;z-index:251660288;visibility:visible;mso-wrap-style:square;mso-wrap-distance-left:9pt;mso-wrap-distance-top:0;mso-wrap-distance-right:9pt;mso-wrap-distance-bottom:0;mso-position-horizontal:absolute;mso-position-horizontal-relative:text;mso-position-vertical:absolute;mso-position-vertical-relative:text;v-text-anchor:top" o:gfxdata="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" stroked="f">
                 <v:textbox style="mso-fit-shape-to-text:t" inset="0,0,0,0">
                   <w:txbxContent>
                     <w:p>
@@ -5001,7 +5800,7 @@
                         <w:rPr>
                           <w:noProof/>
                         </w:rPr>
-                        <w:t>3</w:t>
+                        <w:t>2</w:t>
                       </w:r>
                       <w:r>
                         <w:fldChar w:fldCharType="end"/>
@@ -5242,13 +6041,8 @@
                         <wps:txbx>
                           <w:txbxContent>
                             <w:p>
-                              <w:proofErr w:type="gramStart"/>
                               <w:r>
-                                <w:t>x(</w:t>
-                              </w:r>
-                              <w:proofErr w:type="gramEnd"/>
-                              <w:r>
-                                <w:t>n-k) ……x(n)</w:t>
+                                <w:t>x(n-k) ……x(n)</w:t>
                               </w:r>
                             </w:p>
                           </w:txbxContent>
@@ -5281,13 +6075,8 @@
                         <wps:txbx>
                           <w:txbxContent>
                             <w:p>
-                              <w:proofErr w:type="gramStart"/>
                               <w:r>
-                                <w:t>y(</w:t>
-                              </w:r>
-                              <w:proofErr w:type="gramEnd"/>
-                              <w:r>
-                                <w:t>n-k) ……y(n)</w:t>
+                                <w:t>y(n-k) ……y(n)</w:t>
                               </w:r>
                             </w:p>
                           </w:txbxContent>
@@ -5320,13 +6109,8 @@
                         <wps:txbx>
                           <w:txbxContent>
                             <w:p>
-                              <w:proofErr w:type="gramStart"/>
                               <w:r>
-                                <w:t>x(</w:t>
-                              </w:r>
-                              <w:proofErr w:type="gramEnd"/>
-                              <w:r>
-                                <w:t>n+1) ……</w:t>
+                                <w:t>x(n+1) ……</w:t>
                               </w:r>
                             </w:p>
                           </w:txbxContent>
@@ -5359,13 +6143,8 @@
                         <wps:txbx>
                           <w:txbxContent>
                             <w:p>
-                              <w:proofErr w:type="gramStart"/>
                               <w:r>
-                                <w:t>y(</w:t>
-                              </w:r>
-                              <w:proofErr w:type="gramEnd"/>
-                              <w:r>
-                                <w:t>n+1) ……</w:t>
+                                <w:t>y(n+1) ……</w:t>
                               </w:r>
                             </w:p>
                           </w:txbxContent>
@@ -5487,10 +6266,10 @@
           </mc:Choice>
           <mc:Fallback>
             <w:pict>
-              <v:group id="组合 19" o:spid="_x0000_s1027" style="position:absolute;left:0;text-align:left;margin-left:93.45pt;margin-top:11.4pt;width:277.35pt;height:120.95pt;z-index:251659264" coordsize="35223,15360" o:gfxdata="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">
-                <v:rect id="矩形 7" o:spid="_x0000_s1028" style="position:absolute;width:35223;height:15360;visibility:visible;mso-wrap-style:square;v-text-anchor:middle" o:gfxdata="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" filled="f" strokecolor="black [3213]" strokeweight="2pt"/>
-                <v:rect id="矩形 15" o:spid="_x0000_s1029" style="position:absolute;left:10193;top:2623;width:13795;height:8017;visibility:visible;mso-wrap-style:square;v-text-anchor:middle" o:gfxdata="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" filled="f" strokecolor="red" strokeweight="2pt"/>
-                <v:shape id="文本框 8" o:spid="_x0000_s1030" type="#_x0000_t202" style="position:absolute;left:2173;top:3297;width:7495;height:3296;visibility:visible;mso-wrap-style:square;v-text-anchor:top" o:gfxdata="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" fillcolor="white [3201]" stroked="f" strokeweight=".5pt">
+              <v:group w14:anchorId="3421551D" id="组合 19" o:spid="_x0000_s1029" style="position:absolute;left:0;text-align:left;margin-left:93.45pt;margin-top:11.4pt;width:277.35pt;height:120.95pt;z-index:251659264" coordsize="35223,15360" o:gfxdata="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">
+                <v:rect id="矩形 7" o:spid="_x0000_s1030" style="position:absolute;width:35223;height:15360;visibility:visible;mso-wrap-style:square;v-text-anchor:middle" o:gfxdata="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" filled="f" strokecolor="black [3213]" strokeweight="2pt"/>
+                <v:rect id="矩形 15" o:spid="_x0000_s1031" style="position:absolute;left:10193;top:2623;width:13795;height:8017;visibility:visible;mso-wrap-style:square;v-text-anchor:middle" o:gfxdata="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" filled="f" strokecolor="red" strokeweight="2pt"/>
+                <v:shape id="文本框 8" o:spid="_x0000_s1032" type="#_x0000_t202" style="position:absolute;left:2173;top:3297;width:7495;height:3296;visibility:visible;mso-wrap-style:square;v-text-anchor:top" o:gfxdata="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" fillcolor="white [3201]" stroked="f" strokeweight=".5pt">
                   <v:textbox>
                     <w:txbxContent>
                       <w:p>
@@ -5512,7 +6291,7 @@
                     </w:txbxContent>
                   </v:textbox>
                 </v:shape>
-                <v:shape id="文本框 9" o:spid="_x0000_s1031" type="#_x0000_t202" style="position:absolute;left:2173;top:7195;width:8470;height:3073;visibility:visible;mso-wrap-style:square;v-text-anchor:top" o:gfxdata="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" filled="f" stroked="f" strokeweight=".5pt">
+                <v:shape id="文本框 9" o:spid="_x0000_s1033" type="#_x0000_t202" style="position:absolute;left:2173;top:7195;width:8470;height:3073;visibility:visible;mso-wrap-style:square;v-text-anchor:top" o:gfxdata="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" filled="f" stroked="f" strokeweight=".5pt">
                   <v:textbox>
                     <w:txbxContent>
                       <w:p>
@@ -5528,71 +6307,51 @@
                     </w:txbxContent>
                   </v:textbox>
                 </v:shape>
-                <v:shape id="文本框 10" o:spid="_x0000_s1032" type="#_x0000_t202" style="position:absolute;left:11542;top:3297;width:10643;height:2543;visibility:visible;mso-wrap-style:square;v-text-anchor:top" o:gfxdata="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" fillcolor="white [3201]" stroked="f" strokeweight=".5pt">
+                <v:shape id="文本框 10" o:spid="_x0000_s1034" type="#_x0000_t202" style="position:absolute;left:11542;top:3297;width:10643;height:2543;visibility:visible;mso-wrap-style:square;v-text-anchor:top" o:gfxdata="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" fillcolor="white [3201]" stroked="f" strokeweight=".5pt">
                   <v:textbox>
                     <w:txbxContent>
                       <w:p>
-                        <w:proofErr w:type="gramStart"/>
                         <w:r>
-                          <w:t>x(</w:t>
-                        </w:r>
-                        <w:proofErr w:type="gramEnd"/>
-                        <w:r>
-                          <w:t>n-k) ……x(n)</w:t>
+                          <w:t>x(n-k) ……x(n)</w:t>
                         </w:r>
                       </w:p>
                     </w:txbxContent>
                   </v:textbox>
                 </v:shape>
-                <v:shape id="文本框 11" o:spid="_x0000_s1033" type="#_x0000_t202" style="position:absolute;left:11542;top:7195;width:10643;height:2767;visibility:visible;mso-wrap-style:square;v-text-anchor:top" o:gfxdata="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" fillcolor="white [3201]" stroked="f" strokeweight=".5pt">
+                <v:shape id="文本框 11" o:spid="_x0000_s1035" type="#_x0000_t202" style="position:absolute;left:11542;top:7195;width:10643;height:2767;visibility:visible;mso-wrap-style:square;v-text-anchor:top" o:gfxdata="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" fillcolor="white [3201]" stroked="f" strokeweight=".5pt">
                   <v:textbox>
                     <w:txbxContent>
                       <w:p>
-                        <w:proofErr w:type="gramStart"/>
                         <w:r>
-                          <w:t>y(</w:t>
-                        </w:r>
-                        <w:proofErr w:type="gramEnd"/>
-                        <w:r>
-                          <w:t>n-k) ……y(n)</w:t>
+                          <w:t>y(n-k) ……y(n)</w:t>
                         </w:r>
                       </w:p>
                     </w:txbxContent>
                   </v:textbox>
                 </v:shape>
-                <v:shape id="文本框 12" o:spid="_x0000_s1034" type="#_x0000_t202" style="position:absolute;left:24359;top:3297;width:8458;height:3146;visibility:visible;mso-wrap-style:square;v-text-anchor:top" o:gfxdata="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" fillcolor="white [3201]" stroked="f" strokeweight=".5pt">
+                <v:shape id="文本框 12" o:spid="_x0000_s1036" type="#_x0000_t202" style="position:absolute;left:24359;top:3297;width:8458;height:3146;visibility:visible;mso-wrap-style:square;v-text-anchor:top" o:gfxdata="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" fillcolor="white [3201]" stroked="f" strokeweight=".5pt">
                   <v:textbox>
                     <w:txbxContent>
                       <w:p>
-                        <w:proofErr w:type="gramStart"/>
                         <w:r>
-                          <w:t>x(</w:t>
-                        </w:r>
-                        <w:proofErr w:type="gramEnd"/>
-                        <w:r>
-                          <w:t>n+1) ……</w:t>
+                          <w:t>x(n+1) ……</w:t>
                         </w:r>
                       </w:p>
                     </w:txbxContent>
                   </v:textbox>
                 </v:shape>
-                <v:shape id="文本框 13" o:spid="_x0000_s1035" type="#_x0000_t202" style="position:absolute;left:24359;top:7195;width:9213;height:2767;visibility:visible;mso-wrap-style:square;v-text-anchor:top" o:gfxdata="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" fillcolor="white [3201]" stroked="f" strokeweight=".5pt">
+                <v:shape id="文本框 13" o:spid="_x0000_s1037" type="#_x0000_t202" style="position:absolute;left:24359;top:7195;width:9213;height:2767;visibility:visible;mso-wrap-style:square;v-text-anchor:top" o:gfxdata="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" fillcolor="white [3201]" stroked="f" strokeweight=".5pt">
                   <v:textbox>
                     <w:txbxContent>
                       <w:p>
-                        <w:proofErr w:type="gramStart"/>
                         <w:r>
-                          <w:t>y(</w:t>
-                        </w:r>
-                        <w:proofErr w:type="gramEnd"/>
-                        <w:r>
-                          <w:t>n+1) ……</w:t>
+                          <w:t>y(n+1) ……</w:t>
                         </w:r>
                       </w:p>
                     </w:txbxContent>
                   </v:textbox>
                 </v:shape>
-                <v:shape id="文本框 16" o:spid="_x0000_s1036" type="#_x0000_t202" style="position:absolute;left:20986;top:11467;width:10937;height:3074;visibility:visible;mso-wrap-style:square;v-text-anchor:top" o:gfxdata="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" fillcolor="white [3212]" strokeweight=".5pt">
+                <v:shape id="文本框 16" o:spid="_x0000_s1038" type="#_x0000_t202" style="position:absolute;left:20986;top:11467;width:10937;height:3074;visibility:visible;mso-wrap-style:square;v-text-anchor:top" o:gfxdata="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" fillcolor="white [3212]" strokeweight=".5pt">
                   <v:textbox>
                     <w:txbxContent>
                       <w:p>
@@ -5644,7 +6403,7 @@
                   </v:handles>
                   <o:lock v:ext="edit" shapetype="t"/>
                 </v:shapetype>
-                <v:shape id="肘形连接符 17" o:spid="_x0000_s1037" type="#_x0000_t34" style="position:absolute;left:17313;top:10643;width:3673;height:2475;visibility:visible;mso-wrap-style:square" o:connectortype="elbow" o:gfxdata="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" adj="-1550" strokecolor="black [3213]">
+                <v:shape id="肘形连接符 17" o:spid="_x0000_s1039" type="#_x0000_t34" style="position:absolute;left:17313;top:10643;width:3673;height:2475;visibility:visible;mso-wrap-style:square" o:connectortype="elbow" o:gfxdata="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" adj="-1550" strokecolor="black [3213]">
                   <v:stroke endarrow="block"/>
                 </v:shape>
                 <w10:wrap type="topAndBottom"/>
@@ -5745,7 +6504,6 @@
       <w:r>
         <w:t>4</w:t>
       </w:r>
-      <w:proofErr w:type="gramStart"/>
       <w:r>
         <w:rPr>
           <w:rFonts w:hint="eastAsia"/>
@@ -5756,14 +6514,7 @@
         <w:rPr>
           <w:rFonts w:hint="eastAsia"/>
         </w:rPr>
-        <w:t>某组样本</w:t>
-      </w:r>
-      <w:proofErr w:type="gramEnd"/>
-      <w:r>
-        <w:rPr>
-          <w:rFonts w:hint="eastAsia"/>
-        </w:rPr>
-        <w:t>参数估计曲线与</w:t>
+        <w:t>某组样本参数估计曲线与</w:t>
       </w:r>
       <w:r>
         <w:rPr>
@@ -5860,7 +6611,7 @@
                               <w:rPr>
                                 <w:noProof/>
                               </w:rPr>
-                              <w:t>4</w:t>
+                              <w:t>3</w:t>
                             </w:r>
                             <w:r>
                               <w:fldChar w:fldCharType="end"/>
@@ -5868,19 +6619,11 @@
                             <w:r>
                               <w:t xml:space="preserve"> </w:t>
                             </w:r>
-                            <w:proofErr w:type="gramStart"/>
                             <w:r>
                               <w:rPr>
                                 <w:rFonts w:hint="eastAsia"/>
                               </w:rPr>
-                              <w:t>某组样本</w:t>
-                            </w:r>
-                            <w:proofErr w:type="gramEnd"/>
-                            <w:r>
-                              <w:rPr>
-                                <w:rFonts w:hint="eastAsia"/>
-                              </w:rPr>
-                              <w:t>曲线对比</w:t>
+                              <w:t>某组样本曲线对比</w:t>
                             </w:r>
                           </w:p>
                         </w:txbxContent>
@@ -5899,7 +6642,7 @@
           </mc:Choice>
           <mc:Fallback>
             <w:pict>
-              <v:shape id="文本框 22" o:spid="_x0000_s1038" type="#_x0000_t202" style="position:absolute;left:0;text-align:left;margin-left:127.9pt;margin-top:287.5pt;width:236.6pt;height:.05pt;z-index:251661312;visibility:visible;mso-wrap-style:square;mso-wrap-distance-left:9pt;mso-wrap-distance-top:0;mso-wrap-distance-right:9pt;mso-wrap-distance-bottom:0;mso-position-horizontal:absolute;mso-position-horizontal-relative:text;mso-position-vertical:absolute;mso-position-vertical-relative:text;v-text-anchor:top" o:gfxdata="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" stroked="f">
+              <v:shape w14:anchorId="71460BF8" id="文本框 22" o:spid="_x0000_s1040" type="#_x0000_t202" style="position:absolute;left:0;text-align:left;margin-left:127.9pt;margin-top:287.5pt;width:236.6pt;height:.05pt;z-index:251661312;visibility:visible;mso-wrap-style:square;mso-wrap-distance-left:9pt;mso-wrap-distance-top:0;mso-wrap-distance-right:9pt;mso-wrap-distance-bottom:0;mso-position-horizontal:absolute;mso-position-horizontal-relative:text;mso-position-vertical:absolute;mso-position-vertical-relative:text;v-text-anchor:top" o:gfxdata="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" stroked="f">
                 <v:textbox style="mso-fit-shape-to-text:t" inset="0,0,0,0">
                   <w:txbxContent>
                     <w:p>
@@ -5956,7 +6699,7 @@
                         <w:rPr>
                           <w:noProof/>
                         </w:rPr>
-                        <w:t>4</w:t>
+                        <w:t>3</w:t>
                       </w:r>
                       <w:r>
                         <w:fldChar w:fldCharType="end"/>
@@ -5964,19 +6707,11 @@
                       <w:r>
                         <w:t xml:space="preserve"> </w:t>
                       </w:r>
-                      <w:proofErr w:type="gramStart"/>
                       <w:r>
                         <w:rPr>
                           <w:rFonts w:hint="eastAsia"/>
                         </w:rPr>
-                        <w:t>某组样本</w:t>
-                      </w:r>
-                      <w:proofErr w:type="gramEnd"/>
-                      <w:r>
-                        <w:rPr>
-                          <w:rFonts w:hint="eastAsia"/>
-                        </w:rPr>
-                        <w:t>曲线对比</w:t>
+                        <w:t>某组样本曲线对比</w:t>
                       </w:r>
                     </w:p>
                   </w:txbxContent>
@@ -6012,19 +6747,11 @@
         </w:rPr>
         <w:t>1</w:t>
       </w:r>
-      <w:proofErr w:type="gramStart"/>
-      <w:r>
-        <w:rPr>
-          <w:rFonts w:hint="eastAsia"/>
-        </w:rPr>
-        <w:t>为某组样本</w:t>
-      </w:r>
-      <w:proofErr w:type="gramEnd"/>
-      <w:r>
-        <w:rPr>
-          <w:rFonts w:hint="eastAsia"/>
-        </w:rPr>
-        <w:t>的参数估计，表</w:t>
+      <w:r>
+        <w:rPr>
+          <w:rFonts w:hint="eastAsia"/>
+        </w:rPr>
+        <w:t>为某组样本的参数估计，表</w:t>
       </w:r>
       <w:r>
         <w:rPr>
@@ -6070,7 +6797,6 @@
         <w:rPr>
           <w:rFonts w:hint="eastAsia"/>
         </w:rPr>
-        <w:lastRenderedPageBreak/>
         <w:t>表</w:t>
       </w:r>
       <w:r>
@@ -6119,21 +6845,7 @@
         <w:rPr>
           <w:rFonts w:hint="eastAsia"/>
         </w:rPr>
-        <w:t>卷积</w:t>
-      </w:r>
-      <w:proofErr w:type="gramStart"/>
-      <w:r>
-        <w:rPr>
-          <w:rFonts w:hint="eastAsia"/>
-        </w:rPr>
-        <w:t>神经网络某组样本</w:t>
-      </w:r>
-      <w:proofErr w:type="gramEnd"/>
-      <w:r>
-        <w:rPr>
-          <w:rFonts w:hint="eastAsia"/>
-        </w:rPr>
-        <w:t>参数估计结果</w:t>
+        <w:t>卷积神经网络某组样本参数估计结果</w:t>
       </w:r>
     </w:p>
     <w:tbl>
@@ -6827,7 +7539,7 @@
     </w:p>
     <w:tbl>
       <w:tblPr>
-        <w:tblStyle w:val="a5"/>
+        <w:tblStyle w:val="a6"/>
         <w:tblpPr w:leftFromText="180" w:rightFromText="180" w:vertAnchor="text" w:horzAnchor="margin" w:tblpXSpec="center" w:tblpY="503"/>
         <w:tblW w:w="0" w:type="auto"/>
         <w:tblLook w:val="04A0" w:firstRow="1" w:lastRow="0" w:firstColumn="1" w:lastColumn="0" w:noHBand="0" w:noVBand="1"/>
@@ -7111,6 +7823,7 @@
         <w:rPr>
           <w:rFonts w:hint="eastAsia"/>
         </w:rPr>
+        <w:lastRenderedPageBreak/>
         <w:t>使用已经训练好的模型进行参数辨识时，不同于迭代算法，神经网络算法的一次前向耗时很少。使用</w:t>
       </w:r>
     </w:p>
@@ -7281,7 +7994,7 @@
                               <w:rPr>
                                 <w:noProof/>
                               </w:rPr>
-                              <w:t>5</w:t>
+                              <w:t>4</w:t>
                             </w:r>
                             <w:r>
                               <w:fldChar w:fldCharType="end"/>
@@ -7333,7 +8046,7 @@
           </mc:Choice>
           <mc:Fallback>
             <w:pict>
-              <v:shape id="文本框 24" o:spid="_x0000_s1039" type="#_x0000_t202" style="position:absolute;left:0;text-align:left;margin-left:96.1pt;margin-top:285.35pt;width:298.6pt;height:.05pt;z-index:251665408;visibility:visible;mso-wrap-style:square;mso-wrap-distance-left:9pt;mso-wrap-distance-top:0;mso-wrap-distance-right:9pt;mso-wrap-distance-bottom:0;mso-position-horizontal:absolute;mso-position-horizontal-relative:text;mso-position-vertical:absolute;mso-position-vertical-relative:text;v-text-anchor:top" o:gfxdata="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" stroked="f">
+              <v:shape w14:anchorId="64D07B74" id="文本框 24" o:spid="_x0000_s1041" type="#_x0000_t202" style="position:absolute;left:0;text-align:left;margin-left:96.1pt;margin-top:285.35pt;width:298.6pt;height:.05pt;z-index:251665408;visibility:visible;mso-wrap-style:square;mso-wrap-distance-left:9pt;mso-wrap-distance-top:0;mso-wrap-distance-right:9pt;mso-wrap-distance-bottom:0;mso-position-horizontal:absolute;mso-position-horizontal-relative:text;mso-position-vertical:absolute;mso-position-vertical-relative:text;v-text-anchor:top" o:gfxdata="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" stroked="f">
                 <v:textbox style="mso-fit-shape-to-text:t" inset="0,0,0,0">
                   <w:txbxContent>
                     <w:p>
@@ -7390,7 +8103,7 @@
                         <w:rPr>
                           <w:noProof/>
                         </w:rPr>
-                        <w:t>5</w:t>
+                        <w:t>4</w:t>
                       </w:r>
                       <w:r>
                         <w:fldChar w:fldCharType="end"/>
@@ -7462,7 +8175,7 @@
                     <pic:cNvPicPr/>
                   </pic:nvPicPr>
                   <pic:blipFill>
-                    <a:blip r:embed="rId18">
+                    <a:blip r:embed="rId20">
                       <a:extLst>
                         <a:ext uri="{28A0092B-C50C-407E-A947-70E740481C1C}">
                           <a14:useLocalDpi xmlns:a14="http://schemas.microsoft.com/office/drawing/2010/main" val="0"/>
@@ -7494,19 +8207,11 @@
           </wp:anchor>
         </w:drawing>
       </w:r>
-      <w:proofErr w:type="gramStart"/>
-      <w:r>
-        <w:rPr>
-          <w:rFonts w:hint="eastAsia"/>
-        </w:rPr>
-        <w:t>秒</w:t>
-      </w:r>
-      <w:proofErr w:type="gramEnd"/>
-      <w:r>
-        <w:rPr>
-          <w:rFonts w:hint="eastAsia"/>
-        </w:rPr>
-        <w:t>之间。在建立足够多样本库的情况下，卷积神经网络算法的精度和实时性都远远超过了迭代算法，不失为实际应用中一个高效的选择。</w:t>
+      <w:r>
+        <w:rPr>
+          <w:rFonts w:hint="eastAsia"/>
+        </w:rPr>
+        <w:t>秒之间。在建立足够多样本库的情况下，卷积神经网络算法的精度和实时性都远远超过了迭代算法，不失为实际应用中一个高效的选择。</w:t>
       </w:r>
     </w:p>
     <w:p>
@@ -7586,28 +8291,7 @@
         <w:rPr>
           <w:rFonts w:hint="eastAsia"/>
         </w:rPr>
-        <w:t>聚类</w:t>
-      </w:r>
-      <w:r>
-        <w:rPr>
-          <w:rFonts w:hint="eastAsia"/>
-        </w:rPr>
-        <w:lastRenderedPageBreak/>
-        <w:t>处理，如取聚类目标</w:t>
-      </w:r>
-      <w:proofErr w:type="gramStart"/>
-      <w:r>
-        <w:rPr>
-          <w:rFonts w:hint="eastAsia"/>
-        </w:rPr>
-        <w:t>簇</w:t>
-      </w:r>
-      <w:proofErr w:type="gramEnd"/>
-      <w:r>
-        <w:rPr>
-          <w:rFonts w:hint="eastAsia"/>
-        </w:rPr>
-        <w:t>数量为</w:t>
+        <w:t>聚类处理，如取聚类目标簇数量为</w:t>
       </w:r>
       <w:r>
         <w:rPr>
@@ -7619,35 +8303,19 @@
         <w:rPr>
           <w:rFonts w:hint="eastAsia"/>
         </w:rPr>
-        <w:t>，得到两类信号，使用</w:t>
-      </w:r>
-      <w:proofErr w:type="gramStart"/>
-      <w:r>
-        <w:rPr>
-          <w:rFonts w:hint="eastAsia"/>
-        </w:rPr>
-        <w:t>主成分分析法降维至</w:t>
-      </w:r>
-      <w:proofErr w:type="gramEnd"/>
+        <w:t>，得到两类信号，使用主成分分析法降维至</w:t>
+      </w:r>
       <w:r>
         <w:rPr>
           <w:rFonts w:hint="eastAsia"/>
         </w:rPr>
         <w:t>2</w:t>
       </w:r>
-      <w:proofErr w:type="gramStart"/>
-      <w:r>
-        <w:rPr>
-          <w:rFonts w:hint="eastAsia"/>
-        </w:rPr>
-        <w:t>维并可视化</w:t>
-      </w:r>
-      <w:proofErr w:type="gramEnd"/>
-      <w:r>
-        <w:rPr>
-          <w:rFonts w:hint="eastAsia"/>
-        </w:rPr>
-        <w:t>如图</w:t>
+      <w:r>
+        <w:rPr>
+          <w:rFonts w:hint="eastAsia"/>
+        </w:rPr>
+        <w:t>维并可视化如图</w:t>
       </w:r>
       <w:r>
         <w:t>6</w:t>
@@ -7664,6 +8332,7 @@
         <w:rPr>
           <w:noProof/>
         </w:rPr>
+        <w:lastRenderedPageBreak/>
         <w:drawing>
           <wp:inline distT="0" distB="0" distL="0" distR="0" wp14:anchorId="6EFF853F" wp14:editId="5BA7B92C">
             <wp:extent cx="3859967" cy="2895176"/>
@@ -7680,7 +8349,7 @@
                     <pic:cNvPicPr/>
                   </pic:nvPicPr>
                   <pic:blipFill>
-                    <a:blip r:embed="rId19"/>
+                    <a:blip r:embed="rId21"/>
                     <a:stretch>
                       <a:fillRect/>
                     </a:stretch>
@@ -7752,7 +8421,7 @@
         <w:rPr>
           <w:noProof/>
         </w:rPr>
-        <w:t>6</w:t>
+        <w:t>5</w:t>
       </w:r>
       <w:r>
         <w:fldChar w:fldCharType="end"/>
@@ -7776,26 +8445,12 @@
         <w:rPr>
           <w:rFonts w:hint="eastAsia"/>
         </w:rPr>
-        <w:t>由于欺骗干扰信号未经</w:t>
-      </w:r>
-      <w:proofErr w:type="gramStart"/>
-      <w:r>
-        <w:rPr>
-          <w:rFonts w:hint="eastAsia"/>
-        </w:rPr>
-        <w:t>过目标</w:t>
-      </w:r>
-      <w:proofErr w:type="gramEnd"/>
-      <w:r>
-        <w:rPr>
-          <w:rFonts w:hint="eastAsia"/>
-        </w:rPr>
-        <w:t>散射，如果有多部雷达接收到来自同一干扰源的干扰信号，其同源性应强于同一目标回波的信号，用聚类后的类内聚合度来衡量其同源性</w:t>
+        <w:t>由于欺骗干扰信号未经过目标散射，如果有多部雷达接收到来自同一干扰源的干扰信号，其同源性应强于同一目标回波的信号，用聚类后的类内聚合度来衡量其同源性</w:t>
       </w:r>
     </w:p>
     <w:tbl>
       <w:tblPr>
-        <w:tblStyle w:val="a5"/>
+        <w:tblStyle w:val="a6"/>
         <w:tblW w:w="0" w:type="auto"/>
         <w:tblBorders>
           <w:top w:val="none" w:sz="0" w:space="0" w:color="auto"/>
@@ -7852,7 +8507,7 @@
                           <pic:cNvPicPr/>
                         </pic:nvPicPr>
                         <pic:blipFill>
-                          <a:blip r:embed="rId20"/>
+                          <a:blip r:embed="rId22"/>
                           <a:stretch>
                             <a:fillRect/>
                           </a:stretch>
@@ -8003,19 +8658,11 @@
         <w:t>i</w:t>
       </w:r>
       <w:proofErr w:type="spellEnd"/>
-      <w:proofErr w:type="gramStart"/>
-      <w:r>
-        <w:rPr>
-          <w:rFonts w:hint="eastAsia"/>
-        </w:rPr>
-        <w:t>个</w:t>
-      </w:r>
-      <w:proofErr w:type="gramEnd"/>
-      <w:r>
-        <w:rPr>
-          <w:rFonts w:hint="eastAsia"/>
-        </w:rPr>
-        <w:t>样本所属的类别，</w:t>
+      <w:r>
+        <w:rPr>
+          <w:rFonts w:hint="eastAsia"/>
+        </w:rPr>
+        <w:t>个样本所属的类别，</w:t>
       </w:r>
       <m:oMath>
         <m:sSub>
@@ -8202,7 +8849,7 @@
                               <w:rPr>
                                 <w:noProof/>
                               </w:rPr>
-                              <w:t>8</w:t>
+                              <w:t>6</w:t>
                             </w:r>
                             <w:r>
                               <w:fldChar w:fldCharType="end"/>
@@ -8233,7 +8880,7 @@
           </mc:Choice>
           <mc:Fallback>
             <w:pict>
-              <v:shape id="文本框 4" o:spid="_x0000_s1040" type="#_x0000_t202" style="position:absolute;left:0;text-align:left;margin-left:61.45pt;margin-top:319.85pt;width:368.25pt;height:.05pt;z-index:251662336;visibility:visible;mso-wrap-style:square;mso-wrap-distance-left:9pt;mso-wrap-distance-top:0;mso-wrap-distance-right:9pt;mso-wrap-distance-bottom:0;mso-position-horizontal:absolute;mso-position-horizontal-relative:text;mso-position-vertical:absolute;mso-position-vertical-relative:text;v-text-anchor:top" o:gfxdata="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" stroked="f">
+              <v:shape w14:anchorId="054C6E6F" id="文本框 4" o:spid="_x0000_s1042" type="#_x0000_t202" style="position:absolute;left:0;text-align:left;margin-left:61.45pt;margin-top:319.85pt;width:368.25pt;height:.05pt;z-index:251662336;visibility:visible;mso-wrap-style:square;mso-wrap-distance-left:9pt;mso-wrap-distance-top:0;mso-wrap-distance-right:9pt;mso-wrap-distance-bottom:0;mso-position-horizontal:absolute;mso-position-horizontal-relative:text;mso-position-vertical:absolute;mso-position-vertical-relative:text;v-text-anchor:top" o:gfxdata="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" stroked="f">
                 <v:textbox style="mso-fit-shape-to-text:t" inset="0,0,0,0">
                   <w:txbxContent>
                     <w:p>
@@ -8290,7 +8937,7 @@
                         <w:rPr>
                           <w:noProof/>
                         </w:rPr>
-                        <w:t>8</w:t>
+                        <w:t>6</w:t>
                       </w:r>
                       <w:r>
                         <w:fldChar w:fldCharType="end"/>
@@ -8343,7 +8990,7 @@
                     <pic:cNvPicPr/>
                   </pic:nvPicPr>
                   <pic:blipFill>
-                    <a:blip r:embed="rId21" cstate="print">
+                    <a:blip r:embed="rId23" cstate="print">
                       <a:extLst>
                         <a:ext uri="{28A0092B-C50C-407E-A947-70E740481C1C}">
                           <a14:useLocalDpi xmlns:a14="http://schemas.microsoft.com/office/drawing/2010/main" val="0"/>
@@ -8388,21 +9035,7 @@
         <w:rPr>
           <w:rFonts w:hint="eastAsia"/>
         </w:rPr>
-        <w:t>信号并设置</w:t>
-      </w:r>
-      <w:proofErr w:type="gramStart"/>
-      <w:r>
-        <w:rPr>
-          <w:rFonts w:hint="eastAsia"/>
-        </w:rPr>
-        <w:t>真目标</w:t>
-      </w:r>
-      <w:proofErr w:type="gramEnd"/>
-      <w:r>
-        <w:rPr>
-          <w:rFonts w:hint="eastAsia"/>
-        </w:rPr>
-        <w:t>个数为</w:t>
+        <w:t>信号并设置真目标个数为</w:t>
       </w:r>
       <w:r>
         <w:rPr>
@@ -8438,52 +9071,46 @@
         <w:rPr>
           <w:rFonts w:hint="eastAsia"/>
         </w:rPr>
-        <w:t>个，接收雷</w:t>
-      </w:r>
-      <w:r>
-        <w:rPr>
-          <w:rFonts w:hint="eastAsia"/>
-        </w:rPr>
+        <w:t>个，接收雷达数为</w:t>
+      </w:r>
+      <w:r>
+        <w:rPr>
+          <w:rFonts w:hint="eastAsia"/>
+        </w:rPr>
+        <w:t>5</w:t>
+      </w:r>
+      <w:r>
+        <w:rPr>
+          <w:rFonts w:hint="eastAsia"/>
+        </w:rPr>
+        <w:t>个（不包括发射雷达），雷达发射信号为调频信号，采样点数为</w:t>
+      </w:r>
+      <w:r>
+        <w:rPr>
+          <w:rFonts w:hint="eastAsia"/>
+        </w:rPr>
+        <w:t>500</w:t>
+      </w:r>
+      <w:r>
+        <w:rPr>
+          <w:rFonts w:hint="eastAsia"/>
+        </w:rPr>
+        <w:t>，最高频率为</w:t>
+      </w:r>
+      <w:r>
+        <w:rPr>
+          <w:rFonts w:hint="eastAsia"/>
+        </w:rPr>
+        <w:t>1MHz</w:t>
+      </w:r>
+      <w:r>
+        <w:rPr>
+          <w:rFonts w:hint="eastAsia"/>
+        </w:rPr>
+        <w:t>，使用本文方法，在不同信噪比下给出识别曲线，同时与相关性方法进行对比，见图</w:t>
+      </w:r>
+      <w:r>
         <w:lastRenderedPageBreak/>
-        <w:t>达数为</w:t>
-      </w:r>
-      <w:r>
-        <w:rPr>
-          <w:rFonts w:hint="eastAsia"/>
-        </w:rPr>
-        <w:t>5</w:t>
-      </w:r>
-      <w:r>
-        <w:rPr>
-          <w:rFonts w:hint="eastAsia"/>
-        </w:rPr>
-        <w:t>个（不包括发射雷达），雷达发射信号为调频信号，采样点数为</w:t>
-      </w:r>
-      <w:r>
-        <w:rPr>
-          <w:rFonts w:hint="eastAsia"/>
-        </w:rPr>
-        <w:t>500</w:t>
-      </w:r>
-      <w:r>
-        <w:rPr>
-          <w:rFonts w:hint="eastAsia"/>
-        </w:rPr>
-        <w:t>，最高频率为</w:t>
-      </w:r>
-      <w:r>
-        <w:rPr>
-          <w:rFonts w:hint="eastAsia"/>
-        </w:rPr>
-        <w:t>1MHz</w:t>
-      </w:r>
-      <w:r>
-        <w:rPr>
-          <w:rFonts w:hint="eastAsia"/>
-        </w:rPr>
-        <w:t>，使用本文方法，在不同信噪比下给出识别曲线，同时与相关性方法进行对比，见图</w:t>
-      </w:r>
-      <w:r>
         <w:t>8</w:t>
       </w:r>
     </w:p>
@@ -8608,7 +9235,7 @@
 </file>
 
 <file path=word/endnotes.xml><?xml version="1.0" encoding="utf-8"?>
-<w:endnotes xmlns:wpc="http://schemas.microsoft.com/office/word/2010/wordprocessingCanvas" xmlns:mc="http://schemas.openxmlformats.org/markup-compatibility/2006" xmlns:o="urn:schemas-microsoft-com:office:office" xmlns:r="http://schemas.openxmlformats.org/officeDocument/2006/relationships" xmlns:m="http://schemas.openxmlformats.org/officeDocument/2006/math" xmlns:v="urn:schemas-microsoft-com:vml" xmlns:wp14="http://schemas.microsoft.com/office/word/2010/wordprocessingDrawing" xmlns:wp="http://schemas.openxmlformats.org/drawingml/2006/wordprocessingDrawing" xmlns:w10="urn:schemas-microsoft-com:office:word" xmlns:w="http://schemas.openxmlformats.org/wordprocessingml/2006/main" xmlns:w14="http://schemas.microsoft.com/office/word/2010/wordml" xmlns:wpg="http://schemas.microsoft.com/office/word/2010/wordprocessingGroup" xmlns:wpi="http://schemas.microsoft.com/office/word/2010/wordprocessingInk" xmlns:wne="http://schemas.microsoft.com/office/word/2006/wordml" xmlns:wps="http://schemas.microsoft.com/office/word/2010/wordprocessingShape" mc:Ignorable="w14 wp14">
+<w:endnotes xmlns:wpc="http://schemas.microsoft.com/office/word/2010/wordprocessingCanvas" xmlns:cx="http://schemas.microsoft.com/office/drawing/2014/chartex" xmlns:cx1="http://schemas.microsoft.com/office/drawing/2015/9/8/chartex" xmlns:cx2="http://schemas.microsoft.com/office/drawing/2015/10/21/chartex" xmlns:cx3="http://schemas.microsoft.com/office/drawing/2016/5/9/chartex" xmlns:cx4="http://schemas.microsoft.com/office/drawing/2016/5/10/chartex" xmlns:cx5="http://schemas.microsoft.com/office/drawing/2016/5/11/chartex" xmlns:cx6="http://schemas.microsoft.com/office/drawing/2016/5/12/chartex" xmlns:cx7="http://schemas.microsoft.com/office/drawing/2016/5/13/chartex" xmlns:cx8="http://schemas.microsoft.com/office/drawing/2016/5/14/chartex" xmlns:mc="http://schemas.openxmlformats.org/markup-compatibility/2006" xmlns:aink="http://schemas.microsoft.com/office/drawing/2016/ink" xmlns:am3d="http://schemas.microsoft.com/office/drawing/2017/model3d" xmlns:o="urn:schemas-microsoft-com:office:office" xmlns:r="http://schemas.openxmlformats.org/officeDocument/2006/relationships" xmlns:m="http://schemas.openxmlformats.org/officeDocument/2006/math" xmlns:v="urn:schemas-microsoft-com:vml" xmlns:wp14="http://schemas.microsoft.com/office/word/2010/wordprocessingDrawing" xmlns:wp="http://schemas.openxmlformats.org/drawingml/2006/wordprocessingDrawing" xmlns:w10="urn:schemas-microsoft-com:office:word" xmlns:w="http://schemas.openxmlformats.org/wordprocessingml/2006/main" xmlns:w14="http://schemas.microsoft.com/office/word/2010/wordml" xmlns:w15="http://schemas.microsoft.com/office/word/2012/wordml" xmlns:w16cid="http://schemas.microsoft.com/office/word/2016/wordml/cid" xmlns:w16se="http://schemas.microsoft.com/office/word/2015/wordml/symex" xmlns:wpg="http://schemas.microsoft.com/office/word/2010/wordprocessingGroup" xmlns:wpi="http://schemas.microsoft.com/office/word/2010/wordprocessingInk" xmlns:wne="http://schemas.microsoft.com/office/word/2006/wordml" xmlns:wps="http://schemas.microsoft.com/office/word/2010/wordprocessingShape" mc:Ignorable="w14 w15 w16se w16cid wp14">
   <w:endnote w:type="separator" w:id="-1">
     <w:p>
       <w:r>
@@ -8627,7 +9254,7 @@
 </file>
 
 <file path=word/footnotes.xml><?xml version="1.0" encoding="utf-8"?>
-<w:footnotes xmlns:wpc="http://schemas.microsoft.com/office/word/2010/wordprocessingCanvas" xmlns:mc="http://schemas.openxmlformats.org/markup-compatibility/2006" xmlns:o="urn:schemas-microsoft-com:office:office" xmlns:r="http://schemas.openxmlformats.org/officeDocument/2006/relationships" xmlns:m="http://schemas.openxmlformats.org/officeDocument/2006/math" xmlns:v="urn:schemas-microsoft-com:vml" xmlns:wp14="http://schemas.microsoft.com/office/word/2010/wordprocessingDrawing" xmlns:wp="http://schemas.openxmlformats.org/drawingml/2006/wordprocessingDrawing" xmlns:w10="urn:schemas-microsoft-com:office:word" xmlns:w="http://schemas.openxmlformats.org/wordprocessingml/2006/main" xmlns:w14="http://schemas.microsoft.com/office/word/2010/wordml" xmlns:wpg="http://schemas.microsoft.com/office/word/2010/wordprocessingGroup" xmlns:wpi="http://schemas.microsoft.com/office/word/2010/wordprocessingInk" xmlns:wne="http://schemas.microsoft.com/office/word/2006/wordml" xmlns:wps="http://schemas.microsoft.com/office/word/2010/wordprocessingShape" mc:Ignorable="w14 wp14">
+<w:footnotes xmlns:wpc="http://schemas.microsoft.com/office/word/2010/wordprocessingCanvas" xmlns:cx="http://schemas.microsoft.com/office/drawing/2014/chartex" xmlns:cx1="http://schemas.microsoft.com/office/drawing/2015/9/8/chartex" xmlns:cx2="http://schemas.microsoft.com/office/drawing/2015/10/21/chartex" xmlns:cx3="http://schemas.microsoft.com/office/drawing/2016/5/9/chartex" xmlns:cx4="http://schemas.microsoft.com/office/drawing/2016/5/10/chartex" xmlns:cx5="http://schemas.microsoft.com/office/drawing/2016/5/11/chartex" xmlns:cx6="http://schemas.microsoft.com/office/drawing/2016/5/12/chartex" xmlns:cx7="http://schemas.microsoft.com/office/drawing/2016/5/13/chartex" xmlns:cx8="http://schemas.microsoft.com/office/drawing/2016/5/14/chartex" xmlns:mc="http://schemas.openxmlformats.org/markup-compatibility/2006" xmlns:aink="http://schemas.microsoft.com/office/drawing/2016/ink" xmlns:am3d="http://schemas.microsoft.com/office/drawing/2017/model3d" xmlns:o="urn:schemas-microsoft-com:office:office" xmlns:r="http://schemas.openxmlformats.org/officeDocument/2006/relationships" xmlns:m="http://schemas.openxmlformats.org/officeDocument/2006/math" xmlns:v="urn:schemas-microsoft-com:vml" xmlns:wp14="http://schemas.microsoft.com/office/word/2010/wordprocessingDrawing" xmlns:wp="http://schemas.openxmlformats.org/drawingml/2006/wordprocessingDrawing" xmlns:w10="urn:schemas-microsoft-com:office:word" xmlns:w="http://schemas.openxmlformats.org/wordprocessingml/2006/main" xmlns:w14="http://schemas.microsoft.com/office/word/2010/wordml" xmlns:w15="http://schemas.microsoft.com/office/word/2012/wordml" xmlns:w16cid="http://schemas.microsoft.com/office/word/2016/wordml/cid" xmlns:w16se="http://schemas.microsoft.com/office/word/2015/wordml/symex" xmlns:wpg="http://schemas.microsoft.com/office/word/2010/wordprocessingGroup" xmlns:wpi="http://schemas.microsoft.com/office/word/2010/wordprocessingInk" xmlns:wne="http://schemas.microsoft.com/office/word/2006/wordml" xmlns:wps="http://schemas.microsoft.com/office/word/2010/wordprocessingShape" mc:Ignorable="w14 w15 w16se w16cid wp14">
   <w:footnote w:type="separator" w:id="-1">
     <w:p>
       <w:r>
@@ -8646,8 +9273,8 @@
 </file>
 
 <file path=word/numbering.xml><?xml version="1.0" encoding="utf-8"?>
-<w:numbering xmlns:wpc="http://schemas.microsoft.com/office/word/2010/wordprocessingCanvas" xmlns:mc="http://schemas.openxmlformats.org/markup-compatibility/2006" xmlns:o="urn:schemas-microsoft-com:office:office" xmlns:r="http://schemas.openxmlformats.org/officeDocument/2006/relationships" xmlns:m="http://schemas.openxmlformats.org/officeDocument/2006/math" xmlns:v="urn:schemas-microsoft-com:vml" xmlns:wp14="http://schemas.microsoft.com/office/word/2010/wordprocessingDrawing" xmlns:wp="http://schemas.openxmlformats.org/drawingml/2006/wordprocessingDrawing" xmlns:w10="urn:schemas-microsoft-com:office:word" xmlns:w="http://schemas.openxmlformats.org/wordprocessingml/2006/main" xmlns:w14="http://schemas.microsoft.com/office/word/2010/wordml" xmlns:wpg="http://schemas.microsoft.com/office/word/2010/wordprocessingGroup" xmlns:wpi="http://schemas.microsoft.com/office/word/2010/wordprocessingInk" xmlns:wne="http://schemas.microsoft.com/office/word/2006/wordml" xmlns:wps="http://schemas.microsoft.com/office/word/2010/wordprocessingShape" mc:Ignorable="w14 wp14">
-  <w:abstractNum w:abstractNumId="0">
+<w:numbering xmlns:wpc="http://schemas.microsoft.com/office/word/2010/wordprocessingCanvas" xmlns:cx="http://schemas.microsoft.com/office/drawing/2014/chartex" xmlns:cx1="http://schemas.microsoft.com/office/drawing/2015/9/8/chartex" xmlns:cx2="http://schemas.microsoft.com/office/drawing/2015/10/21/chartex" xmlns:cx3="http://schemas.microsoft.com/office/drawing/2016/5/9/chartex" xmlns:cx4="http://schemas.microsoft.com/office/drawing/2016/5/10/chartex" xmlns:cx5="http://schemas.microsoft.com/office/drawing/2016/5/11/chartex" xmlns:cx6="http://schemas.microsoft.com/office/drawing/2016/5/12/chartex" xmlns:cx7="http://schemas.microsoft.com/office/drawing/2016/5/13/chartex" xmlns:cx8="http://schemas.microsoft.com/office/drawing/2016/5/14/chartex" xmlns:mc="http://schemas.openxmlformats.org/markup-compatibility/2006" xmlns:aink="http://schemas.microsoft.com/office/drawing/2016/ink" xmlns:am3d="http://schemas.microsoft.com/office/drawing/2017/model3d" xmlns:o="urn:schemas-microsoft-com:office:office" xmlns:r="http://schemas.openxmlformats.org/officeDocument/2006/relationships" xmlns:m="http://schemas.openxmlformats.org/officeDocument/2006/math" xmlns:v="urn:schemas-microsoft-com:vml" xmlns:wp14="http://schemas.microsoft.com/office/word/2010/wordprocessingDrawing" xmlns:wp="http://schemas.openxmlformats.org/drawingml/2006/wordprocessingDrawing" xmlns:w10="urn:schemas-microsoft-com:office:word" xmlns:w="http://schemas.openxmlformats.org/wordprocessingml/2006/main" xmlns:w14="http://schemas.microsoft.com/office/word/2010/wordml" xmlns:w15="http://schemas.microsoft.com/office/word/2012/wordml" xmlns:w16cid="http://schemas.microsoft.com/office/word/2016/wordml/cid" xmlns:w16se="http://schemas.microsoft.com/office/word/2015/wordml/symex" xmlns:wpg="http://schemas.microsoft.com/office/word/2010/wordprocessingGroup" xmlns:wpi="http://schemas.microsoft.com/office/word/2010/wordprocessingInk" xmlns:wne="http://schemas.microsoft.com/office/word/2006/wordml" xmlns:wps="http://schemas.microsoft.com/office/word/2010/wordprocessingShape" mc:Ignorable="w14 w15 w16se w16cid wp14">
+  <w:abstractNum w:abstractNumId="0" w15:restartNumberingAfterBreak="0">
     <w:nsid w:val="0B0C6C57"/>
     <w:multiLevelType w:val="hybridMultilevel"/>
     <w:tmpl w:val="6DA6DF4C"/>
@@ -8743,7 +9370,7 @@
 </file>
 
 <file path=word/styles.xml><?xml version="1.0" encoding="utf-8"?>
-<w:styles xmlns:mc="http://schemas.openxmlformats.org/markup-compatibility/2006" xmlns:r="http://schemas.openxmlformats.org/officeDocument/2006/relationships" xmlns:w="http://schemas.openxmlformats.org/wordprocessingml/2006/main" xmlns:w14="http://schemas.microsoft.com/office/word/2010/wordml" mc:Ignorable="w14">
+<w:styles xmlns:mc="http://schemas.openxmlformats.org/markup-compatibility/2006" xmlns:r="http://schemas.openxmlformats.org/officeDocument/2006/relationships" xmlns:w="http://schemas.openxmlformats.org/wordprocessingml/2006/main" xmlns:w14="http://schemas.microsoft.com/office/word/2010/wordml" xmlns:w15="http://schemas.microsoft.com/office/word/2012/wordml" xmlns:w16cid="http://schemas.microsoft.com/office/word/2016/wordml/cid" xmlns:w16se="http://schemas.microsoft.com/office/word/2015/wordml/symex" mc:Ignorable="w14 w15 w16se w16cid">
   <w:docDefaults>
     <w:rPrDefault>
       <w:rPr>
@@ -8756,144 +9383,382 @@
     </w:rPrDefault>
     <w:pPrDefault/>
   </w:docDefaults>
-  <w:latentStyles w:defLockedState="0" w:defUIPriority="99" w:defSemiHidden="1" w:defUnhideWhenUsed="1" w:defQFormat="0" w:count="267">
-    <w:lsdException w:name="Normal" w:semiHidden="0" w:uiPriority="0" w:unhideWhenUsed="0" w:qFormat="1"/>
-    <w:lsdException w:name="heading 1" w:semiHidden="0" w:uiPriority="9" w:unhideWhenUsed="0" w:qFormat="1"/>
-    <w:lsdException w:name="heading 2" w:uiPriority="9" w:qFormat="1"/>
-    <w:lsdException w:name="heading 3" w:uiPriority="9" w:qFormat="1"/>
-    <w:lsdException w:name="heading 4" w:uiPriority="9" w:qFormat="1"/>
-    <w:lsdException w:name="heading 5" w:uiPriority="9" w:qFormat="1"/>
-    <w:lsdException w:name="heading 6" w:uiPriority="9" w:qFormat="1"/>
-    <w:lsdException w:name="heading 7" w:uiPriority="9" w:qFormat="1"/>
-    <w:lsdException w:name="heading 8" w:uiPriority="9" w:qFormat="1"/>
-    <w:lsdException w:name="heading 9" w:uiPriority="9" w:qFormat="1"/>
-    <w:lsdException w:name="toc 1" w:uiPriority="39"/>
-    <w:lsdException w:name="toc 2" w:uiPriority="39"/>
-    <w:lsdException w:name="toc 3" w:uiPriority="39"/>
-    <w:lsdException w:name="toc 4" w:uiPriority="39"/>
-    <w:lsdException w:name="toc 5" w:uiPriority="39"/>
-    <w:lsdException w:name="toc 6" w:uiPriority="39"/>
-    <w:lsdException w:name="toc 7" w:uiPriority="39"/>
-    <w:lsdException w:name="toc 8" w:uiPriority="39"/>
-    <w:lsdException w:name="toc 9" w:uiPriority="39"/>
-    <w:lsdException w:name="caption" w:uiPriority="0" w:qFormat="1"/>
-    <w:lsdException w:name="Title" w:semiHidden="0" w:uiPriority="10" w:unhideWhenUsed="0" w:qFormat="1"/>
-    <w:lsdException w:name="Default Paragraph Font" w:uiPriority="1"/>
-    <w:lsdException w:name="Subtitle" w:semiHidden="0" w:uiPriority="11" w:unhideWhenUsed="0" w:qFormat="1"/>
-    <w:lsdException w:name="Strong" w:semiHidden="0" w:uiPriority="22" w:unhideWhenUsed="0" w:qFormat="1"/>
-    <w:lsdException w:name="Emphasis" w:semiHidden="0" w:uiPriority="20" w:unhideWhenUsed="0" w:qFormat="1"/>
-    <w:lsdException w:name="Table Grid" w:semiHidden="0" w:uiPriority="0" w:unhideWhenUsed="0"/>
-    <w:lsdException w:name="Placeholder Text" w:unhideWhenUsed="0"/>
-    <w:lsdException w:name="No Spacing" w:semiHidden="0" w:uiPriority="1" w:unhideWhenUsed="0" w:qFormat="1"/>
-    <w:lsdException w:name="Light Shading" w:semiHidden="0" w:uiPriority="60" w:unhideWhenUsed="0"/>
-    <w:lsdException w:name="Light List" w:semiHidden="0" w:uiPriority="61" w:unhideWhenUsed="0"/>
-    <w:lsdException w:name="Light Grid" w:semiHidden="0" w:uiPriority="62" w:unhideWhenUsed="0"/>
-    <w:lsdException w:name="Medium Shading 1" w:semiHidden="0" w:uiPriority="63" w:unhideWhenUsed="0"/>
-    <w:lsdException w:name="Medium Shading 2" w:semiHidden="0" w:uiPriority="64" w:unhideWhenUsed="0"/>
-    <w:lsdException w:name="Medium List 1" w:semiHidden="0" w:uiPriority="65" w:unhideWhenUsed="0"/>
-    <w:lsdException w:name="Medium List 2" w:semiHidden="0" w:uiPriority="66" w:unhideWhenUsed="0"/>
-    <w:lsdException w:name="Medium Grid 1" w:semiHidden="0" w:uiPriority="67" w:unhideWhenUsed="0"/>
-    <w:lsdException w:name="Medium Grid 2" w:semiHidden="0" w:uiPriority="68" w:unhideWhenUsed="0"/>
-    <w:lsdException w:name="Medium Grid 3" w:semiHidden="0" w:uiPriority="69" w:unhideWhenUsed="0"/>
-    <w:lsdException w:name="Dark List" w:semiHidden="0" w:uiPriority="70" w:unhideWhenUsed="0"/>
-    <w:lsdException w:name="Colorful Shading" w:semiHidden="0" w:uiPriority="71" w:unhideWhenUsed="0"/>
-    <w:lsdException w:name="Colorful List" w:semiHidden="0" w:uiPriority="72" w:unhideWhenUsed="0"/>
-    <w:lsdException w:name="Colorful Grid" w:semiHidden="0" w:uiPriority="73" w:unhideWhenUsed="0"/>
-    <w:lsdException w:name="Light Shading Accent 1" w:semiHidden="0" w:uiPriority="60" w:unhideWhenUsed="0"/>
-    <w:lsdException w:name="Light List Accent 1" w:semiHidden="0" w:uiPriority="61" w:unhideWhenUsed="0"/>
-    <w:lsdException w:name="Light Grid Accent 1" w:semiHidden="0" w:uiPriority="62" w:unhideWhenUsed="0"/>
-    <w:lsdException w:name="Medium Shading 1 Accent 1" w:semiHidden="0" w:uiPriority="63" w:unhideWhenUsed="0"/>
-    <w:lsdException w:name="Medium Shading 2 Accent 1" w:semiHidden="0" w:uiPriority="64" w:unhideWhenUsed="0"/>
-    <w:lsdException w:name="Medium List 1 Accent 1" w:semiHidden="0" w:uiPriority="65" w:unhideWhenUsed="0"/>
-    <w:lsdException w:name="Revision" w:unhideWhenUsed="0"/>
-    <w:lsdException w:name="List Paragraph" w:semiHidden="0" w:unhideWhenUsed="0" w:qFormat="1"/>
-    <w:lsdException w:name="Quote" w:semiHidden="0" w:uiPriority="29" w:unhideWhenUsed="0" w:qFormat="1"/>
-    <w:lsdException w:name="Intense Quote" w:semiHidden="0" w:uiPriority="30" w:unhideWhenUsed="0" w:qFormat="1"/>
-    <w:lsdException w:name="Medium List 2 Accent 1" w:semiHidden="0" w:uiPriority="66" w:unhideWhenUsed="0"/>
-    <w:lsdException w:name="Medium Grid 1 Accent 1" w:semiHidden="0" w:uiPriority="67" w:unhideWhenUsed="0"/>
-    <w:lsdException w:name="Medium Grid 2 Accent 1" w:semiHidden="0" w:uiPriority="68" w:unhideWhenUsed="0"/>
-    <w:lsdException w:name="Medium Grid 3 Accent 1" w:semiHidden="0" w:uiPriority="69" w:unhideWhenUsed="0"/>
-    <w:lsdException w:name="Dark List Accent 1" w:semiHidden="0" w:uiPriority="70" w:unhideWhenUsed="0"/>
-    <w:lsdException w:name="Colorful Shading Accent 1" w:semiHidden="0" w:uiPriority="71" w:unhideWhenUsed="0"/>
-    <w:lsdException w:name="Colorful List Accent 1" w:semiHidden="0" w:uiPriority="72" w:unhideWhenUsed="0"/>
-    <w:lsdException w:name="Colorful Grid Accent 1" w:semiHidden="0" w:uiPriority="73" w:unhideWhenUsed="0"/>
-    <w:lsdException w:name="Light Shading Accent 2" w:semiHidden="0" w:uiPriority="60" w:unhideWhenUsed="0"/>
-    <w:lsdException w:name="Light List Accent 2" w:semiHidden="0" w:uiPriority="61" w:unhideWhenUsed="0"/>
-    <w:lsdException w:name="Light Grid Accent 2" w:semiHidden="0" w:uiPriority="62" w:unhideWhenUsed="0"/>
-    <w:lsdException w:name="Medium Shading 1 Accent 2" w:semiHidden="0" w:uiPriority="63" w:unhideWhenUsed="0"/>
-    <w:lsdException w:name="Medium Shading 2 Accent 2" w:semiHidden="0" w:uiPriority="64" w:unhideWhenUsed="0"/>
-    <w:lsdException w:name="Medium List 1 Accent 2" w:semiHidden="0" w:uiPriority="65" w:unhideWhenUsed="0"/>
-    <w:lsdException w:name="Medium List 2 Accent 2" w:semiHidden="0" w:uiPriority="66" w:unhideWhenUsed="0"/>
-    <w:lsdException w:name="Medium Grid 1 Accent 2" w:semiHidden="0" w:uiPriority="67" w:unhideWhenUsed="0"/>
-    <w:lsdException w:name="Medium Grid 2 Accent 2" w:semiHidden="0" w:uiPriority="68" w:unhideWhenUsed="0"/>
-    <w:lsdException w:name="Medium Grid 3 Accent 2" w:semiHidden="0" w:uiPriority="69" w:unhideWhenUsed="0"/>
-    <w:lsdException w:name="Dark List Accent 2" w:semiHidden="0" w:uiPriority="70" w:unhideWhenUsed="0"/>
-    <w:lsdException w:name="Colorful Shading Accent 2" w:semiHidden="0" w:uiPriority="71" w:unhideWhenUsed="0"/>
-    <w:lsdException w:name="Colorful List Accent 2" w:semiHidden="0" w:uiPriority="72" w:unhideWhenUsed="0"/>
-    <w:lsdException w:name="Colorful Grid Accent 2" w:semiHidden="0" w:uiPriority="73" w:unhideWhenUsed="0"/>
-    <w:lsdException w:name="Light Shading Accent 3" w:semiHidden="0" w:uiPriority="60" w:unhideWhenUsed="0"/>
-    <w:lsdException w:name="Light List Accent 3" w:semiHidden="0" w:uiPriority="61" w:unhideWhenUsed="0"/>
-    <w:lsdException w:name="Light Grid Accent 3" w:semiHidden="0" w:uiPriority="62" w:unhideWhenUsed="0"/>
-    <w:lsdException w:name="Medium Shading 1 Accent 3" w:semiHidden="0" w:uiPriority="63" w:unhideWhenUsed="0"/>
-    <w:lsdException w:name="Medium Shading 2 Accent 3" w:semiHidden="0" w:uiPriority="64" w:unhideWhenUsed="0"/>
-    <w:lsdException w:name="Medium List 1 Accent 3" w:semiHidden="0" w:uiPriority="65" w:unhideWhenUsed="0"/>
-    <w:lsdException w:name="Medium List 2 Accent 3" w:semiHidden="0" w:uiPriority="66" w:unhideWhenUsed="0"/>
-    <w:lsdException w:name="Medium Grid 1 Accent 3" w:semiHidden="0" w:uiPriority="67" w:unhideWhenUsed="0"/>
-    <w:lsdException w:name="Medium Grid 2 Accent 3" w:semiHidden="0" w:uiPriority="68" w:unhideWhenUsed="0"/>
-    <w:lsdException w:name="Medium Grid 3 Accent 3" w:semiHidden="0" w:uiPriority="69" w:unhideWhenUsed="0"/>
-    <w:lsdException w:name="Dark List Accent 3" w:semiHidden="0" w:uiPriority="70" w:unhideWhenUsed="0"/>
-    <w:lsdException w:name="Colorful Shading Accent 3" w:semiHidden="0" w:uiPriority="71" w:unhideWhenUsed="0"/>
-    <w:lsdException w:name="Colorful List Accent 3" w:semiHidden="0" w:uiPriority="72" w:unhideWhenUsed="0"/>
-    <w:lsdException w:name="Colorful Grid Accent 3" w:semiHidden="0" w:uiPriority="73" w:unhideWhenUsed="0"/>
-    <w:lsdException w:name="Light Shading Accent 4" w:semiHidden="0" w:uiPriority="60" w:unhideWhenUsed="0"/>
-    <w:lsdException w:name="Light List Accent 4" w:semiHidden="0" w:uiPriority="61" w:unhideWhenUsed="0"/>
-    <w:lsdException w:name="Light Grid Accent 4" w:semiHidden="0" w:uiPriority="62" w:unhideWhenUsed="0"/>
-    <w:lsdException w:name="Medium Shading 1 Accent 4" w:semiHidden="0" w:uiPriority="63" w:unhideWhenUsed="0"/>
-    <w:lsdException w:name="Medium Shading 2 Accent 4" w:semiHidden="0" w:uiPriority="64" w:unhideWhenUsed="0"/>
-    <w:lsdException w:name="Medium List 1 Accent 4" w:semiHidden="0" w:uiPriority="65" w:unhideWhenUsed="0"/>
-    <w:lsdException w:name="Medium List 2 Accent 4" w:semiHidden="0" w:uiPriority="66" w:unhideWhenUsed="0"/>
-    <w:lsdException w:name="Medium Grid 1 Accent 4" w:semiHidden="0" w:uiPriority="67" w:unhideWhenUsed="0"/>
-    <w:lsdException w:name="Medium Grid 2 Accent 4" w:semiHidden="0" w:uiPriority="68" w:unhideWhenUsed="0"/>
-    <w:lsdException w:name="Medium Grid 3 Accent 4" w:semiHidden="0" w:uiPriority="69" w:unhideWhenUsed="0"/>
-    <w:lsdException w:name="Dark List Accent 4" w:semiHidden="0" w:uiPriority="70" w:unhideWhenUsed="0"/>
-    <w:lsdException w:name="Colorful Shading Accent 4" w:semiHidden="0" w:uiPriority="71" w:unhideWhenUsed="0"/>
-    <w:lsdException w:name="Colorful List Accent 4" w:semiHidden="0" w:uiPriority="72" w:unhideWhenUsed="0"/>
-    <w:lsdException w:name="Colorful Grid Accent 4" w:semiHidden="0" w:uiPriority="73" w:unhideWhenUsed="0"/>
-    <w:lsdException w:name="Light Shading Accent 5" w:semiHidden="0" w:uiPriority="60" w:unhideWhenUsed="0"/>
-    <w:lsdException w:name="Light List Accent 5" w:semiHidden="0" w:uiPriority="61" w:unhideWhenUsed="0"/>
-    <w:lsdException w:name="Light Grid Accent 5" w:semiHidden="0" w:uiPriority="62" w:unhideWhenUsed="0"/>
-    <w:lsdException w:name="Medium Shading 1 Accent 5" w:semiHidden="0" w:uiPriority="63" w:unhideWhenUsed="0"/>
-    <w:lsdException w:name="Medium Shading 2 Accent 5" w:semiHidden="0" w:uiPriority="64" w:unhideWhenUsed="0"/>
-    <w:lsdException w:name="Medium List 1 Accent 5" w:semiHidden="0" w:uiPriority="65" w:unhideWhenUsed="0"/>
-    <w:lsdException w:name="Medium List 2 Accent 5" w:semiHidden="0" w:uiPriority="66" w:unhideWhenUsed="0"/>
-    <w:lsdException w:name="Medium Grid 1 Accent 5" w:semiHidden="0" w:uiPriority="67" w:unhideWhenUsed="0"/>
-    <w:lsdException w:name="Medium Grid 2 Accent 5" w:semiHidden="0" w:uiPriority="68" w:unhideWhenUsed="0"/>
-    <w:lsdException w:name="Medium Grid 3 Accent 5" w:semiHidden="0" w:uiPriority="69" w:unhideWhenUsed="0"/>
-    <w:lsdException w:name="Dark List Accent 5" w:semiHidden="0" w:uiPriority="70" w:unhideWhenUsed="0"/>
-    <w:lsdException w:name="Colorful Shading Accent 5" w:semiHidden="0" w:uiPriority="71" w:unhideWhenUsed="0"/>
-    <w:lsdException w:name="Colorful List Accent 5" w:semiHidden="0" w:uiPriority="72" w:unhideWhenUsed="0"/>
-    <w:lsdException w:name="Colorful Grid Accent 5" w:semiHidden="0" w:uiPriority="73" w:unhideWhenUsed="0"/>
-    <w:lsdException w:name="Light Shading Accent 6" w:semiHidden="0" w:uiPriority="60" w:unhideWhenUsed="0"/>
-    <w:lsdException w:name="Light List Accent 6" w:semiHidden="0" w:uiPriority="61" w:unhideWhenUsed="0"/>
-    <w:lsdException w:name="Light Grid Accent 6" w:semiHidden="0" w:uiPriority="62" w:unhideWhenUsed="0"/>
-    <w:lsdException w:name="Medium Shading 1 Accent 6" w:semiHidden="0" w:uiPriority="63" w:unhideWhenUsed="0"/>
-    <w:lsdException w:name="Medium Shading 2 Accent 6" w:semiHidden="0" w:uiPriority="64" w:unhideWhenUsed="0"/>
-    <w:lsdException w:name="Medium List 1 Accent 6" w:semiHidden="0" w:uiPriority="65" w:unhideWhenUsed="0"/>
-    <w:lsdException w:name="Medium List 2 Accent 6" w:semiHidden="0" w:uiPriority="66" w:unhideWhenUsed="0"/>
-    <w:lsdException w:name="Medium Grid 1 Accent 6" w:semiHidden="0" w:uiPriority="67" w:unhideWhenUsed="0"/>
-    <w:lsdException w:name="Medium Grid 2 Accent 6" w:semiHidden="0" w:uiPriority="68" w:unhideWhenUsed="0"/>
-    <w:lsdException w:name="Medium Grid 3 Accent 6" w:semiHidden="0" w:uiPriority="69" w:unhideWhenUsed="0"/>
-    <w:lsdException w:name="Dark List Accent 6" w:semiHidden="0" w:uiPriority="70" w:unhideWhenUsed="0"/>
-    <w:lsdException w:name="Colorful Shading Accent 6" w:semiHidden="0" w:uiPriority="71" w:unhideWhenUsed="0"/>
-    <w:lsdException w:name="Colorful List Accent 6" w:semiHidden="0" w:uiPriority="72" w:unhideWhenUsed="0"/>
-    <w:lsdException w:name="Colorful Grid Accent 6" w:semiHidden="0" w:uiPriority="73" w:unhideWhenUsed="0"/>
-    <w:lsdException w:name="Subtle Emphasis" w:semiHidden="0" w:uiPriority="19" w:unhideWhenUsed="0" w:qFormat="1"/>
-    <w:lsdException w:name="Intense Emphasis" w:semiHidden="0" w:uiPriority="21" w:unhideWhenUsed="0" w:qFormat="1"/>
-    <w:lsdException w:name="Subtle Reference" w:semiHidden="0" w:uiPriority="31" w:unhideWhenUsed="0" w:qFormat="1"/>
-    <w:lsdException w:name="Intense Reference" w:semiHidden="0" w:uiPriority="32" w:unhideWhenUsed="0" w:qFormat="1"/>
-    <w:lsdException w:name="Book Title" w:semiHidden="0" w:uiPriority="33" w:unhideWhenUsed="0" w:qFormat="1"/>
-    <w:lsdException w:name="Bibliography" w:uiPriority="37"/>
-    <w:lsdException w:name="TOC Heading" w:uiPriority="39" w:qFormat="1"/>
+  <w:latentStyles w:defLockedState="0" w:defUIPriority="99" w:defSemiHidden="0" w:defUnhideWhenUsed="0" w:defQFormat="0" w:count="375">
+    <w:lsdException w:name="Normal" w:uiPriority="0" w:qFormat="1"/>
+    <w:lsdException w:name="heading 1" w:uiPriority="9" w:qFormat="1"/>
+    <w:lsdException w:name="heading 2" w:semiHidden="1" w:uiPriority="9" w:unhideWhenUsed="1" w:qFormat="1"/>
+    <w:lsdException w:name="heading 3" w:semiHidden="1" w:uiPriority="9" w:unhideWhenUsed="1" w:qFormat="1"/>
+    <w:lsdException w:name="heading 4" w:semiHidden="1" w:uiPriority="9" w:unhideWhenUsed="1" w:qFormat="1"/>
+    <w:lsdException w:name="heading 5" w:semiHidden="1" w:uiPriority="9" w:unhideWhenUsed="1" w:qFormat="1"/>
+    <w:lsdException w:name="heading 6" w:semiHidden="1" w:uiPriority="9" w:unhideWhenUsed="1" w:qFormat="1"/>
+    <w:lsdException w:name="heading 7" w:semiHidden="1" w:uiPriority="9" w:unhideWhenUsed="1" w:qFormat="1"/>
+    <w:lsdException w:name="heading 8" w:semiHidden="1" w:uiPriority="9" w:unhideWhenUsed="1" w:qFormat="1"/>
+    <w:lsdException w:name="heading 9" w:semiHidden="1" w:uiPriority="9" w:unhideWhenUsed="1" w:qFormat="1"/>
+    <w:lsdException w:name="index 1" w:semiHidden="1" w:unhideWhenUsed="1"/>
+    <w:lsdException w:name="index 2" w:semiHidden="1" w:unhideWhenUsed="1"/>
+    <w:lsdException w:name="index 3" w:semiHidden="1" w:unhideWhenUsed="1"/>
+    <w:lsdException w:name="index 4" w:semiHidden="1" w:unhideWhenUsed="1"/>
+    <w:lsdException w:name="index 5" w:semiHidden="1" w:unhideWhenUsed="1"/>
+    <w:lsdException w:name="index 6" w:semiHidden="1" w:unhideWhenUsed="1"/>
+    <w:lsdException w:name="index 7" w:semiHidden="1" w:unhideWhenUsed="1"/>
+    <w:lsdException w:name="index 8" w:semiHidden="1" w:unhideWhenUsed="1"/>
+    <w:lsdException w:name="index 9" w:semiHidden="1" w:unhideWhenUsed="1"/>
+    <w:lsdException w:name="toc 1" w:semiHidden="1" w:uiPriority="39" w:unhideWhenUsed="1"/>
+    <w:lsdException w:name="toc 2" w:semiHidden="1" w:uiPriority="39" w:unhideWhenUsed="1"/>
+    <w:lsdException w:name="toc 3" w:semiHidden="1" w:uiPriority="39" w:unhideWhenUsed="1"/>
+    <w:lsdException w:name="toc 4" w:semiHidden="1" w:uiPriority="39" w:unhideWhenUsed="1"/>
+    <w:lsdException w:name="toc 5" w:semiHidden="1" w:uiPriority="39" w:unhideWhenUsed="1"/>
+    <w:lsdException w:name="toc 6" w:semiHidden="1" w:uiPriority="39" w:unhideWhenUsed="1"/>
+    <w:lsdException w:name="toc 7" w:semiHidden="1" w:uiPriority="39" w:unhideWhenUsed="1"/>
+    <w:lsdException w:name="toc 8" w:semiHidden="1" w:uiPriority="39" w:unhideWhenUsed="1"/>
+    <w:lsdException w:name="toc 9" w:semiHidden="1" w:uiPriority="39" w:unhideWhenUsed="1"/>
+    <w:lsdException w:name="Normal Indent" w:semiHidden="1" w:unhideWhenUsed="1"/>
+    <w:lsdException w:name="footnote text" w:semiHidden="1" w:unhideWhenUsed="1"/>
+    <w:lsdException w:name="annotation text" w:semiHidden="1" w:unhideWhenUsed="1"/>
+    <w:lsdException w:name="header" w:semiHidden="1" w:unhideWhenUsed="1"/>
+    <w:lsdException w:name="footer" w:semiHidden="1" w:unhideWhenUsed="1"/>
+    <w:lsdException w:name="index heading" w:semiHidden="1" w:unhideWhenUsed="1"/>
+    <w:lsdException w:name="caption" w:semiHidden="1" w:uiPriority="0" w:unhideWhenUsed="1" w:qFormat="1"/>
+    <w:lsdException w:name="table of figures" w:semiHidden="1" w:unhideWhenUsed="1"/>
+    <w:lsdException w:name="envelope address" w:semiHidden="1" w:unhideWhenUsed="1"/>
+    <w:lsdException w:name="envelope return" w:semiHidden="1" w:unhideWhenUsed="1"/>
+    <w:lsdException w:name="footnote reference" w:semiHidden="1" w:unhideWhenUsed="1"/>
+    <w:lsdException w:name="annotation reference" w:semiHidden="1" w:unhideWhenUsed="1"/>
+    <w:lsdException w:name="line number" w:semiHidden="1" w:unhideWhenUsed="1"/>
+    <w:lsdException w:name="page number" w:semiHidden="1" w:unhideWhenUsed="1"/>
+    <w:lsdException w:name="endnote reference" w:semiHidden="1" w:unhideWhenUsed="1"/>
+    <w:lsdException w:name="endnote text" w:semiHidden="1" w:unhideWhenUsed="1"/>
+    <w:lsdException w:name="table of authorities" w:semiHidden="1" w:unhideWhenUsed="1"/>
+    <w:lsdException w:name="macro" w:semiHidden="1" w:unhideWhenUsed="1"/>
+    <w:lsdException w:name="toa heading" w:semiHidden="1" w:unhideWhenUsed="1"/>
+    <w:lsdException w:name="List" w:semiHidden="1" w:unhideWhenUsed="1"/>
+    <w:lsdException w:name="List Bullet" w:semiHidden="1" w:unhideWhenUsed="1"/>
+    <w:lsdException w:name="List Number" w:semiHidden="1" w:unhideWhenUsed="1"/>
+    <w:lsdException w:name="List 2" w:semiHidden="1" w:unhideWhenUsed="1"/>
+    <w:lsdException w:name="List 3" w:semiHidden="1" w:unhideWhenUsed="1"/>
+    <w:lsdException w:name="List 4" w:semiHidden="1" w:unhideWhenUsed="1"/>
+    <w:lsdException w:name="List 5" w:semiHidden="1" w:unhideWhenUsed="1"/>
+    <w:lsdException w:name="List Bullet 2" w:semiHidden="1" w:unhideWhenUsed="1"/>
+    <w:lsdException w:name="List Bullet 3" w:semiHidden="1" w:unhideWhenUsed="1"/>
+    <w:lsdException w:name="List Bullet 4" w:semiHidden="1" w:unhideWhenUsed="1"/>
+    <w:lsdException w:name="List Bullet 5" w:semiHidden="1" w:unhideWhenUsed="1"/>
+    <w:lsdException w:name="List Number 2" w:semiHidden="1" w:unhideWhenUsed="1"/>
+    <w:lsdException w:name="List Number 3" w:semiHidden="1" w:unhideWhenUsed="1"/>
+    <w:lsdException w:name="List Number 4" w:semiHidden="1" w:unhideWhenUsed="1"/>
+    <w:lsdException w:name="List Number 5" w:semiHidden="1" w:unhideWhenUsed="1"/>
+    <w:lsdException w:name="Title" w:uiPriority="10" w:qFormat="1"/>
+    <w:lsdException w:name="Closing" w:semiHidden="1" w:unhideWhenUsed="1"/>
+    <w:lsdException w:name="Signature" w:semiHidden="1" w:unhideWhenUsed="1"/>
+    <w:lsdException w:name="Default Paragraph Font" w:semiHidden="1" w:uiPriority="1" w:unhideWhenUsed="1"/>
+    <w:lsdException w:name="Body Text" w:semiHidden="1" w:unhideWhenUsed="1"/>
+    <w:lsdException w:name="Body Text Indent" w:semiHidden="1" w:unhideWhenUsed="1"/>
+    <w:lsdException w:name="List Continue" w:semiHidden="1" w:unhideWhenUsed="1"/>
+    <w:lsdException w:name="List Continue 2" w:semiHidden="1" w:unhideWhenUsed="1"/>
+    <w:lsdException w:name="List Continue 3" w:semiHidden="1" w:unhideWhenUsed="1"/>
+    <w:lsdException w:name="List Continue 4" w:semiHidden="1" w:unhideWhenUsed="1"/>
+    <w:lsdException w:name="List Continue 5" w:semiHidden="1" w:unhideWhenUsed="1"/>
+    <w:lsdException w:name="Message Header" w:semiHidden="1" w:unhideWhenUsed="1"/>
+    <w:lsdException w:name="Subtitle" w:uiPriority="11" w:qFormat="1"/>
+    <w:lsdException w:name="Salutation" w:semiHidden="1" w:unhideWhenUsed="1"/>
+    <w:lsdException w:name="Date" w:semiHidden="1" w:unhideWhenUsed="1"/>
+    <w:lsdException w:name="Body Text First Indent" w:semiHidden="1" w:unhideWhenUsed="1"/>
+    <w:lsdException w:name="Body Text First Indent 2" w:semiHidden="1" w:unhideWhenUsed="1"/>
+    <w:lsdException w:name="Note Heading" w:semiHidden="1" w:unhideWhenUsed="1"/>
+    <w:lsdException w:name="Body Text 2" w:semiHidden="1" w:unhideWhenUsed="1"/>
+    <w:lsdException w:name="Body Text 3" w:semiHidden="1" w:unhideWhenUsed="1"/>
+    <w:lsdException w:name="Body Text Indent 2" w:semiHidden="1" w:unhideWhenUsed="1"/>
+    <w:lsdException w:name="Body Text Indent 3" w:semiHidden="1" w:unhideWhenUsed="1"/>
+    <w:lsdException w:name="Block Text" w:semiHidden="1" w:unhideWhenUsed="1"/>
+    <w:lsdException w:name="Hyperlink" w:semiHidden="1" w:unhideWhenUsed="1"/>
+    <w:lsdException w:name="FollowedHyperlink" w:semiHidden="1" w:unhideWhenUsed="1"/>
+    <w:lsdException w:name="Strong" w:uiPriority="22" w:qFormat="1"/>
+    <w:lsdException w:name="Emphasis" w:uiPriority="20" w:qFormat="1"/>
+    <w:lsdException w:name="Document Map" w:semiHidden="1" w:unhideWhenUsed="1"/>
+    <w:lsdException w:name="Plain Text" w:semiHidden="1" w:unhideWhenUsed="1"/>
+    <w:lsdException w:name="E-mail Signature" w:semiHidden="1" w:unhideWhenUsed="1"/>
+    <w:lsdException w:name="HTML Top of Form" w:semiHidden="1" w:unhideWhenUsed="1"/>
+    <w:lsdException w:name="HTML Bottom of Form" w:semiHidden="1" w:unhideWhenUsed="1"/>
+    <w:lsdException w:name="Normal (Web)" w:semiHidden="1" w:unhideWhenUsed="1"/>
+    <w:lsdException w:name="HTML Acronym" w:semiHidden="1" w:unhideWhenUsed="1"/>
+    <w:lsdException w:name="HTML Address" w:semiHidden="1" w:unhideWhenUsed="1"/>
+    <w:lsdException w:name="HTML Cite" w:semiHidden="1" w:unhideWhenUsed="1"/>
+    <w:lsdException w:name="HTML Code" w:semiHidden="1" w:unhideWhenUsed="1"/>
+    <w:lsdException w:name="HTML Definition" w:semiHidden="1" w:unhideWhenUsed="1"/>
+    <w:lsdException w:name="HTML Keyboard" w:semiHidden="1" w:unhideWhenUsed="1"/>
+    <w:lsdException w:name="HTML Preformatted" w:semiHidden="1" w:unhideWhenUsed="1"/>
+    <w:lsdException w:name="HTML Sample" w:semiHidden="1" w:unhideWhenUsed="1"/>
+    <w:lsdException w:name="HTML Typewriter" w:semiHidden="1" w:unhideWhenUsed="1"/>
+    <w:lsdException w:name="HTML Variable" w:semiHidden="1" w:unhideWhenUsed="1"/>
+    <w:lsdException w:name="Normal Table" w:semiHidden="1" w:unhideWhenUsed="1"/>
+    <w:lsdException w:name="annotation subject" w:semiHidden="1" w:unhideWhenUsed="1"/>
+    <w:lsdException w:name="No List" w:semiHidden="1" w:unhideWhenUsed="1"/>
+    <w:lsdException w:name="Outline List 1" w:semiHidden="1" w:unhideWhenUsed="1"/>
+    <w:lsdException w:name="Outline List 2" w:semiHidden="1" w:unhideWhenUsed="1"/>
+    <w:lsdException w:name="Outline List 3" w:semiHidden="1" w:unhideWhenUsed="1"/>
+    <w:lsdException w:name="Table Simple 1" w:semiHidden="1" w:unhideWhenUsed="1"/>
+    <w:lsdException w:name="Table Simple 2" w:semiHidden="1" w:unhideWhenUsed="1"/>
+    <w:lsdException w:name="Table Simple 3" w:semiHidden="1" w:unhideWhenUsed="1"/>
+    <w:lsdException w:name="Table Classic 1" w:semiHidden="1" w:unhideWhenUsed="1"/>
+    <w:lsdException w:name="Table Classic 2" w:semiHidden="1" w:unhideWhenUsed="1"/>
+    <w:lsdException w:name="Table Classic 3" w:semiHidden="1" w:unhideWhenUsed="1"/>
+    <w:lsdException w:name="Table Classic 4" w:semiHidden="1" w:unhideWhenUsed="1"/>
+    <w:lsdException w:name="Table Colorful 1" w:semiHidden="1" w:unhideWhenUsed="1"/>
+    <w:lsdException w:name="Table Colorful 2" w:semiHidden="1" w:unhideWhenUsed="1"/>
+    <w:lsdException w:name="Table Colorful 3" w:semiHidden="1" w:unhideWhenUsed="1"/>
+    <w:lsdException w:name="Table Columns 1" w:semiHidden="1" w:unhideWhenUsed="1"/>
+    <w:lsdException w:name="Table Columns 2" w:semiHidden="1" w:unhideWhenUsed="1"/>
+    <w:lsdException w:name="Table Columns 3" w:semiHidden="1" w:unhideWhenUsed="1"/>
+    <w:lsdException w:name="Table Columns 4" w:semiHidden="1" w:unhideWhenUsed="1"/>
+    <w:lsdException w:name="Table Columns 5" w:semiHidden="1" w:unhideWhenUsed="1"/>
+    <w:lsdException w:name="Table Grid 1" w:semiHidden="1" w:unhideWhenUsed="1"/>
+    <w:lsdException w:name="Table Grid 2" w:semiHidden="1" w:unhideWhenUsed="1"/>
+    <w:lsdException w:name="Table Grid 3" w:semiHidden="1" w:unhideWhenUsed="1"/>
+    <w:lsdException w:name="Table Grid 4" w:semiHidden="1" w:unhideWhenUsed="1"/>
+    <w:lsdException w:name="Table Grid 5" w:semiHidden="1" w:unhideWhenUsed="1"/>
+    <w:lsdException w:name="Table Grid 6" w:semiHidden="1" w:unhideWhenUsed="1"/>
+    <w:lsdException w:name="Table Grid 7" w:semiHidden="1" w:unhideWhenUsed="1"/>
+    <w:lsdException w:name="Table Grid 8" w:semiHidden="1" w:unhideWhenUsed="1"/>
+    <w:lsdException w:name="Table List 1" w:semiHidden="1" w:unhideWhenUsed="1"/>
+    <w:lsdException w:name="Table List 2" w:semiHidden="1" w:unhideWhenUsed="1"/>
+    <w:lsdException w:name="Table List 3" w:semiHidden="1" w:unhideWhenUsed="1"/>
+    <w:lsdException w:name="Table List 4" w:semiHidden="1" w:unhideWhenUsed="1"/>
+    <w:lsdException w:name="Table List 5" w:semiHidden="1" w:unhideWhenUsed="1"/>
+    <w:lsdException w:name="Table List 6" w:semiHidden="1" w:unhideWhenUsed="1"/>
+    <w:lsdException w:name="Table List 7" w:semiHidden="1" w:unhideWhenUsed="1"/>
+    <w:lsdException w:name="Table List 8" w:semiHidden="1" w:unhideWhenUsed="1"/>
+    <w:lsdException w:name="Table 3D effects 1" w:semiHidden="1" w:unhideWhenUsed="1"/>
+    <w:lsdException w:name="Table 3D effects 2" w:semiHidden="1" w:unhideWhenUsed="1"/>
+    <w:lsdException w:name="Table 3D effects 3" w:semiHidden="1" w:unhideWhenUsed="1"/>
+    <w:lsdException w:name="Table Contemporary" w:semiHidden="1" w:unhideWhenUsed="1"/>
+    <w:lsdException w:name="Table Elegant" w:semiHidden="1" w:unhideWhenUsed="1"/>
+    <w:lsdException w:name="Table Professional" w:semiHidden="1" w:unhideWhenUsed="1"/>
+    <w:lsdException w:name="Table Subtle 1" w:semiHidden="1" w:unhideWhenUsed="1"/>
+    <w:lsdException w:name="Table Subtle 2" w:semiHidden="1" w:unhideWhenUsed="1"/>
+    <w:lsdException w:name="Table Web 1" w:semiHidden="1" w:unhideWhenUsed="1"/>
+    <w:lsdException w:name="Table Web 2" w:semiHidden="1" w:unhideWhenUsed="1"/>
+    <w:lsdException w:name="Table Web 3" w:semiHidden="1" w:unhideWhenUsed="1"/>
+    <w:lsdException w:name="Balloon Text" w:semiHidden="1" w:unhideWhenUsed="1"/>
+    <w:lsdException w:name="Table Grid" w:semiHidden="1" w:uiPriority="0" w:unhideWhenUsed="1"/>
+    <w:lsdException w:name="Table Theme" w:semiHidden="1" w:unhideWhenUsed="1"/>
+    <w:lsdException w:name="Placeholder Text" w:semiHidden="1"/>
+    <w:lsdException w:name="No Spacing" w:uiPriority="1" w:qFormat="1"/>
+    <w:lsdException w:name="Light Shading" w:uiPriority="60"/>
+    <w:lsdException w:name="Light List" w:uiPriority="61"/>
+    <w:lsdException w:name="Light Grid" w:uiPriority="62"/>
+    <w:lsdException w:name="Medium Shading 1" w:uiPriority="63"/>
+    <w:lsdException w:name="Medium Shading 2" w:uiPriority="64"/>
+    <w:lsdException w:name="Medium List 1" w:uiPriority="65"/>
+    <w:lsdException w:name="Medium List 2" w:uiPriority="66"/>
+    <w:lsdException w:name="Medium Grid 1" w:uiPriority="67"/>
+    <w:lsdException w:name="Medium Grid 2" w:uiPriority="68"/>
+    <w:lsdException w:name="Medium Grid 3" w:uiPriority="69"/>
+    <w:lsdException w:name="Dark List" w:uiPriority="70"/>
+    <w:lsdException w:name="Colorful Shading" w:uiPriority="71"/>
+    <w:lsdException w:name="Colorful List" w:uiPriority="72"/>
+    <w:lsdException w:name="Colorful Grid" w:uiPriority="73"/>
+    <w:lsdException w:name="Light Shading Accent 1" w:uiPriority="60"/>
+    <w:lsdException w:name="Light List Accent 1" w:uiPriority="61"/>
+    <w:lsdException w:name="Light Grid Accent 1" w:uiPriority="62"/>
+    <w:lsdException w:name="Medium Shading 1 Accent 1" w:uiPriority="63"/>
+    <w:lsdException w:name="Medium Shading 2 Accent 1" w:uiPriority="64"/>
+    <w:lsdException w:name="Medium List 1 Accent 1" w:uiPriority="65"/>
+    <w:lsdException w:name="Revision" w:semiHidden="1"/>
+    <w:lsdException w:name="List Paragraph" w:qFormat="1"/>
+    <w:lsdException w:name="Quote" w:uiPriority="29" w:qFormat="1"/>
+    <w:lsdException w:name="Intense Quote" w:uiPriority="30" w:qFormat="1"/>
+    <w:lsdException w:name="Medium List 2 Accent 1" w:uiPriority="66"/>
+    <w:lsdException w:name="Medium Grid 1 Accent 1" w:uiPriority="67"/>
+    <w:lsdException w:name="Medium Grid 2 Accent 1" w:uiPriority="68"/>
+    <w:lsdException w:name="Medium Grid 3 Accent 1" w:uiPriority="69"/>
+    <w:lsdException w:name="Dark List Accent 1" w:uiPriority="70"/>
+    <w:lsdException w:name="Colorful Shading Accent 1" w:uiPriority="71"/>
+    <w:lsdException w:name="Colorful List Accent 1" w:uiPriority="72"/>
+    <w:lsdException w:name="Colorful Grid Accent 1" w:uiPriority="73"/>
+    <w:lsdException w:name="Light Shading Accent 2" w:uiPriority="60"/>
+    <w:lsdException w:name="Light List Accent 2" w:uiPriority="61"/>
+    <w:lsdException w:name="Light Grid Accent 2" w:uiPriority="62"/>
+    <w:lsdException w:name="Medium Shading 1 Accent 2" w:uiPriority="63"/>
+    <w:lsdException w:name="Medium Shading 2 Accent 2" w:uiPriority="64"/>
+    <w:lsdException w:name="Medium List 1 Accent 2" w:uiPriority="65"/>
+    <w:lsdException w:name="Medium List 2 Accent 2" w:uiPriority="66"/>
+    <w:lsdException w:name="Medium Grid 1 Accent 2" w:uiPriority="67"/>
+    <w:lsdException w:name="Medium Grid 2 Accent 2" w:uiPriority="68"/>
+    <w:lsdException w:name="Medium Grid 3 Accent 2" w:uiPriority="69"/>
+    <w:lsdException w:name="Dark List Accent 2" w:uiPriority="70"/>
+    <w:lsdException w:name="Colorful Shading Accent 2" w:uiPriority="71"/>
+    <w:lsdException w:name="Colorful List Accent 2" w:uiPriority="72"/>
+    <w:lsdException w:name="Colorful Grid Accent 2" w:uiPriority="73"/>
+    <w:lsdException w:name="Light Shading Accent 3" w:uiPriority="60"/>
+    <w:lsdException w:name="Light List Accent 3" w:uiPriority="61"/>
+    <w:lsdException w:name="Light Grid Accent 3" w:uiPriority="62"/>
+    <w:lsdException w:name="Medium Shading 1 Accent 3" w:uiPriority="63"/>
+    <w:lsdException w:name="Medium Shading 2 Accent 3" w:uiPriority="64"/>
+    <w:lsdException w:name="Medium List 1 Accent 3" w:uiPriority="65"/>
+    <w:lsdException w:name="Medium List 2 Accent 3" w:uiPriority="66"/>
+    <w:lsdException w:name="Medium Grid 1 Accent 3" w:uiPriority="67"/>
+    <w:lsdException w:name="Medium Grid 2 Accent 3" w:uiPriority="68"/>
+    <w:lsdException w:name="Medium Grid 3 Accent 3" w:uiPriority="69"/>
+    <w:lsdException w:name="Dark List Accent 3" w:uiPriority="70"/>
+    <w:lsdException w:name="Colorful Shading Accent 3" w:uiPriority="71"/>
+    <w:lsdException w:name="Colorful List Accent 3" w:uiPriority="72"/>
+    <w:lsdException w:name="Colorful Grid Accent 3" w:uiPriority="73"/>
+    <w:lsdException w:name="Light Shading Accent 4" w:uiPriority="60"/>
+    <w:lsdException w:name="Light List Accent 4" w:uiPriority="61"/>
+    <w:lsdException w:name="Light Grid Accent 4" w:uiPriority="62"/>
+    <w:lsdException w:name="Medium Shading 1 Accent 4" w:uiPriority="63"/>
+    <w:lsdException w:name="Medium Shading 2 Accent 4" w:uiPriority="64"/>
+    <w:lsdException w:name="Medium List 1 Accent 4" w:uiPriority="65"/>
+    <w:lsdException w:name="Medium List 2 Accent 4" w:uiPriority="66"/>
+    <w:lsdException w:name="Medium Grid 1 Accent 4" w:uiPriority="67"/>
+    <w:lsdException w:name="Medium Grid 2 Accent 4" w:uiPriority="68"/>
+    <w:lsdException w:name="Medium Grid 3 Accent 4" w:uiPriority="69"/>
+    <w:lsdException w:name="Dark List Accent 4" w:uiPriority="70"/>
+    <w:lsdException w:name="Colorful Shading Accent 4" w:uiPriority="71"/>
+    <w:lsdException w:name="Colorful List Accent 4" w:uiPriority="72"/>
+    <w:lsdException w:name="Colorful Grid Accent 4" w:uiPriority="73"/>
+    <w:lsdException w:name="Light Shading Accent 5" w:uiPriority="60"/>
+    <w:lsdException w:name="Light List Accent 5" w:uiPriority="61"/>
+    <w:lsdException w:name="Light Grid Accent 5" w:uiPriority="62"/>
+    <w:lsdException w:name="Medium Shading 1 Accent 5" w:uiPriority="63"/>
+    <w:lsdException w:name="Medium Shading 2 Accent 5" w:uiPriority="64"/>
+    <w:lsdException w:name="Medium List 1 Accent 5" w:uiPriority="65"/>
+    <w:lsdException w:name="Medium List 2 Accent 5" w:uiPriority="66"/>
+    <w:lsdException w:name="Medium Grid 1 Accent 5" w:uiPriority="67"/>
+    <w:lsdException w:name="Medium Grid 2 Accent 5" w:uiPriority="68"/>
+    <w:lsdException w:name="Medium Grid 3 Accent 5" w:uiPriority="69"/>
+    <w:lsdException w:name="Dark List Accent 5" w:uiPriority="70"/>
+    <w:lsdException w:name="Colorful Shading Accent 5" w:uiPriority="71"/>
+    <w:lsdException w:name="Colorful List Accent 5" w:uiPriority="72"/>
+    <w:lsdException w:name="Colorful Grid Accent 5" w:uiPriority="73"/>
+    <w:lsdException w:name="Light Shading Accent 6" w:uiPriority="60"/>
+    <w:lsdException w:name="Light List Accent 6" w:uiPriority="61"/>
+    <w:lsdException w:name="Light Grid Accent 6" w:uiPriority="62"/>
+    <w:lsdException w:name="Medium Shading 1 Accent 6" w:uiPriority="63"/>
+    <w:lsdException w:name="Medium Shading 2 Accent 6" w:uiPriority="64"/>
+    <w:lsdException w:name="Medium List 1 Accent 6" w:uiPriority="65"/>
+    <w:lsdException w:name="Medium List 2 Accent 6" w:uiPriority="66"/>
+    <w:lsdException w:name="Medium Grid 1 Accent 6" w:uiPriority="67"/>
+    <w:lsdException w:name="Medium Grid 2 Accent 6" w:uiPriority="68"/>
+    <w:lsdException w:name="Medium Grid 3 Accent 6" w:uiPriority="69"/>
+    <w:lsdException w:name="Dark List Accent 6" w:uiPriority="70"/>
+    <w:lsdException w:name="Colorful Shading Accent 6" w:uiPriority="71"/>
+    <w:lsdException w:name="Colorful List Accent 6" w:uiPriority="72"/>
+    <w:lsdException w:name="Colorful Grid Accent 6" w:uiPriority="73"/>
+    <w:lsdException w:name="Subtle Emphasis" w:uiPriority="19" w:qFormat="1"/>
+    <w:lsdException w:name="Intense Emphasis" w:uiPriority="21" w:qFormat="1"/>
+    <w:lsdException w:name="Subtle Reference" w:uiPriority="31" w:qFormat="1"/>
+    <w:lsdException w:name="Intense Reference" w:uiPriority="32" w:qFormat="1"/>
+    <w:lsdException w:name="Book Title" w:uiPriority="33" w:qFormat="1"/>
+    <w:lsdException w:name="Bibliography" w:semiHidden="1" w:uiPriority="37" w:unhideWhenUsed="1"/>
+    <w:lsdException w:name="TOC Heading" w:semiHidden="1" w:uiPriority="39" w:unhideWhenUsed="1" w:qFormat="1"/>
+    <w:lsdException w:name="Plain Table 1" w:uiPriority="41"/>
+    <w:lsdException w:name="Plain Table 2" w:uiPriority="42"/>
+    <w:lsdException w:name="Plain Table 3" w:uiPriority="43"/>
+    <w:lsdException w:name="Plain Table 4" w:uiPriority="44"/>
+    <w:lsdException w:name="Plain Table 5" w:uiPriority="45"/>
+    <w:lsdException w:name="Grid Table Light" w:uiPriority="40"/>
+    <w:lsdException w:name="Grid Table 1 Light" w:uiPriority="46"/>
+    <w:lsdException w:name="Grid Table 2" w:uiPriority="47"/>
+    <w:lsdException w:name="Grid Table 3" w:uiPriority="48"/>
+    <w:lsdException w:name="Grid Table 4" w:uiPriority="49"/>
+    <w:lsdException w:name="Grid Table 5 Dark" w:uiPriority="50"/>
+    <w:lsdException w:name="Grid Table 6 Colorful" w:uiPriority="51"/>
+    <w:lsdException w:name="Grid Table 7 Colorful" w:uiPriority="52"/>
+    <w:lsdException w:name="Grid Table 1 Light Accent 1" w:uiPriority="46"/>
+    <w:lsdException w:name="Grid Table 2 Accent 1" w:uiPriority="47"/>
+    <w:lsdException w:name="Grid Table 3 Accent 1" w:uiPriority="48"/>
+    <w:lsdException w:name="Grid Table 4 Accent 1" w:uiPriority="49"/>
+    <w:lsdException w:name="Grid Table 5 Dark Accent 1" w:uiPriority="50"/>
+    <w:lsdException w:name="Grid Table 6 Colorful Accent 1" w:uiPriority="51"/>
+    <w:lsdException w:name="Grid Table 7 Colorful Accent 1" w:uiPriority="52"/>
+    <w:lsdException w:name="Grid Table 1 Light Accent 2" w:uiPriority="46"/>
+    <w:lsdException w:name="Grid Table 2 Accent 2" w:uiPriority="47"/>
+    <w:lsdException w:name="Grid Table 3 Accent 2" w:uiPriority="48"/>
+    <w:lsdException w:name="Grid Table 4 Accent 2" w:uiPriority="49"/>
+    <w:lsdException w:name="Grid Table 5 Dark Accent 2" w:uiPriority="50"/>
+    <w:lsdException w:name="Grid Table 6 Colorful Accent 2" w:uiPriority="51"/>
+    <w:lsdException w:name="Grid Table 7 Colorful Accent 2" w:uiPriority="52"/>
+    <w:lsdException w:name="Grid Table 1 Light Accent 3" w:uiPriority="46"/>
+    <w:lsdException w:name="Grid Table 2 Accent 3" w:uiPriority="47"/>
+    <w:lsdException w:name="Grid Table 3 Accent 3" w:uiPriority="48"/>
+    <w:lsdException w:name="Grid Table 4 Accent 3" w:uiPriority="49"/>
+    <w:lsdException w:name="Grid Table 5 Dark Accent 3" w:uiPriority="50"/>
+    <w:lsdException w:name="Grid Table 6 Colorful Accent 3" w:uiPriority="51"/>
+    <w:lsdException w:name="Grid Table 7 Colorful Accent 3" w:uiPriority="52"/>
+    <w:lsdException w:name="Grid Table 1 Light Accent 4" w:uiPriority="46"/>
+    <w:lsdException w:name="Grid Table 2 Accent 4" w:uiPriority="47"/>
+    <w:lsdException w:name="Grid Table 3 Accent 4" w:uiPriority="48"/>
+    <w:lsdException w:name="Grid Table 4 Accent 4" w:uiPriority="49"/>
+    <w:lsdException w:name="Grid Table 5 Dark Accent 4" w:uiPriority="50"/>
+    <w:lsdException w:name="Grid Table 6 Colorful Accent 4" w:uiPriority="51"/>
+    <w:lsdException w:name="Grid Table 7 Colorful Accent 4" w:uiPriority="52"/>
+    <w:lsdException w:name="Grid Table 1 Light Accent 5" w:uiPriority="46"/>
+    <w:lsdException w:name="Grid Table 2 Accent 5" w:uiPriority="47"/>
+    <w:lsdException w:name="Grid Table 3 Accent 5" w:uiPriority="48"/>
+    <w:lsdException w:name="Grid Table 4 Accent 5" w:uiPriority="49"/>
+    <w:lsdException w:name="Grid Table 5 Dark Accent 5" w:uiPriority="50"/>
+    <w:lsdException w:name="Grid Table 6 Colorful Accent 5" w:uiPriority="51"/>
+    <w:lsdException w:name="Grid Table 7 Colorful Accent 5" w:uiPriority="52"/>
+    <w:lsdException w:name="Grid Table 1 Light Accent 6" w:uiPriority="46"/>
+    <w:lsdException w:name="Grid Table 2 Accent 6" w:uiPriority="47"/>
+    <w:lsdException w:name="Grid Table 3 Accent 6" w:uiPriority="48"/>
+    <w:lsdException w:name="Grid Table 4 Accent 6" w:uiPriority="49"/>
+    <w:lsdException w:name="Grid Table 5 Dark Accent 6" w:uiPriority="50"/>
+    <w:lsdException w:name="Grid Table 6 Colorful Accent 6" w:uiPriority="51"/>
+    <w:lsdException w:name="Grid Table 7 Colorful Accent 6" w:uiPriority="52"/>
+    <w:lsdException w:name="List Table 1 Light" w:uiPriority="46"/>
+    <w:lsdException w:name="List Table 2" w:uiPriority="47"/>
+    <w:lsdException w:name="List Table 3" w:uiPriority="48"/>
+    <w:lsdException w:name="List Table 4" w:uiPriority="49"/>
+    <w:lsdException w:name="List Table 5 Dark" w:uiPriority="50"/>
+    <w:lsdException w:name="List Table 6 Colorful" w:uiPriority="51"/>
+    <w:lsdException w:name="List Table 7 Colorful" w:uiPriority="52"/>
+    <w:lsdException w:name="List Table 1 Light Accent 1" w:uiPriority="46"/>
+    <w:lsdException w:name="List Table 2 Accent 1" w:uiPriority="47"/>
+    <w:lsdException w:name="List Table 3 Accent 1" w:uiPriority="48"/>
+    <w:lsdException w:name="List Table 4 Accent 1" w:uiPriority="49"/>
+    <w:lsdException w:name="List Table 5 Dark Accent 1" w:uiPriority="50"/>
+    <w:lsdException w:name="List Table 6 Colorful Accent 1" w:uiPriority="51"/>
+    <w:lsdException w:name="List Table 7 Colorful Accent 1" w:uiPriority="52"/>
+    <w:lsdException w:name="List Table 1 Light Accent 2" w:uiPriority="46"/>
+    <w:lsdException w:name="List Table 2 Accent 2" w:uiPriority="47"/>
+    <w:lsdException w:name="List Table 3 Accent 2" w:uiPriority="48"/>
+    <w:lsdException w:name="List Table 4 Accent 2" w:uiPriority="49"/>
+    <w:lsdException w:name="List Table 5 Dark Accent 2" w:uiPriority="50"/>
+    <w:lsdException w:name="List Table 6 Colorful Accent 2" w:uiPriority="51"/>
+    <w:lsdException w:name="List Table 7 Colorful Accent 2" w:uiPriority="52"/>
+    <w:lsdException w:name="List Table 1 Light Accent 3" w:uiPriority="46"/>
+    <w:lsdException w:name="List Table 2 Accent 3" w:uiPriority="47"/>
+    <w:lsdException w:name="List Table 3 Accent 3" w:uiPriority="48"/>
+    <w:lsdException w:name="List Table 4 Accent 3" w:uiPriority="49"/>
+    <w:lsdException w:name="List Table 5 Dark Accent 3" w:uiPriority="50"/>
+    <w:lsdException w:name="List Table 6 Colorful Accent 3" w:uiPriority="51"/>
+    <w:lsdException w:name="List Table 7 Colorful Accent 3" w:uiPriority="52"/>
+    <w:lsdException w:name="List Table 1 Light Accent 4" w:uiPriority="46"/>
+    <w:lsdException w:name="List Table 2 Accent 4" w:uiPriority="47"/>
+    <w:lsdException w:name="List Table 3 Accent 4" w:uiPriority="48"/>
+    <w:lsdException w:name="List Table 4 Accent 4" w:uiPriority="49"/>
+    <w:lsdException w:name="List Table 5 Dark Accent 4" w:uiPriority="50"/>
+    <w:lsdException w:name="List Table 6 Colorful Accent 4" w:uiPriority="51"/>
+    <w:lsdException w:name="List Table 7 Colorful Accent 4" w:uiPriority="52"/>
+    <w:lsdException w:name="List Table 1 Light Accent 5" w:uiPriority="46"/>
+    <w:lsdException w:name="List Table 2 Accent 5" w:uiPriority="47"/>
+    <w:lsdException w:name="List Table 3 Accent 5" w:uiPriority="48"/>
+    <w:lsdException w:name="List Table 4 Accent 5" w:uiPriority="49"/>
+    <w:lsdException w:name="List Table 5 Dark Accent 5" w:uiPriority="50"/>
+    <w:lsdException w:name="List Table 6 Colorful Accent 5" w:uiPriority="51"/>
+    <w:lsdException w:name="List Table 7 Colorful Accent 5" w:uiPriority="52"/>
+    <w:lsdException w:name="List Table 1 Light Accent 6" w:uiPriority="46"/>
+    <w:lsdException w:name="List Table 2 Accent 6" w:uiPriority="47"/>
+    <w:lsdException w:name="List Table 3 Accent 6" w:uiPriority="48"/>
+    <w:lsdException w:name="List Table 4 Accent 6" w:uiPriority="49"/>
+    <w:lsdException w:name="List Table 5 Dark Accent 6" w:uiPriority="50"/>
+    <w:lsdException w:name="List Table 6 Colorful Accent 6" w:uiPriority="51"/>
+    <w:lsdException w:name="List Table 7 Colorful Accent 6" w:uiPriority="52"/>
+    <w:lsdException w:name="Mention" w:semiHidden="1" w:unhideWhenUsed="1"/>
+    <w:lsdException w:name="Smart Hyperlink" w:semiHidden="1" w:unhideWhenUsed="1"/>
+    <w:lsdException w:name="Hashtag" w:semiHidden="1" w:unhideWhenUsed="1"/>
+    <w:lsdException w:name="Unresolved Mention" w:semiHidden="1" w:unhideWhenUsed="1"/>
   </w:latentStyles>
   <w:style w:type="paragraph" w:default="1" w:styleId="a">
     <w:name w:val="Normal"/>
@@ -8946,7 +9811,7 @@
   <w:style w:type="paragraph" w:styleId="a4">
     <w:name w:val="Balloon Text"/>
     <w:basedOn w:val="a"/>
-    <w:link w:val="Char"/>
+    <w:link w:val="a5"/>
     <w:uiPriority w:val="99"/>
     <w:semiHidden/>
     <w:unhideWhenUsed/>
@@ -8956,8 +9821,8 @@
       <w:szCs w:val="18"/>
     </w:rPr>
   </w:style>
-  <w:style w:type="character" w:customStyle="1" w:styleId="Char">
-    <w:name w:val="批注框文本 Char"/>
+  <w:style w:type="character" w:customStyle="1" w:styleId="a5">
+    <w:name w:val="批注框文本 字符"/>
     <w:basedOn w:val="a0"/>
     <w:link w:val="a4"/>
     <w:uiPriority w:val="99"/>
@@ -8968,7 +9833,7 @@
       <w:szCs w:val="18"/>
     </w:rPr>
   </w:style>
-  <w:style w:type="table" w:styleId="a5">
+  <w:style w:type="table" w:styleId="a6">
     <w:name w:val="Table Grid"/>
     <w:basedOn w:val="a1"/>
     <w:rsid w:val="003369C4"/>
@@ -8989,7 +9854,7 @@
       </w:tblBorders>
     </w:tblPr>
   </w:style>
-  <w:style w:type="paragraph" w:styleId="a6">
+  <w:style w:type="paragraph" w:styleId="a7">
     <w:name w:val="List Paragraph"/>
     <w:basedOn w:val="a"/>
     <w:uiPriority w:val="99"/>
@@ -9033,10 +9898,10 @@
       </w:tblCellMar>
     </w:tblPr>
   </w:style>
-  <w:style w:type="paragraph" w:styleId="a7">
+  <w:style w:type="paragraph" w:styleId="a8">
     <w:name w:val="header"/>
     <w:basedOn w:val="a"/>
-    <w:link w:val="Char0"/>
+    <w:link w:val="a9"/>
     <w:uiPriority w:val="99"/>
     <w:unhideWhenUsed/>
     <w:rsid w:val="007B13DF"/>
@@ -9056,10 +9921,10 @@
       <w:szCs w:val="18"/>
     </w:rPr>
   </w:style>
-  <w:style w:type="character" w:customStyle="1" w:styleId="Char0">
-    <w:name w:val="页眉 Char"/>
+  <w:style w:type="character" w:customStyle="1" w:styleId="a9">
+    <w:name w:val="页眉 字符"/>
     <w:basedOn w:val="a0"/>
-    <w:link w:val="a7"/>
+    <w:link w:val="a8"/>
     <w:uiPriority w:val="99"/>
     <w:rsid w:val="007B13DF"/>
     <w:rPr>
@@ -9067,10 +9932,10 @@
       <w:szCs w:val="18"/>
     </w:rPr>
   </w:style>
-  <w:style w:type="paragraph" w:styleId="a8">
+  <w:style w:type="paragraph" w:styleId="aa">
     <w:name w:val="footer"/>
     <w:basedOn w:val="a"/>
-    <w:link w:val="Char1"/>
+    <w:link w:val="ab"/>
     <w:uiPriority w:val="99"/>
     <w:unhideWhenUsed/>
     <w:rsid w:val="007B13DF"/>
@@ -9087,10 +9952,10 @@
       <w:szCs w:val="18"/>
     </w:rPr>
   </w:style>
-  <w:style w:type="character" w:customStyle="1" w:styleId="Char1">
-    <w:name w:val="页脚 Char"/>
+  <w:style w:type="character" w:customStyle="1" w:styleId="ab">
+    <w:name w:val="页脚 字符"/>
     <w:basedOn w:val="a0"/>
-    <w:link w:val="a8"/>
+    <w:link w:val="aa"/>
     <w:uiPriority w:val="99"/>
     <w:rsid w:val="007B13DF"/>
     <w:rPr>
@@ -9098,363 +9963,23 @@
       <w:szCs w:val="18"/>
     </w:rPr>
   </w:style>
-</w:styles>
-</file>
-
-<file path=word/stylesWithEffects.xml><?xml version="1.0" encoding="utf-8"?>
-<w:styles xmlns:wpc="http://schemas.microsoft.com/office/word/2010/wordprocessingCanvas" xmlns:mc="http://schemas.openxmlformats.org/markup-compatibility/2006" xmlns:o="urn:schemas-microsoft-com:office:office" xmlns:r="http://schemas.openxmlformats.org/officeDocument/2006/relationships" xmlns:m="http://schemas.openxmlformats.org/officeDocument/2006/math" xmlns:v="urn:schemas-microsoft-com:vml" xmlns:wp14="http://schemas.microsoft.com/office/word/2010/wordprocessingDrawing" xmlns:wp="http://schemas.openxmlformats.org/drawingml/2006/wordprocessingDrawing" xmlns:w10="urn:schemas-microsoft-com:office:word" xmlns:w="http://schemas.openxmlformats.org/wordprocessingml/2006/main" xmlns:w14="http://schemas.microsoft.com/office/word/2010/wordml" xmlns:wpg="http://schemas.microsoft.com/office/word/2010/wordprocessingGroup" xmlns:wpi="http://schemas.microsoft.com/office/word/2010/wordprocessingInk" xmlns:wne="http://schemas.microsoft.com/office/word/2006/wordml" xmlns:wps="http://schemas.microsoft.com/office/word/2010/wordprocessingShape" mc:Ignorable="w14 wp14">
-  <w:docDefaults>
-    <w:rPrDefault>
-      <w:rPr>
-        <w:rFonts w:asciiTheme="minorHAnsi" w:eastAsiaTheme="minorEastAsia" w:hAnsiTheme="minorHAnsi" w:cstheme="minorBidi"/>
-        <w:kern w:val="2"/>
-        <w:sz w:val="21"/>
-        <w:szCs w:val="22"/>
-        <w:lang w:val="en-US" w:eastAsia="zh-CN" w:bidi="ar-SA"/>
-      </w:rPr>
-    </w:rPrDefault>
-    <w:pPrDefault/>
-  </w:docDefaults>
-  <w:latentStyles w:defLockedState="0" w:defUIPriority="99" w:defSemiHidden="1" w:defUnhideWhenUsed="1" w:defQFormat="0" w:count="267">
-    <w:lsdException w:name="Normal" w:semiHidden="0" w:uiPriority="0" w:unhideWhenUsed="0" w:qFormat="1"/>
-    <w:lsdException w:name="heading 1" w:semiHidden="0" w:uiPriority="9" w:unhideWhenUsed="0" w:qFormat="1"/>
-    <w:lsdException w:name="heading 2" w:uiPriority="9" w:qFormat="1"/>
-    <w:lsdException w:name="heading 3" w:uiPriority="9" w:qFormat="1"/>
-    <w:lsdException w:name="heading 4" w:uiPriority="9" w:qFormat="1"/>
-    <w:lsdException w:name="heading 5" w:uiPriority="9" w:qFormat="1"/>
-    <w:lsdException w:name="heading 6" w:uiPriority="9" w:qFormat="1"/>
-    <w:lsdException w:name="heading 7" w:uiPriority="9" w:qFormat="1"/>
-    <w:lsdException w:name="heading 8" w:uiPriority="9" w:qFormat="1"/>
-    <w:lsdException w:name="heading 9" w:uiPriority="9" w:qFormat="1"/>
-    <w:lsdException w:name="toc 1" w:uiPriority="39"/>
-    <w:lsdException w:name="toc 2" w:uiPriority="39"/>
-    <w:lsdException w:name="toc 3" w:uiPriority="39"/>
-    <w:lsdException w:name="toc 4" w:uiPriority="39"/>
-    <w:lsdException w:name="toc 5" w:uiPriority="39"/>
-    <w:lsdException w:name="toc 6" w:uiPriority="39"/>
-    <w:lsdException w:name="toc 7" w:uiPriority="39"/>
-    <w:lsdException w:name="toc 8" w:uiPriority="39"/>
-    <w:lsdException w:name="toc 9" w:uiPriority="39"/>
-    <w:lsdException w:name="caption" w:uiPriority="0" w:qFormat="1"/>
-    <w:lsdException w:name="Title" w:semiHidden="0" w:uiPriority="10" w:unhideWhenUsed="0" w:qFormat="1"/>
-    <w:lsdException w:name="Default Paragraph Font" w:uiPriority="1"/>
-    <w:lsdException w:name="Subtitle" w:semiHidden="0" w:uiPriority="11" w:unhideWhenUsed="0" w:qFormat="1"/>
-    <w:lsdException w:name="Strong" w:semiHidden="0" w:uiPriority="22" w:unhideWhenUsed="0" w:qFormat="1"/>
-    <w:lsdException w:name="Emphasis" w:semiHidden="0" w:uiPriority="20" w:unhideWhenUsed="0" w:qFormat="1"/>
-    <w:lsdException w:name="Table Grid" w:semiHidden="0" w:uiPriority="0" w:unhideWhenUsed="0"/>
-    <w:lsdException w:name="Placeholder Text" w:unhideWhenUsed="0"/>
-    <w:lsdException w:name="No Spacing" w:semiHidden="0" w:uiPriority="1" w:unhideWhenUsed="0" w:qFormat="1"/>
-    <w:lsdException w:name="Light Shading" w:semiHidden="0" w:uiPriority="60" w:unhideWhenUsed="0"/>
-    <w:lsdException w:name="Light List" w:semiHidden="0" w:uiPriority="61" w:unhideWhenUsed="0"/>
-    <w:lsdException w:name="Light Grid" w:semiHidden="0" w:uiPriority="62" w:unhideWhenUsed="0"/>
-    <w:lsdException w:name="Medium Shading 1" w:semiHidden="0" w:uiPriority="63" w:unhideWhenUsed="0"/>
-    <w:lsdException w:name="Medium Shading 2" w:semiHidden="0" w:uiPriority="64" w:unhideWhenUsed="0"/>
-    <w:lsdException w:name="Medium List 1" w:semiHidden="0" w:uiPriority="65" w:unhideWhenUsed="0"/>
-    <w:lsdException w:name="Medium List 2" w:semiHidden="0" w:uiPriority="66" w:unhideWhenUsed="0"/>
-    <w:lsdException w:name="Medium Grid 1" w:semiHidden="0" w:uiPriority="67" w:unhideWhenUsed="0"/>
-    <w:lsdException w:name="Medium Grid 2" w:semiHidden="0" w:uiPriority="68" w:unhideWhenUsed="0"/>
-    <w:lsdException w:name="Medium Grid 3" w:semiHidden="0" w:uiPriority="69" w:unhideWhenUsed="0"/>
-    <w:lsdException w:name="Dark List" w:semiHidden="0" w:uiPriority="70" w:unhideWhenUsed="0"/>
-    <w:lsdException w:name="Colorful Shading" w:semiHidden="0" w:uiPriority="71" w:unhideWhenUsed="0"/>
-    <w:lsdException w:name="Colorful List" w:semiHidden="0" w:uiPriority="72" w:unhideWhenUsed="0"/>
-    <w:lsdException w:name="Colorful Grid" w:semiHidden="0" w:uiPriority="73" w:unhideWhenUsed="0"/>
-    <w:lsdException w:name="Light Shading Accent 1" w:semiHidden="0" w:uiPriority="60" w:unhideWhenUsed="0"/>
-    <w:lsdException w:name="Light List Accent 1" w:semiHidden="0" w:uiPriority="61" w:unhideWhenUsed="0"/>
-    <w:lsdException w:name="Light Grid Accent 1" w:semiHidden="0" w:uiPriority="62" w:unhideWhenUsed="0"/>
-    <w:lsdException w:name="Medium Shading 1 Accent 1" w:semiHidden="0" w:uiPriority="63" w:unhideWhenUsed="0"/>
-    <w:lsdException w:name="Medium Shading 2 Accent 1" w:semiHidden="0" w:uiPriority="64" w:unhideWhenUsed="0"/>
-    <w:lsdException w:name="Medium List 1 Accent 1" w:semiHidden="0" w:uiPriority="65" w:unhideWhenUsed="0"/>
-    <w:lsdException w:name="Revision" w:unhideWhenUsed="0"/>
-    <w:lsdException w:name="List Paragraph" w:semiHidden="0" w:unhideWhenUsed="0" w:qFormat="1"/>
-    <w:lsdException w:name="Quote" w:semiHidden="0" w:uiPriority="29" w:unhideWhenUsed="0" w:qFormat="1"/>
-    <w:lsdException w:name="Intense Quote" w:semiHidden="0" w:uiPriority="30" w:unhideWhenUsed="0" w:qFormat="1"/>
-    <w:lsdException w:name="Medium List 2 Accent 1" w:semiHidden="0" w:uiPriority="66" w:unhideWhenUsed="0"/>
-    <w:lsdException w:name="Medium Grid 1 Accent 1" w:semiHidden="0" w:uiPriority="67" w:unhideWhenUsed="0"/>
-    <w:lsdException w:name="Medium Grid 2 Accent 1" w:semiHidden="0" w:uiPriority="68" w:unhideWhenUsed="0"/>
-    <w:lsdException w:name="Medium Grid 3 Accent 1" w:semiHidden="0" w:uiPriority="69" w:unhideWhenUsed="0"/>
-    <w:lsdException w:name="Dark List Accent 1" w:semiHidden="0" w:uiPriority="70" w:unhideWhenUsed="0"/>
-    <w:lsdException w:name="Colorful Shading Accent 1" w:semiHidden="0" w:uiPriority="71" w:unhideWhenUsed="0"/>
-    <w:lsdException w:name="Colorful List Accent 1" w:semiHidden="0" w:uiPriority="72" w:unhideWhenUsed="0"/>
-    <w:lsdException w:name="Colorful Grid Accent 1" w:semiHidden="0" w:uiPriority="73" w:unhideWhenUsed="0"/>
-    <w:lsdException w:name="Light Shading Accent 2" w:semiHidden="0" w:uiPriority="60" w:unhideWhenUsed="0"/>
-    <w:lsdException w:name="Light List Accent 2" w:semiHidden="0" w:uiPriority="61" w:unhideWhenUsed="0"/>
-    <w:lsdException w:name="Light Grid Accent 2" w:semiHidden="0" w:uiPriority="62" w:unhideWhenUsed="0"/>
-    <w:lsdException w:name="Medium Shading 1 Accent 2" w:semiHidden="0" w:uiPriority="63" w:unhideWhenUsed="0"/>
-    <w:lsdException w:name="Medium Shading 2 Accent 2" w:semiHidden="0" w:uiPriority="64" w:unhideWhenUsed="0"/>
-    <w:lsdException w:name="Medium List 1 Accent 2" w:semiHidden="0" w:uiPriority="65" w:unhideWhenUsed="0"/>
-    <w:lsdException w:name="Medium List 2 Accent 2" w:semiHidden="0" w:uiPriority="66" w:unhideWhenUsed="0"/>
-    <w:lsdException w:name="Medium Grid 1 Accent 2" w:semiHidden="0" w:uiPriority="67" w:unhideWhenUsed="0"/>
-    <w:lsdException w:name="Medium Grid 2 Accent 2" w:semiHidden="0" w:uiPriority="68" w:unhideWhenUsed="0"/>
-    <w:lsdException w:name="Medium Grid 3 Accent 2" w:semiHidden="0" w:uiPriority="69" w:unhideWhenUsed="0"/>
-    <w:lsdException w:name="Dark List Accent 2" w:semiHidden="0" w:uiPriority="70" w:unhideWhenUsed="0"/>
-    <w:lsdException w:name="Colorful Shading Accent 2" w:semiHidden="0" w:uiPriority="71" w:unhideWhenUsed="0"/>
-    <w:lsdException w:name="Colorful List Accent 2" w:semiHidden="0" w:uiPriority="72" w:unhideWhenUsed="0"/>
-    <w:lsdException w:name="Colorful Grid Accent 2" w:semiHidden="0" w:uiPriority="73" w:unhideWhenUsed="0"/>
-    <w:lsdException w:name="Light Shading Accent 3" w:semiHidden="0" w:uiPriority="60" w:unhideWhenUsed="0"/>
-    <w:lsdException w:name="Light List Accent 3" w:semiHidden="0" w:uiPriority="61" w:unhideWhenUsed="0"/>
-    <w:lsdException w:name="Light Grid Accent 3" w:semiHidden="0" w:uiPriority="62" w:unhideWhenUsed="0"/>
-    <w:lsdException w:name="Medium Shading 1 Accent 3" w:semiHidden="0" w:uiPriority="63" w:unhideWhenUsed="0"/>
-    <w:lsdException w:name="Medium Shading 2 Accent 3" w:semiHidden="0" w:uiPriority="64" w:unhideWhenUsed="0"/>
-    <w:lsdException w:name="Medium List 1 Accent 3" w:semiHidden="0" w:uiPriority="65" w:unhideWhenUsed="0"/>
-    <w:lsdException w:name="Medium List 2 Accent 3" w:semiHidden="0" w:uiPriority="66" w:unhideWhenUsed="0"/>
-    <w:lsdException w:name="Medium Grid 1 Accent 3" w:semiHidden="0" w:uiPriority="67" w:unhideWhenUsed="0"/>
-    <w:lsdException w:name="Medium Grid 2 Accent 3" w:semiHidden="0" w:uiPriority="68" w:unhideWhenUsed="0"/>
-    <w:lsdException w:name="Medium Grid 3 Accent 3" w:semiHidden="0" w:uiPriority="69" w:unhideWhenUsed="0"/>
-    <w:lsdException w:name="Dark List Accent 3" w:semiHidden="0" w:uiPriority="70" w:unhideWhenUsed="0"/>
-    <w:lsdException w:name="Colorful Shading Accent 3" w:semiHidden="0" w:uiPriority="71" w:unhideWhenUsed="0"/>
-    <w:lsdException w:name="Colorful List Accent 3" w:semiHidden="0" w:uiPriority="72" w:unhideWhenUsed="0"/>
-    <w:lsdException w:name="Colorful Grid Accent 3" w:semiHidden="0" w:uiPriority="73" w:unhideWhenUsed="0"/>
-    <w:lsdException w:name="Light Shading Accent 4" w:semiHidden="0" w:uiPriority="60" w:unhideWhenUsed="0"/>
-    <w:lsdException w:name="Light List Accent 4" w:semiHidden="0" w:uiPriority="61" w:unhideWhenUsed="0"/>
-    <w:lsdException w:name="Light Grid Accent 4" w:semiHidden="0" w:uiPriority="62" w:unhideWhenUsed="0"/>
-    <w:lsdException w:name="Medium Shading 1 Accent 4" w:semiHidden="0" w:uiPriority="63" w:unhideWhenUsed="0"/>
-    <w:lsdException w:name="Medium Shading 2 Accent 4" w:semiHidden="0" w:uiPriority="64" w:unhideWhenUsed="0"/>
-    <w:lsdException w:name="Medium List 1 Accent 4" w:semiHidden="0" w:uiPriority="65" w:unhideWhenUsed="0"/>
-    <w:lsdException w:name="Medium List 2 Accent 4" w:semiHidden="0" w:uiPriority="66" w:unhideWhenUsed="0"/>
-    <w:lsdException w:name="Medium Grid 1 Accent 4" w:semiHidden="0" w:uiPriority="67" w:unhideWhenUsed="0"/>
-    <w:lsdException w:name="Medium Grid 2 Accent 4" w:semiHidden="0" w:uiPriority="68" w:unhideWhenUsed="0"/>
-    <w:lsdException w:name="Medium Grid 3 Accent 4" w:semiHidden="0" w:uiPriority="69" w:unhideWhenUsed="0"/>
-    <w:lsdException w:name="Dark List Accent 4" w:semiHidden="0" w:uiPriority="70" w:unhideWhenUsed="0"/>
-    <w:lsdException w:name="Colorful Shading Accent 4" w:semiHidden="0" w:uiPriority="71" w:unhideWhenUsed="0"/>
-    <w:lsdException w:name="Colorful List Accent 4" w:semiHidden="0" w:uiPriority="72" w:unhideWhenUsed="0"/>
-    <w:lsdException w:name="Colorful Grid Accent 4" w:semiHidden="0" w:uiPriority="73" w:unhideWhenUsed="0"/>
-    <w:lsdException w:name="Light Shading Accent 5" w:semiHidden="0" w:uiPriority="60" w:unhideWhenUsed="0"/>
-    <w:lsdException w:name="Light List Accent 5" w:semiHidden="0" w:uiPriority="61" w:unhideWhenUsed="0"/>
-    <w:lsdException w:name="Light Grid Accent 5" w:semiHidden="0" w:uiPriority="62" w:unhideWhenUsed="0"/>
-    <w:lsdException w:name="Medium Shading 1 Accent 5" w:semiHidden="0" w:uiPriority="63" w:unhideWhenUsed="0"/>
-    <w:lsdException w:name="Medium Shading 2 Accent 5" w:semiHidden="0" w:uiPriority="64" w:unhideWhenUsed="0"/>
-    <w:lsdException w:name="Medium List 1 Accent 5" w:semiHidden="0" w:uiPriority="65" w:unhideWhenUsed="0"/>
-    <w:lsdException w:name="Medium List 2 Accent 5" w:semiHidden="0" w:uiPriority="66" w:unhideWhenUsed="0"/>
-    <w:lsdException w:name="Medium Grid 1 Accent 5" w:semiHidden="0" w:uiPriority="67" w:unhideWhenUsed="0"/>
-    <w:lsdException w:name="Medium Grid 2 Accent 5" w:semiHidden="0" w:uiPriority="68" w:unhideWhenUsed="0"/>
-    <w:lsdException w:name="Medium Grid 3 Accent 5" w:semiHidden="0" w:uiPriority="69" w:unhideWhenUsed="0"/>
-    <w:lsdException w:name="Dark List Accent 5" w:semiHidden="0" w:uiPriority="70" w:unhideWhenUsed="0"/>
-    <w:lsdException w:name="Colorful Shading Accent 5" w:semiHidden="0" w:uiPriority="71" w:unhideWhenUsed="0"/>
-    <w:lsdException w:name="Colorful List Accent 5" w:semiHidden="0" w:uiPriority="72" w:unhideWhenUsed="0"/>
-    <w:lsdException w:name="Colorful Grid Accent 5" w:semiHidden="0" w:uiPriority="73" w:unhideWhenUsed="0"/>
-    <w:lsdException w:name="Light Shading Accent 6" w:semiHidden="0" w:uiPriority="60" w:unhideWhenUsed="0"/>
-    <w:lsdException w:name="Light List Accent 6" w:semiHidden="0" w:uiPriority="61" w:unhideWhenUsed="0"/>
-    <w:lsdException w:name="Light Grid Accent 6" w:semiHidden="0" w:uiPriority="62" w:unhideWhenUsed="0"/>
-    <w:lsdException w:name="Medium Shading 1 Accent 6" w:semiHidden="0" w:uiPriority="63" w:unhideWhenUsed="0"/>
-    <w:lsdException w:name="Medium Shading 2 Accent 6" w:semiHidden="0" w:uiPriority="64" w:unhideWhenUsed="0"/>
-    <w:lsdException w:name="Medium List 1 Accent 6" w:semiHidden="0" w:uiPriority="65" w:unhideWhenUsed="0"/>
-    <w:lsdException w:name="Medium List 2 Accent 6" w:semiHidden="0" w:uiPriority="66" w:unhideWhenUsed="0"/>
-    <w:lsdException w:name="Medium Grid 1 Accent 6" w:semiHidden="0" w:uiPriority="67" w:unhideWhenUsed="0"/>
-    <w:lsdException w:name="Medium Grid 2 Accent 6" w:semiHidden="0" w:uiPriority="68" w:unhideWhenUsed="0"/>
-    <w:lsdException w:name="Medium Grid 3 Accent 6" w:semiHidden="0" w:uiPriority="69" w:unhideWhenUsed="0"/>
-    <w:lsdException w:name="Dark List Accent 6" w:semiHidden="0" w:uiPriority="70" w:unhideWhenUsed="0"/>
-    <w:lsdException w:name="Colorful Shading Accent 6" w:semiHidden="0" w:uiPriority="71" w:unhideWhenUsed="0"/>
-    <w:lsdException w:name="Colorful List Accent 6" w:semiHidden="0" w:uiPriority="72" w:unhideWhenUsed="0"/>
-    <w:lsdException w:name="Colorful Grid Accent 6" w:semiHidden="0" w:uiPriority="73" w:unhideWhenUsed="0"/>
-    <w:lsdException w:name="Subtle Emphasis" w:semiHidden="0" w:uiPriority="19" w:unhideWhenUsed="0" w:qFormat="1"/>
-    <w:lsdException w:name="Intense Emphasis" w:semiHidden="0" w:uiPriority="21" w:unhideWhenUsed="0" w:qFormat="1"/>
-    <w:lsdException w:name="Subtle Reference" w:semiHidden="0" w:uiPriority="31" w:unhideWhenUsed="0" w:qFormat="1"/>
-    <w:lsdException w:name="Intense Reference" w:semiHidden="0" w:uiPriority="32" w:unhideWhenUsed="0" w:qFormat="1"/>
-    <w:lsdException w:name="Book Title" w:semiHidden="0" w:uiPriority="33" w:unhideWhenUsed="0" w:qFormat="1"/>
-    <w:lsdException w:name="Bibliography" w:uiPriority="37"/>
-    <w:lsdException w:name="TOC Heading" w:uiPriority="39" w:qFormat="1"/>
-  </w:latentStyles>
-  <w:style w:type="paragraph" w:default="1" w:styleId="a">
-    <w:name w:val="Normal"/>
-    <w:qFormat/>
-    <w:pPr>
-      <w:widowControl w:val="0"/>
-      <w:jc w:val="both"/>
-    </w:pPr>
-  </w:style>
-  <w:style w:type="character" w:default="1" w:styleId="a0">
-    <w:name w:val="Default Paragraph Font"/>
-    <w:uiPriority w:val="1"/>
-    <w:semiHidden/>
-    <w:unhideWhenUsed/>
-  </w:style>
-  <w:style w:type="table" w:default="1" w:styleId="a1">
-    <w:name w:val="Normal Table"/>
+  <w:style w:type="paragraph" w:styleId="ac">
+    <w:name w:val="Normal (Web)"/>
+    <w:basedOn w:val="a"/>
     <w:uiPriority w:val="99"/>
     <w:semiHidden/>
     <w:unhideWhenUsed/>
-    <w:tblPr>
-      <w:tblInd w:w="0" w:type="dxa"/>
-      <w:tblCellMar>
-        <w:top w:w="0" w:type="dxa"/>
-        <w:left w:w="108" w:type="dxa"/>
-        <w:bottom w:w="0" w:type="dxa"/>
-        <w:right w:w="108" w:type="dxa"/>
-      </w:tblCellMar>
-    </w:tblPr>
-  </w:style>
-  <w:style w:type="numbering" w:default="1" w:styleId="a2">
-    <w:name w:val="No List"/>
-    <w:uiPriority w:val="99"/>
-    <w:semiHidden/>
-    <w:unhideWhenUsed/>
-  </w:style>
-  <w:style w:type="paragraph" w:styleId="a3">
-    <w:name w:val="caption"/>
-    <w:basedOn w:val="a"/>
-    <w:next w:val="a"/>
-    <w:unhideWhenUsed/>
-    <w:qFormat/>
-    <w:rsid w:val="00295977"/>
-    <w:rPr>
-      <w:rFonts w:asciiTheme="majorHAnsi" w:eastAsia="黑体" w:hAnsiTheme="majorHAnsi" w:cstheme="majorBidi"/>
-      <w:sz w:val="20"/>
-      <w:szCs w:val="20"/>
-    </w:rPr>
-  </w:style>
-  <w:style w:type="paragraph" w:styleId="a4">
-    <w:name w:val="Balloon Text"/>
-    <w:basedOn w:val="a"/>
-    <w:link w:val="Char"/>
-    <w:uiPriority w:val="99"/>
-    <w:semiHidden/>
-    <w:unhideWhenUsed/>
-    <w:rsid w:val="003369C4"/>
-    <w:rPr>
-      <w:sz w:val="18"/>
-      <w:szCs w:val="18"/>
-    </w:rPr>
-  </w:style>
-  <w:style w:type="character" w:customStyle="1" w:styleId="Char">
-    <w:name w:val="批注框文本 Char"/>
-    <w:basedOn w:val="a0"/>
-    <w:link w:val="a4"/>
-    <w:uiPriority w:val="99"/>
-    <w:semiHidden/>
-    <w:rsid w:val="003369C4"/>
-    <w:rPr>
-      <w:sz w:val="18"/>
-      <w:szCs w:val="18"/>
-    </w:rPr>
-  </w:style>
-  <w:style w:type="table" w:styleId="a5">
-    <w:name w:val="Table Grid"/>
-    <w:basedOn w:val="a1"/>
-    <w:rsid w:val="003369C4"/>
-    <w:rPr>
-      <w:rFonts w:ascii="Times New Roman" w:eastAsia="宋体" w:hAnsi="Times New Roman" w:cs="Times New Roman"/>
-      <w:kern w:val="0"/>
-      <w:sz w:val="20"/>
-      <w:szCs w:val="20"/>
-    </w:rPr>
-    <w:tblPr>
-      <w:tblBorders>
-        <w:top w:val="single" w:sz="4" w:space="0" w:color="auto"/>
-        <w:left w:val="single" w:sz="4" w:space="0" w:color="auto"/>
-        <w:bottom w:val="single" w:sz="4" w:space="0" w:color="auto"/>
-        <w:right w:val="single" w:sz="4" w:space="0" w:color="auto"/>
-        <w:insideH w:val="single" w:sz="4" w:space="0" w:color="auto"/>
-        <w:insideV w:val="single" w:sz="4" w:space="0" w:color="auto"/>
-      </w:tblBorders>
-    </w:tblPr>
-  </w:style>
-  <w:style w:type="paragraph" w:styleId="a6">
-    <w:name w:val="List Paragraph"/>
-    <w:basedOn w:val="a"/>
-    <w:uiPriority w:val="99"/>
-    <w:qFormat/>
-    <w:rsid w:val="003369C4"/>
+    <w:rsid w:val="00761D88"/>
     <w:pPr>
-      <w:ind w:firstLineChars="200" w:firstLine="420"/>
-    </w:pPr>
-    <w:rPr>
-      <w:rFonts w:ascii="Times New Roman" w:eastAsia="宋体" w:hAnsi="Times New Roman" w:cs="Times New Roman"/>
-      <w:szCs w:val="24"/>
-    </w:rPr>
-  </w:style>
-  <w:style w:type="table" w:customStyle="1" w:styleId="TableNormal">
-    <w:name w:val="Table Normal"/>
-    <w:rsid w:val="007D7DDD"/>
-    <w:pPr>
-      <w:pBdr>
-        <w:top w:val="nil"/>
-        <w:left w:val="nil"/>
-        <w:bottom w:val="nil"/>
-        <w:right w:val="nil"/>
-        <w:between w:val="nil"/>
-        <w:bar w:val="nil"/>
-      </w:pBdr>
-    </w:pPr>
-    <w:rPr>
-      <w:rFonts w:ascii="Times New Roman" w:eastAsia="Arial Unicode MS" w:hAnsi="Times New Roman" w:cs="Times New Roman"/>
-      <w:kern w:val="0"/>
-      <w:sz w:val="20"/>
-      <w:szCs w:val="20"/>
-      <w:bdr w:val="nil"/>
-    </w:rPr>
-    <w:tblPr>
-      <w:tblInd w:w="0" w:type="dxa"/>
-      <w:tblCellMar>
-        <w:top w:w="0" w:type="dxa"/>
-        <w:left w:w="0" w:type="dxa"/>
-        <w:bottom w:w="0" w:type="dxa"/>
-        <w:right w:w="0" w:type="dxa"/>
-      </w:tblCellMar>
-    </w:tblPr>
-  </w:style>
-  <w:style w:type="paragraph" w:styleId="a7">
-    <w:name w:val="header"/>
-    <w:basedOn w:val="a"/>
-    <w:link w:val="Char0"/>
-    <w:uiPriority w:val="99"/>
-    <w:unhideWhenUsed/>
-    <w:rsid w:val="007B13DF"/>
-    <w:pPr>
-      <w:pBdr>
-        <w:bottom w:val="single" w:sz="6" w:space="1" w:color="auto"/>
-      </w:pBdr>
-      <w:tabs>
-        <w:tab w:val="center" w:pos="4153"/>
-        <w:tab w:val="right" w:pos="8306"/>
-      </w:tabs>
-      <w:snapToGrid w:val="0"/>
-      <w:jc w:val="center"/>
-    </w:pPr>
-    <w:rPr>
-      <w:sz w:val="18"/>
-      <w:szCs w:val="18"/>
-    </w:rPr>
-  </w:style>
-  <w:style w:type="character" w:customStyle="1" w:styleId="Char0">
-    <w:name w:val="页眉 Char"/>
-    <w:basedOn w:val="a0"/>
-    <w:link w:val="a7"/>
-    <w:uiPriority w:val="99"/>
-    <w:rsid w:val="007B13DF"/>
-    <w:rPr>
-      <w:sz w:val="18"/>
-      <w:szCs w:val="18"/>
-    </w:rPr>
-  </w:style>
-  <w:style w:type="paragraph" w:styleId="a8">
-    <w:name w:val="footer"/>
-    <w:basedOn w:val="a"/>
-    <w:link w:val="Char1"/>
-    <w:uiPriority w:val="99"/>
-    <w:unhideWhenUsed/>
-    <w:rsid w:val="007B13DF"/>
-    <w:pPr>
-      <w:tabs>
-        <w:tab w:val="center" w:pos="4153"/>
-        <w:tab w:val="right" w:pos="8306"/>
-      </w:tabs>
-      <w:snapToGrid w:val="0"/>
+      <w:widowControl/>
+      <w:spacing w:before="100" w:beforeAutospacing="1" w:after="100" w:afterAutospacing="1"/>
       <w:jc w:val="left"/>
     </w:pPr>
     <w:rPr>
-      <w:sz w:val="18"/>
-      <w:szCs w:val="18"/>
-    </w:rPr>
-  </w:style>
-  <w:style w:type="character" w:customStyle="1" w:styleId="Char1">
-    <w:name w:val="页脚 Char"/>
-    <w:basedOn w:val="a0"/>
-    <w:link w:val="a8"/>
-    <w:uiPriority w:val="99"/>
-    <w:rsid w:val="007B13DF"/>
-    <w:rPr>
-      <w:sz w:val="18"/>
-      <w:szCs w:val="18"/>
+      <w:rFonts w:ascii="宋体" w:eastAsia="宋体" w:hAnsi="宋体" w:cs="宋体"/>
+      <w:kern w:val="0"/>
+      <w:sz w:val="24"/>
+      <w:szCs w:val="24"/>
     </w:rPr>
   </w:style>
 </w:styles>
@@ -9750,7 +10275,7 @@
 </file>
 
 <file path=customXml/itemProps1.xml><?xml version="1.0" encoding="utf-8"?>
-<ds:datastoreItem xmlns:ds="http://schemas.openxmlformats.org/officeDocument/2006/customXml" ds:itemID="{05D79861-C979-4455-AF52-24C5AD4752FE}">
+<ds:datastoreItem xmlns:ds="http://schemas.openxmlformats.org/officeDocument/2006/customXml" ds:itemID="{0D12166B-74FF-4C47-96AD-018B07472FBC}">
   <ds:schemaRefs>
     <ds:schemaRef ds:uri="http://schemas.openxmlformats.org/officeDocument/2006/bibliography"/>
   </ds:schemaRefs>
